--- a/pdfs/3/Design of Data Structures/unit-7_dds.docx
+++ b/pdfs/3/Design of Data Structures/unit-7_dds.docx
@@ -4,7 +4,9 @@
   <w:body>
     <w:p>
       <w:pPr>
-        <w:rPr>
+        <w:jc w:val="center"/>
+        <w:rPr>
+          <w:rFonts w:ascii="Century Schoolbook" w:hAnsi="Century Schoolbook"/>
           <w:b/>
           <w:bCs/>
           <w:sz w:val="32"/>
@@ -13,17 +15,20 @@
       </w:pPr>
       <w:r>
         <w:rPr>
+          <w:rFonts w:ascii="Century Schoolbook" w:hAnsi="Century Schoolbook"/>
           <w:b/>
           <w:bCs/>
           <w:sz w:val="32"/>
           <w:szCs w:val="32"/>
         </w:rPr>
-        <w:t xml:space="preserve">                                                      303105201 - Design of Data Structures</w:t>
-      </w:r>
-    </w:p>
-    <w:p>
-      <w:pPr>
-        <w:rPr>
+        <w:t>303105201 - Design of Data Structures</w:t>
+      </w:r>
+    </w:p>
+    <w:p>
+      <w:pPr>
+        <w:jc w:val="center"/>
+        <w:rPr>
+          <w:rFonts w:ascii="Century Schoolbook" w:hAnsi="Century Schoolbook"/>
           <w:b/>
           <w:bCs/>
           <w:sz w:val="32"/>
@@ -32,47 +37,54 @@
       </w:pPr>
       <w:r>
         <w:rPr>
+          <w:rFonts w:ascii="Century Schoolbook" w:hAnsi="Century Schoolbook"/>
           <w:b/>
           <w:bCs/>
           <w:sz w:val="32"/>
           <w:szCs w:val="32"/>
         </w:rPr>
-        <w:t>UNIT-</w:t>
-      </w:r>
-      <w:r>
-        <w:rPr>
+        <w:t>UNIT-7 HASHING</w:t>
+      </w:r>
+    </w:p>
+    <w:p>
+      <w:pPr>
+        <w:rPr>
+          <w:rFonts w:ascii="Century Schoolbook" w:hAnsi="Century Schoolbook"/>
           <w:b/>
           <w:bCs/>
           <w:sz w:val="32"/>
           <w:szCs w:val="32"/>
-        </w:rPr>
-        <w:t>7 HASHING</w:t>
-      </w:r>
-    </w:p>
-    <w:p>
-      <w:pPr>
-        <w:rPr>
-          <w:sz w:val="32"/>
-          <w:szCs w:val="32"/>
-        </w:rPr>
-      </w:pPr>
-      <w:r>
-        <w:rPr>
-          <w:sz w:val="32"/>
-          <w:szCs w:val="32"/>
+          <w:u w:val="single"/>
+        </w:rPr>
+      </w:pPr>
+      <w:r>
+        <w:rPr>
+          <w:rFonts w:ascii="Century Schoolbook" w:hAnsi="Century Schoolbook"/>
+          <w:b/>
+          <w:bCs/>
+          <w:sz w:val="32"/>
+          <w:szCs w:val="32"/>
+          <w:u w:val="single"/>
         </w:rPr>
         <w:t>Hashing:</w:t>
       </w:r>
     </w:p>
     <w:p>
       <w:pPr>
-        <w:rPr>
-          <w:sz w:val="32"/>
-          <w:szCs w:val="32"/>
-        </w:rPr>
-      </w:pPr>
-      <w:r>
-        <w:rPr>
+        <w:pStyle w:val="ListParagraph"/>
+        <w:numPr>
+          <w:ilvl w:val="0"/>
+          <w:numId w:val="3"/>
+        </w:numPr>
+        <w:rPr>
+          <w:rFonts w:ascii="Century Schoolbook" w:hAnsi="Century Schoolbook"/>
+          <w:sz w:val="32"/>
+          <w:szCs w:val="32"/>
+        </w:rPr>
+      </w:pPr>
+      <w:r>
+        <w:rPr>
+          <w:rFonts w:ascii="Century Schoolbook" w:hAnsi="Century Schoolbook"/>
           <w:sz w:val="32"/>
           <w:szCs w:val="32"/>
         </w:rPr>
@@ -81,13 +93,20 @@
     </w:p>
     <w:p>
       <w:pPr>
-        <w:rPr>
-          <w:sz w:val="32"/>
-          <w:szCs w:val="32"/>
-        </w:rPr>
-      </w:pPr>
-      <w:r>
-        <w:rPr>
+        <w:pStyle w:val="ListParagraph"/>
+        <w:numPr>
+          <w:ilvl w:val="0"/>
+          <w:numId w:val="3"/>
+        </w:numPr>
+        <w:rPr>
+          <w:rFonts w:ascii="Century Schoolbook" w:hAnsi="Century Schoolbook"/>
+          <w:sz w:val="32"/>
+          <w:szCs w:val="32"/>
+        </w:rPr>
+      </w:pPr>
+      <w:r>
+        <w:rPr>
+          <w:rFonts w:ascii="Century Schoolbook" w:hAnsi="Century Schoolbook"/>
           <w:sz w:val="32"/>
           <w:szCs w:val="32"/>
         </w:rPr>
@@ -96,13 +115,20 @@
     </w:p>
     <w:p>
       <w:pPr>
-        <w:rPr>
-          <w:sz w:val="32"/>
-          <w:szCs w:val="32"/>
-        </w:rPr>
-      </w:pPr>
-      <w:r>
-        <w:rPr>
+        <w:pStyle w:val="ListParagraph"/>
+        <w:numPr>
+          <w:ilvl w:val="0"/>
+          <w:numId w:val="3"/>
+        </w:numPr>
+        <w:rPr>
+          <w:rFonts w:ascii="Century Schoolbook" w:hAnsi="Century Schoolbook"/>
+          <w:sz w:val="32"/>
+          <w:szCs w:val="32"/>
+        </w:rPr>
+      </w:pPr>
+      <w:r>
+        <w:rPr>
+          <w:rFonts w:ascii="Century Schoolbook" w:hAnsi="Century Schoolbook"/>
           <w:sz w:val="32"/>
           <w:szCs w:val="32"/>
         </w:rPr>
@@ -112,14 +138,16 @@
     <w:p>
       <w:pPr>
         <w:rPr>
-          <w:sz w:val="32"/>
-          <w:szCs w:val="32"/>
-        </w:rPr>
-      </w:pPr>
-    </w:p>
-    <w:p>
-      <w:pPr>
-        <w:rPr>
+          <w:rFonts w:ascii="Century Schoolbook" w:hAnsi="Century Schoolbook"/>
+          <w:sz w:val="32"/>
+          <w:szCs w:val="32"/>
+        </w:rPr>
+      </w:pPr>
+    </w:p>
+    <w:p>
+      <w:pPr>
+        <w:rPr>
+          <w:rFonts w:ascii="Century Schoolbook" w:hAnsi="Century Schoolbook"/>
           <w:b/>
           <w:bCs/>
           <w:i/>
@@ -130,6 +158,7 @@
       </w:pPr>
       <w:r>
         <w:rPr>
+          <w:rFonts w:ascii="Century Schoolbook" w:hAnsi="Century Schoolbook"/>
           <w:b/>
           <w:bCs/>
           <w:i/>
@@ -143,12 +172,14 @@
     <w:p>
       <w:pPr>
         <w:rPr>
-          <w:sz w:val="32"/>
-          <w:szCs w:val="32"/>
-        </w:rPr>
-      </w:pPr>
-      <w:r>
-        <w:rPr>
+          <w:rFonts w:ascii="Century Schoolbook" w:hAnsi="Century Schoolbook"/>
+          <w:sz w:val="32"/>
+          <w:szCs w:val="32"/>
+        </w:rPr>
+      </w:pPr>
+      <w:r>
+        <w:rPr>
+          <w:rFonts w:ascii="Century Schoolbook" w:hAnsi="Century Schoolbook"/>
           <w:sz w:val="32"/>
           <w:szCs w:val="32"/>
         </w:rPr>
@@ -158,12 +189,14 @@
     <w:p>
       <w:pPr>
         <w:rPr>
-          <w:sz w:val="32"/>
-          <w:szCs w:val="32"/>
-        </w:rPr>
-      </w:pPr>
-      <w:r>
-        <w:rPr>
+          <w:rFonts w:ascii="Century Schoolbook" w:hAnsi="Century Schoolbook"/>
+          <w:sz w:val="32"/>
+          <w:szCs w:val="32"/>
+        </w:rPr>
+      </w:pPr>
+      <w:r>
+        <w:rPr>
+          <w:rFonts w:ascii="Century Schoolbook" w:hAnsi="Century Schoolbook"/>
           <w:sz w:val="32"/>
           <w:szCs w:val="32"/>
         </w:rPr>
@@ -173,12 +206,14 @@
     <w:p>
       <w:pPr>
         <w:rPr>
-          <w:sz w:val="32"/>
-          <w:szCs w:val="32"/>
-        </w:rPr>
-      </w:pPr>
-      <w:r>
-        <w:rPr>
+          <w:rFonts w:ascii="Century Schoolbook" w:hAnsi="Century Schoolbook"/>
+          <w:sz w:val="32"/>
+          <w:szCs w:val="32"/>
+        </w:rPr>
+      </w:pPr>
+      <w:r>
+        <w:rPr>
+          <w:rFonts w:ascii="Century Schoolbook" w:hAnsi="Century Schoolbook"/>
           <w:sz w:val="32"/>
           <w:szCs w:val="32"/>
         </w:rPr>
@@ -188,6 +223,7 @@
     <w:p>
       <w:pPr>
         <w:rPr>
+          <w:rFonts w:ascii="Century Schoolbook" w:hAnsi="Century Schoolbook"/>
           <w:b/>
           <w:bCs/>
           <w:i/>
@@ -198,6 +234,7 @@
       </w:pPr>
       <w:r>
         <w:rPr>
+          <w:rFonts w:ascii="Century Schoolbook" w:hAnsi="Century Schoolbook"/>
           <w:b/>
           <w:bCs/>
           <w:i/>
@@ -211,12 +248,14 @@
     <w:p>
       <w:pPr>
         <w:rPr>
-          <w:sz w:val="32"/>
-          <w:szCs w:val="32"/>
-        </w:rPr>
-      </w:pPr>
-      <w:r>
-        <w:rPr>
+          <w:rFonts w:ascii="Century Schoolbook" w:hAnsi="Century Schoolbook"/>
+          <w:sz w:val="32"/>
+          <w:szCs w:val="32"/>
+        </w:rPr>
+      </w:pPr>
+      <w:r>
+        <w:rPr>
+          <w:rFonts w:ascii="Century Schoolbook" w:hAnsi="Century Schoolbook"/>
           <w:sz w:val="32"/>
           <w:szCs w:val="32"/>
         </w:rPr>
@@ -226,6 +265,7 @@
     <w:p>
       <w:pPr>
         <w:rPr>
+          <w:rFonts w:ascii="Century Schoolbook" w:hAnsi="Century Schoolbook"/>
           <w:b/>
           <w:bCs/>
           <w:i/>
@@ -236,6 +276,7 @@
       </w:pPr>
       <w:r>
         <w:rPr>
+          <w:rFonts w:ascii="Century Schoolbook" w:hAnsi="Century Schoolbook"/>
           <w:b/>
           <w:bCs/>
           <w:i/>
@@ -249,45 +290,43 @@
     <w:p>
       <w:pPr>
         <w:rPr>
-          <w:sz w:val="32"/>
-          <w:szCs w:val="32"/>
-        </w:rPr>
-      </w:pPr>
-      <w:r>
-        <w:rPr>
+          <w:rFonts w:ascii="Century Schoolbook" w:hAnsi="Century Schoolbook"/>
+          <w:sz w:val="32"/>
+          <w:szCs w:val="32"/>
+        </w:rPr>
+      </w:pPr>
+      <w:r>
+        <w:rPr>
+          <w:rFonts w:ascii="Century Schoolbook" w:hAnsi="Century Schoolbook"/>
           <w:i/>
           <w:iCs/>
           <w:sz w:val="32"/>
           <w:szCs w:val="32"/>
           <w:u w:val="single"/>
         </w:rPr>
+        <w:lastRenderedPageBreak/>
         <w:t>Hash Function</w:t>
       </w:r>
       <w:r>
         <w:rPr>
-          <w:sz w:val="32"/>
-          <w:szCs w:val="32"/>
-        </w:rPr>
-        <w:t xml:space="preserve">: A hash function is a type of mathematical operation that takes an input (or key) and outputs a fixed-size result known as a </w:t>
-      </w:r>
-      <w:r>
-        <w:rPr>
-          <w:sz w:val="32"/>
-          <w:szCs w:val="32"/>
-        </w:rPr>
-        <w:lastRenderedPageBreak/>
-        <w:t>hash code or hash value. The hash function must always yield the same hash code for the same input in order to be deterministic. Additionally, the hash function should produce a unique hash code for each input, which is known as the hash property.</w:t>
-      </w:r>
-    </w:p>
-    <w:p>
-      <w:pPr>
-        <w:rPr>
-          <w:sz w:val="32"/>
-          <w:szCs w:val="32"/>
-        </w:rPr>
-      </w:pPr>
-      <w:r>
-        <w:rPr>
+          <w:rFonts w:ascii="Century Schoolbook" w:hAnsi="Century Schoolbook"/>
+          <w:sz w:val="32"/>
+          <w:szCs w:val="32"/>
+        </w:rPr>
+        <w:t>: A hash function is a type of mathematical operation that takes an input (or key) and outputs a fixed-size result known as a hash code or hash value. The hash function must always yield the same hash code for the same input in order to be deterministic. Additionally, the hash function should produce a unique hash code for each input, which is known as the hash property.</w:t>
+      </w:r>
+    </w:p>
+    <w:p>
+      <w:pPr>
+        <w:rPr>
+          <w:rFonts w:ascii="Century Schoolbook" w:hAnsi="Century Schoolbook"/>
+          <w:sz w:val="32"/>
+          <w:szCs w:val="32"/>
+        </w:rPr>
+      </w:pPr>
+      <w:r>
+        <w:rPr>
+          <w:rFonts w:ascii="Century Schoolbook" w:hAnsi="Century Schoolbook"/>
           <w:sz w:val="32"/>
           <w:szCs w:val="32"/>
         </w:rPr>
@@ -297,6 +336,7 @@
       <w:proofErr w:type="gramStart"/>
       <w:r>
         <w:rPr>
+          <w:rFonts w:ascii="Century Schoolbook" w:hAnsi="Century Schoolbook"/>
           <w:sz w:val="32"/>
           <w:szCs w:val="32"/>
         </w:rPr>
@@ -305,6 +345,7 @@
       <w:proofErr w:type="spellEnd"/>
       <w:r>
         <w:rPr>
+          <w:rFonts w:ascii="Century Schoolbook" w:hAnsi="Century Schoolbook"/>
           <w:sz w:val="32"/>
           <w:szCs w:val="32"/>
         </w:rPr>
@@ -313,6 +354,7 @@
       <w:proofErr w:type="gramEnd"/>
       <w:r>
         <w:rPr>
+          <w:rFonts w:ascii="Century Schoolbook" w:hAnsi="Century Schoolbook"/>
           <w:sz w:val="32"/>
           <w:szCs w:val="32"/>
         </w:rPr>
@@ -321,6 +363,7 @@
       <w:proofErr w:type="spellStart"/>
       <w:r>
         <w:rPr>
+          <w:rFonts w:ascii="Century Schoolbook" w:hAnsi="Century Schoolbook"/>
           <w:sz w:val="32"/>
           <w:szCs w:val="32"/>
         </w:rPr>
@@ -329,6 +372,7 @@
       <w:proofErr w:type="spellEnd"/>
       <w:r>
         <w:rPr>
+          <w:rFonts w:ascii="Century Schoolbook" w:hAnsi="Century Schoolbook"/>
           <w:sz w:val="32"/>
           <w:szCs w:val="32"/>
         </w:rPr>
@@ -338,12 +382,14 @@
     <w:p>
       <w:pPr>
         <w:rPr>
-          <w:sz w:val="32"/>
-          <w:szCs w:val="32"/>
-        </w:rPr>
-      </w:pPr>
-      <w:r>
-        <w:rPr>
+          <w:rFonts w:ascii="Century Schoolbook" w:hAnsi="Century Schoolbook"/>
+          <w:sz w:val="32"/>
+          <w:szCs w:val="32"/>
+        </w:rPr>
+      </w:pPr>
+      <w:r>
+        <w:rPr>
+          <w:rFonts w:ascii="Century Schoolbook" w:hAnsi="Century Schoolbook"/>
           <w:sz w:val="32"/>
           <w:szCs w:val="32"/>
         </w:rPr>
@@ -352,6 +398,7 @@
       <w:proofErr w:type="spellStart"/>
       <w:r>
         <w:rPr>
+          <w:rFonts w:ascii="Century Schoolbook" w:hAnsi="Century Schoolbook"/>
           <w:sz w:val="32"/>
           <w:szCs w:val="32"/>
         </w:rPr>
@@ -360,6 +407,7 @@
       <w:proofErr w:type="spellEnd"/>
       <w:r>
         <w:rPr>
+          <w:rFonts w:ascii="Century Schoolbook" w:hAnsi="Century Schoolbook"/>
           <w:sz w:val="32"/>
           <w:szCs w:val="32"/>
         </w:rPr>
@@ -369,12 +417,14 @@
     <w:p>
       <w:pPr>
         <w:rPr>
-          <w:sz w:val="32"/>
-          <w:szCs w:val="32"/>
-        </w:rPr>
-      </w:pPr>
-      <w:r>
-        <w:rPr>
+          <w:rFonts w:ascii="Century Schoolbook" w:hAnsi="Century Schoolbook"/>
+          <w:sz w:val="32"/>
+          <w:szCs w:val="32"/>
+        </w:rPr>
+      </w:pPr>
+      <w:r>
+        <w:rPr>
+          <w:rFonts w:ascii="Century Schoolbook" w:hAnsi="Century Schoolbook"/>
           <w:sz w:val="32"/>
           <w:szCs w:val="32"/>
         </w:rPr>
@@ -384,6 +434,7 @@
     <w:p>
       <w:pPr>
         <w:rPr>
+          <w:rFonts w:ascii="Century Schoolbook" w:hAnsi="Century Schoolbook"/>
           <w:i/>
           <w:iCs/>
           <w:sz w:val="32"/>
@@ -393,6 +444,7 @@
       </w:pPr>
       <w:r>
         <w:rPr>
+          <w:rFonts w:ascii="Century Schoolbook" w:hAnsi="Century Schoolbook"/>
           <w:i/>
           <w:iCs/>
           <w:sz w:val="32"/>
@@ -405,12 +457,14 @@
     <w:p>
       <w:pPr>
         <w:rPr>
-          <w:sz w:val="32"/>
-          <w:szCs w:val="32"/>
-        </w:rPr>
-      </w:pPr>
-      <w:r>
-        <w:rPr>
+          <w:rFonts w:ascii="Century Schoolbook" w:hAnsi="Century Schoolbook"/>
+          <w:sz w:val="32"/>
+          <w:szCs w:val="32"/>
+        </w:rPr>
+      </w:pPr>
+      <w:r>
+        <w:rPr>
+          <w:rFonts w:ascii="Century Schoolbook" w:hAnsi="Century Schoolbook"/>
           <w:sz w:val="32"/>
           <w:szCs w:val="32"/>
         </w:rPr>
@@ -419,6 +473,7 @@
       <w:proofErr w:type="spellStart"/>
       <w:r>
         <w:rPr>
+          <w:rFonts w:ascii="Century Schoolbook" w:hAnsi="Century Schoolbook"/>
           <w:sz w:val="32"/>
           <w:szCs w:val="32"/>
         </w:rPr>
@@ -427,6 +482,7 @@
       <w:proofErr w:type="spellEnd"/>
       <w:r>
         <w:rPr>
+          <w:rFonts w:ascii="Century Schoolbook" w:hAnsi="Century Schoolbook"/>
           <w:sz w:val="32"/>
           <w:szCs w:val="32"/>
         </w:rPr>
@@ -436,12 +492,14 @@
     <w:p>
       <w:pPr>
         <w:rPr>
-          <w:sz w:val="32"/>
-          <w:szCs w:val="32"/>
-        </w:rPr>
-      </w:pPr>
-      <w:r>
-        <w:rPr>
+          <w:rFonts w:ascii="Century Schoolbook" w:hAnsi="Century Schoolbook"/>
+          <w:sz w:val="32"/>
+          <w:szCs w:val="32"/>
+        </w:rPr>
+      </w:pPr>
+      <w:r>
+        <w:rPr>
+          <w:rFonts w:ascii="Century Schoolbook" w:hAnsi="Century Schoolbook"/>
           <w:sz w:val="32"/>
           <w:szCs w:val="32"/>
         </w:rPr>
@@ -450,6 +508,7 @@
       <w:proofErr w:type="spellStart"/>
       <w:r>
         <w:rPr>
+          <w:rFonts w:ascii="Century Schoolbook" w:hAnsi="Century Schoolbook"/>
           <w:sz w:val="32"/>
           <w:szCs w:val="32"/>
         </w:rPr>
@@ -458,6 +517,7 @@
       <w:proofErr w:type="spellEnd"/>
       <w:r>
         <w:rPr>
+          <w:rFonts w:ascii="Century Schoolbook" w:hAnsi="Century Schoolbook"/>
           <w:sz w:val="32"/>
           <w:szCs w:val="32"/>
         </w:rPr>
@@ -467,6 +527,7 @@
     <w:p>
       <w:pPr>
         <w:rPr>
+          <w:rFonts w:ascii="Century Schoolbook" w:hAnsi="Century Schoolbook"/>
           <w:b/>
           <w:bCs/>
           <w:sz w:val="32"/>
@@ -475,6 +536,7 @@
       </w:pPr>
       <w:r>
         <w:rPr>
+          <w:rFonts w:ascii="Century Schoolbook" w:hAnsi="Century Schoolbook"/>
           <w:i/>
           <w:iCs/>
           <w:sz w:val="32"/>
@@ -485,6 +547,7 @@
       </w:r>
       <w:r>
         <w:rPr>
+          <w:rFonts w:ascii="Century Schoolbook" w:hAnsi="Century Schoolbook"/>
           <w:b/>
           <w:bCs/>
           <w:sz w:val="32"/>
@@ -496,12 +559,14 @@
     <w:p>
       <w:pPr>
         <w:rPr>
-          <w:sz w:val="32"/>
-          <w:szCs w:val="32"/>
-        </w:rPr>
-      </w:pPr>
-      <w:r>
-        <w:rPr>
+          <w:rFonts w:ascii="Century Schoolbook" w:hAnsi="Century Schoolbook"/>
+          <w:sz w:val="32"/>
+          <w:szCs w:val="32"/>
+        </w:rPr>
+      </w:pPr>
+      <w:r>
+        <w:rPr>
+          <w:rFonts w:ascii="Century Schoolbook" w:hAnsi="Century Schoolbook"/>
           <w:sz w:val="32"/>
           <w:szCs w:val="32"/>
         </w:rPr>
@@ -510,6 +575,7 @@
       <w:proofErr w:type="spellStart"/>
       <w:r>
         <w:rPr>
+          <w:rFonts w:ascii="Century Schoolbook" w:hAnsi="Century Schoolbook"/>
           <w:sz w:val="32"/>
           <w:szCs w:val="32"/>
         </w:rPr>
@@ -518,6 +584,7 @@
       <w:proofErr w:type="spellEnd"/>
       <w:r>
         <w:rPr>
+          <w:rFonts w:ascii="Century Schoolbook" w:hAnsi="Century Schoolbook"/>
           <w:sz w:val="32"/>
           <w:szCs w:val="32"/>
         </w:rPr>
@@ -532,12 +599,14 @@
           <w:numId w:val="1"/>
         </w:numPr>
         <w:rPr>
-          <w:sz w:val="32"/>
-          <w:szCs w:val="32"/>
-        </w:rPr>
-      </w:pPr>
-      <w:r>
-        <w:rPr>
+          <w:rFonts w:ascii="Century Schoolbook" w:hAnsi="Century Schoolbook"/>
+          <w:sz w:val="32"/>
+          <w:szCs w:val="32"/>
+        </w:rPr>
+      </w:pPr>
+      <w:r>
+        <w:rPr>
+          <w:rFonts w:ascii="Century Schoolbook" w:hAnsi="Century Schoolbook"/>
           <w:sz w:val="32"/>
           <w:szCs w:val="32"/>
         </w:rPr>
@@ -552,12 +621,14 @@
           <w:numId w:val="1"/>
         </w:numPr>
         <w:rPr>
-          <w:sz w:val="32"/>
-          <w:szCs w:val="32"/>
-        </w:rPr>
-      </w:pPr>
-      <w:r>
-        <w:rPr>
+          <w:rFonts w:ascii="Century Schoolbook" w:hAnsi="Century Schoolbook"/>
+          <w:sz w:val="32"/>
+          <w:szCs w:val="32"/>
+        </w:rPr>
+      </w:pPr>
+      <w:r>
+        <w:rPr>
+          <w:rFonts w:ascii="Century Schoolbook" w:hAnsi="Century Schoolbook"/>
           <w:sz w:val="32"/>
           <w:szCs w:val="32"/>
         </w:rPr>
@@ -572,12 +643,14 @@
           <w:numId w:val="1"/>
         </w:numPr>
         <w:rPr>
-          <w:sz w:val="32"/>
-          <w:szCs w:val="32"/>
-        </w:rPr>
-      </w:pPr>
-      <w:r>
-        <w:rPr>
+          <w:rFonts w:ascii="Century Schoolbook" w:hAnsi="Century Schoolbook"/>
+          <w:sz w:val="32"/>
+          <w:szCs w:val="32"/>
+        </w:rPr>
+      </w:pPr>
+      <w:r>
+        <w:rPr>
+          <w:rFonts w:ascii="Century Schoolbook" w:hAnsi="Century Schoolbook"/>
           <w:sz w:val="32"/>
           <w:szCs w:val="32"/>
         </w:rPr>
@@ -587,12 +660,14 @@
     <w:p>
       <w:pPr>
         <w:rPr>
-          <w:sz w:val="32"/>
-          <w:szCs w:val="32"/>
-        </w:rPr>
-      </w:pPr>
-      <w:r>
-        <w:rPr>
+          <w:rFonts w:ascii="Century Schoolbook" w:hAnsi="Century Schoolbook"/>
+          <w:sz w:val="32"/>
+          <w:szCs w:val="32"/>
+        </w:rPr>
+      </w:pPr>
+      <w:r>
+        <w:rPr>
+          <w:rFonts w:ascii="Century Schoolbook" w:hAnsi="Century Schoolbook"/>
           <w:noProof/>
           <w:sz w:val="32"/>
           <w:szCs w:val="32"/>
@@ -638,6 +713,7 @@
     <w:p>
       <w:pPr>
         <w:rPr>
+          <w:rFonts w:ascii="Century Schoolbook" w:hAnsi="Century Schoolbook"/>
           <w:i/>
           <w:iCs/>
           <w:sz w:val="32"/>
@@ -647,6 +723,7 @@
       </w:pPr>
       <w:r>
         <w:rPr>
+          <w:rFonts w:ascii="Century Schoolbook" w:hAnsi="Century Schoolbook"/>
           <w:i/>
           <w:iCs/>
           <w:sz w:val="32"/>
@@ -659,12 +736,14 @@
     <w:p>
       <w:pPr>
         <w:rPr>
-          <w:sz w:val="32"/>
-          <w:szCs w:val="32"/>
-        </w:rPr>
-      </w:pPr>
-      <w:r>
-        <w:rPr>
+          <w:rFonts w:ascii="Century Schoolbook" w:hAnsi="Century Schoolbook"/>
+          <w:sz w:val="32"/>
+          <w:szCs w:val="32"/>
+        </w:rPr>
+      </w:pPr>
+      <w:r>
+        <w:rPr>
+          <w:rFonts w:ascii="Century Schoolbook" w:hAnsi="Century Schoolbook"/>
           <w:sz w:val="32"/>
           <w:szCs w:val="32"/>
         </w:rPr>
@@ -674,12 +753,14 @@
     <w:p>
       <w:pPr>
         <w:rPr>
-          <w:sz w:val="32"/>
-          <w:szCs w:val="32"/>
-        </w:rPr>
-      </w:pPr>
-      <w:r>
-        <w:rPr>
+          <w:rFonts w:ascii="Century Schoolbook" w:hAnsi="Century Schoolbook"/>
+          <w:sz w:val="32"/>
+          <w:szCs w:val="32"/>
+        </w:rPr>
+      </w:pPr>
+      <w:r>
+        <w:rPr>
+          <w:rFonts w:ascii="Century Schoolbook" w:hAnsi="Century Schoolbook"/>
           <w:sz w:val="32"/>
           <w:szCs w:val="32"/>
         </w:rPr>
@@ -689,12 +770,14 @@
     <w:p>
       <w:pPr>
         <w:rPr>
-          <w:sz w:val="32"/>
-          <w:szCs w:val="32"/>
-        </w:rPr>
-      </w:pPr>
-      <w:r>
-        <w:rPr>
+          <w:rFonts w:ascii="Century Schoolbook" w:hAnsi="Century Schoolbook"/>
+          <w:sz w:val="32"/>
+          <w:szCs w:val="32"/>
+        </w:rPr>
+      </w:pPr>
+      <w:r>
+        <w:rPr>
+          <w:rFonts w:ascii="Century Schoolbook" w:hAnsi="Century Schoolbook"/>
           <w:sz w:val="32"/>
           <w:szCs w:val="32"/>
         </w:rPr>
@@ -704,12 +787,14 @@
     <w:p>
       <w:pPr>
         <w:rPr>
-          <w:sz w:val="32"/>
-          <w:szCs w:val="32"/>
-        </w:rPr>
-      </w:pPr>
-      <w:r>
-        <w:rPr>
+          <w:rFonts w:ascii="Century Schoolbook" w:hAnsi="Century Schoolbook"/>
+          <w:sz w:val="32"/>
+          <w:szCs w:val="32"/>
+        </w:rPr>
+      </w:pPr>
+      <w:r>
+        <w:rPr>
+          <w:rFonts w:ascii="Century Schoolbook" w:hAnsi="Century Schoolbook"/>
           <w:sz w:val="32"/>
           <w:szCs w:val="32"/>
         </w:rPr>
@@ -724,12 +809,14 @@
           <w:numId w:val="2"/>
         </w:numPr>
         <w:rPr>
-          <w:sz w:val="32"/>
-          <w:szCs w:val="32"/>
-        </w:rPr>
-      </w:pPr>
-      <w:r>
-        <w:rPr>
+          <w:rFonts w:ascii="Century Schoolbook" w:hAnsi="Century Schoolbook"/>
+          <w:sz w:val="32"/>
+          <w:szCs w:val="32"/>
+        </w:rPr>
+      </w:pPr>
+      <w:r>
+        <w:rPr>
+          <w:rFonts w:ascii="Century Schoolbook" w:hAnsi="Century Schoolbook"/>
           <w:sz w:val="32"/>
           <w:szCs w:val="32"/>
         </w:rPr>
@@ -744,12 +831,14 @@
           <w:numId w:val="2"/>
         </w:numPr>
         <w:rPr>
-          <w:sz w:val="32"/>
-          <w:szCs w:val="32"/>
-        </w:rPr>
-      </w:pPr>
-      <w:r>
-        <w:rPr>
+          <w:rFonts w:ascii="Century Schoolbook" w:hAnsi="Century Schoolbook"/>
+          <w:sz w:val="32"/>
+          <w:szCs w:val="32"/>
+        </w:rPr>
+      </w:pPr>
+      <w:r>
+        <w:rPr>
+          <w:rFonts w:ascii="Century Schoolbook" w:hAnsi="Century Schoolbook"/>
           <w:sz w:val="32"/>
           <w:szCs w:val="32"/>
         </w:rPr>
@@ -764,12 +853,14 @@
           <w:numId w:val="2"/>
         </w:numPr>
         <w:rPr>
-          <w:sz w:val="32"/>
-          <w:szCs w:val="32"/>
-        </w:rPr>
-      </w:pPr>
-      <w:r>
-        <w:rPr>
+          <w:rFonts w:ascii="Century Schoolbook" w:hAnsi="Century Schoolbook"/>
+          <w:sz w:val="32"/>
+          <w:szCs w:val="32"/>
+        </w:rPr>
+      </w:pPr>
+      <w:r>
+        <w:rPr>
+          <w:rFonts w:ascii="Century Schoolbook" w:hAnsi="Century Schoolbook"/>
           <w:sz w:val="32"/>
           <w:szCs w:val="32"/>
         </w:rPr>
@@ -784,12 +875,14 @@
           <w:numId w:val="2"/>
         </w:numPr>
         <w:rPr>
-          <w:sz w:val="32"/>
-          <w:szCs w:val="32"/>
-        </w:rPr>
-      </w:pPr>
-      <w:r>
-        <w:rPr>
+          <w:rFonts w:ascii="Century Schoolbook" w:hAnsi="Century Schoolbook"/>
+          <w:sz w:val="32"/>
+          <w:szCs w:val="32"/>
+        </w:rPr>
+      </w:pPr>
+      <w:r>
+        <w:rPr>
+          <w:rFonts w:ascii="Century Schoolbook" w:hAnsi="Century Schoolbook"/>
           <w:sz w:val="32"/>
           <w:szCs w:val="32"/>
         </w:rPr>
@@ -799,12 +892,14 @@
     <w:p>
       <w:pPr>
         <w:rPr>
-          <w:sz w:val="32"/>
-          <w:szCs w:val="32"/>
-        </w:rPr>
-      </w:pPr>
-      <w:r>
-        <w:rPr>
+          <w:rFonts w:ascii="Century Schoolbook" w:hAnsi="Century Schoolbook"/>
+          <w:sz w:val="32"/>
+          <w:szCs w:val="32"/>
+        </w:rPr>
+      </w:pPr>
+      <w:r>
+        <w:rPr>
+          <w:rFonts w:ascii="Century Schoolbook" w:hAnsi="Century Schoolbook"/>
           <w:sz w:val="32"/>
           <w:szCs w:val="32"/>
         </w:rPr>
@@ -813,6 +908,7 @@
       <w:proofErr w:type="gramStart"/>
       <w:r>
         <w:rPr>
+          <w:rFonts w:ascii="Century Schoolbook" w:hAnsi="Century Schoolbook"/>
           <w:sz w:val="32"/>
           <w:szCs w:val="32"/>
         </w:rPr>
@@ -821,6 +917,7 @@
       <w:proofErr w:type="gramEnd"/>
       <w:r>
         <w:rPr>
+          <w:rFonts w:ascii="Century Schoolbook" w:hAnsi="Century Schoolbook"/>
           <w:sz w:val="32"/>
           <w:szCs w:val="32"/>
         </w:rPr>
@@ -830,12 +927,14 @@
     <w:p>
       <w:pPr>
         <w:rPr>
-          <w:sz w:val="32"/>
-          <w:szCs w:val="32"/>
-        </w:rPr>
-      </w:pPr>
-      <w:r>
-        <w:rPr>
+          <w:rFonts w:ascii="Century Schoolbook" w:hAnsi="Century Schoolbook"/>
+          <w:sz w:val="32"/>
+          <w:szCs w:val="32"/>
+        </w:rPr>
+      </w:pPr>
+      <w:r>
+        <w:rPr>
+          <w:rFonts w:ascii="Century Schoolbook" w:hAnsi="Century Schoolbook"/>
           <w:sz w:val="32"/>
           <w:szCs w:val="32"/>
         </w:rPr>
@@ -845,12 +944,14 @@
     <w:p>
       <w:pPr>
         <w:rPr>
-          <w:sz w:val="32"/>
-          <w:szCs w:val="32"/>
-        </w:rPr>
-      </w:pPr>
-      <w:r>
-        <w:rPr>
+          <w:rFonts w:ascii="Century Schoolbook" w:hAnsi="Century Schoolbook"/>
+          <w:sz w:val="32"/>
+          <w:szCs w:val="32"/>
+        </w:rPr>
+      </w:pPr>
+      <w:r>
+        <w:rPr>
+          <w:rFonts w:ascii="Century Schoolbook" w:hAnsi="Century Schoolbook"/>
           <w:sz w:val="32"/>
           <w:szCs w:val="32"/>
         </w:rPr>
@@ -860,6 +961,7 @@
     <w:p>
       <w:pPr>
         <w:rPr>
+          <w:rFonts w:ascii="Century Schoolbook" w:hAnsi="Century Schoolbook"/>
           <w:sz w:val="32"/>
           <w:szCs w:val="32"/>
         </w:rPr>
@@ -867,14 +969,17 @@
       <w:proofErr w:type="spellStart"/>
       <w:r>
         <w:rPr>
-          <w:sz w:val="32"/>
-          <w:szCs w:val="32"/>
-        </w:rPr>
+          <w:rFonts w:ascii="Century Schoolbook" w:hAnsi="Century Schoolbook"/>
+          <w:sz w:val="32"/>
+          <w:szCs w:val="32"/>
+        </w:rPr>
+        <w:lastRenderedPageBreak/>
         <w:t>Arr</w:t>
       </w:r>
       <w:proofErr w:type="spellEnd"/>
       <w:r>
         <w:rPr>
+          <w:rFonts w:ascii="Century Schoolbook" w:hAnsi="Century Schoolbook"/>
           <w:sz w:val="32"/>
           <w:szCs w:val="32"/>
         </w:rPr>
@@ -884,12 +989,14 @@
     <w:p>
       <w:pPr>
         <w:rPr>
-          <w:sz w:val="32"/>
-          <w:szCs w:val="32"/>
-        </w:rPr>
-      </w:pPr>
-      <w:r>
-        <w:rPr>
+          <w:rFonts w:ascii="Century Schoolbook" w:hAnsi="Century Schoolbook"/>
+          <w:sz w:val="32"/>
+          <w:szCs w:val="32"/>
+        </w:rPr>
+      </w:pPr>
+      <w:r>
+        <w:rPr>
+          <w:rFonts w:ascii="Century Schoolbook" w:hAnsi="Century Schoolbook"/>
           <w:sz w:val="32"/>
           <w:szCs w:val="32"/>
         </w:rPr>
@@ -899,12 +1006,14 @@
     <w:p>
       <w:pPr>
         <w:rPr>
-          <w:sz w:val="32"/>
-          <w:szCs w:val="32"/>
-        </w:rPr>
-      </w:pPr>
-      <w:r>
-        <w:rPr>
+          <w:rFonts w:ascii="Century Schoolbook" w:hAnsi="Century Schoolbook"/>
+          <w:sz w:val="32"/>
+          <w:szCs w:val="32"/>
+        </w:rPr>
+      </w:pPr>
+      <w:r>
+        <w:rPr>
+          <w:rFonts w:ascii="Century Schoolbook" w:hAnsi="Century Schoolbook"/>
           <w:sz w:val="32"/>
           <w:szCs w:val="32"/>
         </w:rPr>
@@ -914,12 +1023,14 @@
     <w:p>
       <w:pPr>
         <w:rPr>
-          <w:sz w:val="32"/>
-          <w:szCs w:val="32"/>
-        </w:rPr>
-      </w:pPr>
-      <w:r>
-        <w:rPr>
+          <w:rFonts w:ascii="Century Schoolbook" w:hAnsi="Century Schoolbook"/>
+          <w:sz w:val="32"/>
+          <w:szCs w:val="32"/>
+        </w:rPr>
+      </w:pPr>
+      <w:r>
+        <w:rPr>
+          <w:rFonts w:ascii="Century Schoolbook" w:hAnsi="Century Schoolbook"/>
           <w:sz w:val="32"/>
           <w:szCs w:val="32"/>
         </w:rPr>
@@ -929,12 +1040,14 @@
     <w:p>
       <w:pPr>
         <w:rPr>
-          <w:sz w:val="32"/>
-          <w:szCs w:val="32"/>
-        </w:rPr>
-      </w:pPr>
-      <w:r>
-        <w:rPr>
+          <w:rFonts w:ascii="Century Schoolbook" w:hAnsi="Century Schoolbook"/>
+          <w:sz w:val="32"/>
+          <w:szCs w:val="32"/>
+        </w:rPr>
+      </w:pPr>
+      <w:r>
+        <w:rPr>
+          <w:rFonts w:ascii="Century Schoolbook" w:hAnsi="Century Schoolbook"/>
           <w:sz w:val="32"/>
           <w:szCs w:val="32"/>
         </w:rPr>
@@ -944,12 +1057,15 @@
     <w:p>
       <w:pPr>
         <w:rPr>
-          <w:sz w:val="32"/>
-          <w:szCs w:val="32"/>
-        </w:rPr>
-      </w:pPr>
-      <w:r>
-        <w:rPr>
+          <w:rFonts w:ascii="Century Schoolbook" w:hAnsi="Century Schoolbook"/>
+          <w:sz w:val="32"/>
+          <w:szCs w:val="32"/>
+        </w:rPr>
+      </w:pPr>
+      <w:r>
+        <w:rPr>
+          <w:rFonts w:ascii="Century Schoolbook" w:hAnsi="Century Schoolbook"/>
+          <w:noProof/>
           <w:sz w:val="32"/>
           <w:szCs w:val="32"/>
         </w:rPr>
@@ -993,12 +1109,14 @@
     <w:p>
       <w:pPr>
         <w:rPr>
-          <w:sz w:val="32"/>
-          <w:szCs w:val="32"/>
-        </w:rPr>
-      </w:pPr>
-      <w:r>
-        <w:rPr>
+          <w:rFonts w:ascii="Century Schoolbook" w:hAnsi="Century Schoolbook"/>
+          <w:sz w:val="32"/>
+          <w:szCs w:val="32"/>
+        </w:rPr>
+      </w:pPr>
+      <w:r>
+        <w:rPr>
+          <w:rFonts w:ascii="Century Schoolbook" w:hAnsi="Century Schoolbook"/>
           <w:sz w:val="32"/>
           <w:szCs w:val="32"/>
         </w:rPr>
@@ -1008,12 +1126,14 @@
     <w:p>
       <w:pPr>
         <w:rPr>
-          <w:sz w:val="32"/>
-          <w:szCs w:val="32"/>
-        </w:rPr>
-      </w:pPr>
-      <w:r>
-        <w:rPr>
+          <w:rFonts w:ascii="Century Schoolbook" w:hAnsi="Century Schoolbook"/>
+          <w:sz w:val="32"/>
+          <w:szCs w:val="32"/>
+        </w:rPr>
+      </w:pPr>
+      <w:r>
+        <w:rPr>
+          <w:rFonts w:ascii="Century Schoolbook" w:hAnsi="Century Schoolbook"/>
           <w:sz w:val="32"/>
           <w:szCs w:val="32"/>
         </w:rPr>
@@ -1023,12 +1143,15 @@
     <w:p>
       <w:pPr>
         <w:rPr>
-          <w:sz w:val="32"/>
-          <w:szCs w:val="32"/>
-        </w:rPr>
-      </w:pPr>
-      <w:r>
-        <w:rPr>
+          <w:rFonts w:ascii="Century Schoolbook" w:hAnsi="Century Schoolbook"/>
+          <w:sz w:val="32"/>
+          <w:szCs w:val="32"/>
+        </w:rPr>
+      </w:pPr>
+      <w:r>
+        <w:rPr>
+          <w:rFonts w:ascii="Century Schoolbook" w:hAnsi="Century Schoolbook"/>
+          <w:noProof/>
           <w:sz w:val="32"/>
           <w:szCs w:val="32"/>
         </w:rPr>
@@ -1072,44 +1195,50 @@
     <w:p>
       <w:pPr>
         <w:rPr>
-          <w:sz w:val="32"/>
-          <w:szCs w:val="32"/>
-        </w:rPr>
-      </w:pPr>
-    </w:p>
-    <w:p>
-      <w:pPr>
-        <w:rPr>
-          <w:sz w:val="32"/>
-          <w:szCs w:val="32"/>
-        </w:rPr>
-      </w:pPr>
-    </w:p>
-    <w:p>
-      <w:pPr>
-        <w:rPr>
-          <w:sz w:val="32"/>
-          <w:szCs w:val="32"/>
-        </w:rPr>
-      </w:pPr>
-    </w:p>
-    <w:p>
-      <w:pPr>
-        <w:rPr>
-          <w:sz w:val="32"/>
-          <w:szCs w:val="32"/>
-        </w:rPr>
-      </w:pPr>
-    </w:p>
-    <w:p>
-      <w:pPr>
-        <w:rPr>
-          <w:sz w:val="32"/>
-          <w:szCs w:val="32"/>
-        </w:rPr>
-      </w:pPr>
-      <w:r>
-        <w:rPr>
+          <w:rFonts w:ascii="Century Schoolbook" w:hAnsi="Century Schoolbook"/>
+          <w:sz w:val="32"/>
+          <w:szCs w:val="32"/>
+        </w:rPr>
+      </w:pPr>
+    </w:p>
+    <w:p>
+      <w:pPr>
+        <w:rPr>
+          <w:rFonts w:ascii="Century Schoolbook" w:hAnsi="Century Schoolbook"/>
+          <w:sz w:val="32"/>
+          <w:szCs w:val="32"/>
+        </w:rPr>
+      </w:pPr>
+    </w:p>
+    <w:p>
+      <w:pPr>
+        <w:rPr>
+          <w:rFonts w:ascii="Century Schoolbook" w:hAnsi="Century Schoolbook"/>
+          <w:sz w:val="32"/>
+          <w:szCs w:val="32"/>
+        </w:rPr>
+      </w:pPr>
+    </w:p>
+    <w:p>
+      <w:pPr>
+        <w:rPr>
+          <w:rFonts w:ascii="Century Schoolbook" w:hAnsi="Century Schoolbook"/>
+          <w:sz w:val="32"/>
+          <w:szCs w:val="32"/>
+        </w:rPr>
+      </w:pPr>
+    </w:p>
+    <w:p>
+      <w:pPr>
+        <w:rPr>
+          <w:rFonts w:ascii="Century Schoolbook" w:hAnsi="Century Schoolbook"/>
+          <w:sz w:val="32"/>
+          <w:szCs w:val="32"/>
+        </w:rPr>
+      </w:pPr>
+      <w:r>
+        <w:rPr>
+          <w:rFonts w:ascii="Century Schoolbook" w:hAnsi="Century Schoolbook"/>
           <w:sz w:val="32"/>
           <w:szCs w:val="32"/>
         </w:rPr>
@@ -1117,6 +1246,7 @@
       </w:r>
       <w:r>
         <w:rPr>
+          <w:rFonts w:ascii="Century Schoolbook" w:hAnsi="Century Schoolbook"/>
           <w:sz w:val="32"/>
           <w:szCs w:val="32"/>
         </w:rPr>
@@ -1126,12 +1256,15 @@
     <w:p>
       <w:pPr>
         <w:rPr>
-          <w:sz w:val="32"/>
-          <w:szCs w:val="32"/>
-        </w:rPr>
-      </w:pPr>
-      <w:r>
-        <w:rPr>
+          <w:rFonts w:ascii="Century Schoolbook" w:hAnsi="Century Schoolbook"/>
+          <w:sz w:val="32"/>
+          <w:szCs w:val="32"/>
+        </w:rPr>
+      </w:pPr>
+      <w:r>
+        <w:rPr>
+          <w:rFonts w:ascii="Century Schoolbook" w:hAnsi="Century Schoolbook"/>
+          <w:noProof/>
           <w:sz w:val="32"/>
           <w:szCs w:val="32"/>
         </w:rPr>
@@ -1175,12 +1308,14 @@
     <w:p>
       <w:pPr>
         <w:rPr>
-          <w:sz w:val="32"/>
-          <w:szCs w:val="32"/>
-        </w:rPr>
-      </w:pPr>
-      <w:r>
-        <w:rPr>
+          <w:rFonts w:ascii="Century Schoolbook" w:hAnsi="Century Schoolbook"/>
+          <w:sz w:val="32"/>
+          <w:szCs w:val="32"/>
+        </w:rPr>
+      </w:pPr>
+      <w:r>
+        <w:rPr>
+          <w:rFonts w:ascii="Century Schoolbook" w:hAnsi="Century Schoolbook"/>
           <w:sz w:val="32"/>
           <w:szCs w:val="32"/>
         </w:rPr>
@@ -1190,12 +1325,15 @@
     <w:p>
       <w:pPr>
         <w:rPr>
-          <w:sz w:val="32"/>
-          <w:szCs w:val="32"/>
-        </w:rPr>
-      </w:pPr>
-      <w:r>
-        <w:rPr>
+          <w:rFonts w:ascii="Century Schoolbook" w:hAnsi="Century Schoolbook"/>
+          <w:sz w:val="32"/>
+          <w:szCs w:val="32"/>
+        </w:rPr>
+      </w:pPr>
+      <w:r>
+        <w:rPr>
+          <w:rFonts w:ascii="Century Schoolbook" w:hAnsi="Century Schoolbook"/>
+          <w:noProof/>
           <w:sz w:val="32"/>
           <w:szCs w:val="32"/>
         </w:rPr>
@@ -1239,12 +1377,14 @@
     <w:p>
       <w:pPr>
         <w:rPr>
-          <w:sz w:val="32"/>
-          <w:szCs w:val="32"/>
-        </w:rPr>
-      </w:pPr>
-      <w:r>
-        <w:rPr>
+          <w:rFonts w:ascii="Century Schoolbook" w:hAnsi="Century Schoolbook"/>
+          <w:sz w:val="32"/>
+          <w:szCs w:val="32"/>
+        </w:rPr>
+      </w:pPr>
+      <w:r>
+        <w:rPr>
+          <w:rFonts w:ascii="Century Schoolbook" w:hAnsi="Century Schoolbook"/>
           <w:sz w:val="32"/>
           <w:szCs w:val="32"/>
         </w:rPr>
@@ -1254,12 +1394,14 @@
     <w:p>
       <w:pPr>
         <w:rPr>
-          <w:sz w:val="32"/>
-          <w:szCs w:val="32"/>
-        </w:rPr>
-      </w:pPr>
-      <w:r>
-        <w:rPr>
+          <w:rFonts w:ascii="Century Schoolbook" w:hAnsi="Century Schoolbook"/>
+          <w:sz w:val="32"/>
+          <w:szCs w:val="32"/>
+        </w:rPr>
+      </w:pPr>
+      <w:r>
+        <w:rPr>
+          <w:rFonts w:ascii="Century Schoolbook" w:hAnsi="Century Schoolbook"/>
           <w:sz w:val="32"/>
           <w:szCs w:val="32"/>
         </w:rPr>
@@ -1269,15 +1411,19 @@
     <w:p>
       <w:pPr>
         <w:rPr>
-          <w:sz w:val="32"/>
-          <w:szCs w:val="32"/>
-        </w:rPr>
-      </w:pPr>
-      <w:r>
-        <w:rPr>
-          <w:sz w:val="32"/>
-          <w:szCs w:val="32"/>
-        </w:rPr>
+          <w:rFonts w:ascii="Century Schoolbook" w:hAnsi="Century Schoolbook"/>
+          <w:sz w:val="32"/>
+          <w:szCs w:val="32"/>
+        </w:rPr>
+      </w:pPr>
+      <w:r>
+        <w:rPr>
+          <w:rFonts w:ascii="Century Schoolbook" w:hAnsi="Century Schoolbook"/>
+          <w:noProof/>
+          <w:sz w:val="32"/>
+          <w:szCs w:val="32"/>
+        </w:rPr>
+        <w:lastRenderedPageBreak/>
         <w:drawing>
           <wp:inline distT="0" distB="0" distL="0" distR="0" wp14:anchorId="722747EE" wp14:editId="52BF2FC7">
             <wp:extent cx="5734050" cy="2371725"/>
@@ -1318,20 +1464,23 @@
     <w:p>
       <w:pPr>
         <w:rPr>
-          <w:sz w:val="32"/>
-          <w:szCs w:val="32"/>
-        </w:rPr>
-      </w:pPr>
-    </w:p>
-    <w:p>
-      <w:pPr>
-        <w:rPr>
-          <w:sz w:val="32"/>
-          <w:szCs w:val="32"/>
-        </w:rPr>
-      </w:pPr>
-      <w:r>
-        <w:rPr>
+          <w:rFonts w:ascii="Century Schoolbook" w:hAnsi="Century Schoolbook"/>
+          <w:sz w:val="32"/>
+          <w:szCs w:val="32"/>
+        </w:rPr>
+      </w:pPr>
+    </w:p>
+    <w:p>
+      <w:pPr>
+        <w:rPr>
+          <w:rFonts w:ascii="Century Schoolbook" w:hAnsi="Century Schoolbook"/>
+          <w:sz w:val="32"/>
+          <w:szCs w:val="32"/>
+        </w:rPr>
+      </w:pPr>
+      <w:r>
+        <w:rPr>
+          <w:rFonts w:ascii="Century Schoolbook" w:hAnsi="Century Schoolbook"/>
           <w:sz w:val="32"/>
           <w:szCs w:val="32"/>
         </w:rPr>
@@ -1341,12 +1490,14 @@
     <w:p>
       <w:pPr>
         <w:rPr>
-          <w:sz w:val="32"/>
-          <w:szCs w:val="32"/>
-        </w:rPr>
-      </w:pPr>
-      <w:r>
-        <w:rPr>
+          <w:rFonts w:ascii="Century Schoolbook" w:hAnsi="Century Schoolbook"/>
+          <w:sz w:val="32"/>
+          <w:szCs w:val="32"/>
+        </w:rPr>
+      </w:pPr>
+      <w:r>
+        <w:rPr>
+          <w:rFonts w:ascii="Century Schoolbook" w:hAnsi="Century Schoolbook"/>
           <w:sz w:val="32"/>
           <w:szCs w:val="32"/>
         </w:rPr>
@@ -1356,12 +1507,15 @@
     <w:p>
       <w:pPr>
         <w:rPr>
-          <w:sz w:val="32"/>
-          <w:szCs w:val="32"/>
-        </w:rPr>
-      </w:pPr>
-      <w:r>
-        <w:rPr>
+          <w:rFonts w:ascii="Century Schoolbook" w:hAnsi="Century Schoolbook"/>
+          <w:sz w:val="32"/>
+          <w:szCs w:val="32"/>
+        </w:rPr>
+      </w:pPr>
+      <w:r>
+        <w:rPr>
+          <w:rFonts w:ascii="Century Schoolbook" w:hAnsi="Century Schoolbook"/>
+          <w:noProof/>
           <w:sz w:val="32"/>
           <w:szCs w:val="32"/>
         </w:rPr>
@@ -1405,14 +1559,16 @@
     <w:p>
       <w:pPr>
         <w:rPr>
-          <w:sz w:val="32"/>
-          <w:szCs w:val="32"/>
-        </w:rPr>
-      </w:pPr>
-    </w:p>
-    <w:p>
-      <w:pPr>
-        <w:rPr>
+          <w:rFonts w:ascii="Century Schoolbook" w:hAnsi="Century Schoolbook"/>
+          <w:sz w:val="32"/>
+          <w:szCs w:val="32"/>
+        </w:rPr>
+      </w:pPr>
+    </w:p>
+    <w:p>
+      <w:pPr>
+        <w:rPr>
+          <w:rFonts w:ascii="Century Schoolbook" w:hAnsi="Century Schoolbook"/>
           <w:i/>
           <w:iCs/>
           <w:sz w:val="32"/>
@@ -1422,6 +1578,7 @@
       </w:pPr>
       <w:r>
         <w:rPr>
+          <w:rFonts w:ascii="Century Schoolbook" w:hAnsi="Century Schoolbook"/>
           <w:i/>
           <w:iCs/>
           <w:sz w:val="32"/>
@@ -1434,12 +1591,14 @@
     <w:p>
       <w:pPr>
         <w:rPr>
-          <w:sz w:val="32"/>
-          <w:szCs w:val="32"/>
-        </w:rPr>
-      </w:pPr>
-      <w:r>
-        <w:rPr>
+          <w:rFonts w:ascii="Century Schoolbook" w:hAnsi="Century Schoolbook"/>
+          <w:sz w:val="32"/>
+          <w:szCs w:val="32"/>
+        </w:rPr>
+      </w:pPr>
+      <w:r>
+        <w:rPr>
+          <w:rFonts w:ascii="Century Schoolbook" w:hAnsi="Century Schoolbook"/>
           <w:sz w:val="32"/>
           <w:szCs w:val="32"/>
         </w:rPr>
@@ -1449,26 +1608,22 @@
     <w:p>
       <w:pPr>
         <w:rPr>
-          <w:sz w:val="32"/>
-          <w:szCs w:val="32"/>
-        </w:rPr>
-      </w:pPr>
-      <w:r>
-        <w:rPr>
-          <w:sz w:val="32"/>
-          <w:szCs w:val="32"/>
-        </w:rPr>
-        <w:t>H(K</w:t>
-      </w:r>
-      <w:r>
-        <w:rPr>
-          <w:sz w:val="32"/>
-          <w:szCs w:val="32"/>
-        </w:rPr>
-        <w:t>)</w:t>
-      </w:r>
-      <w:r>
-        <w:rPr>
+          <w:rFonts w:ascii="Century Schoolbook" w:hAnsi="Century Schoolbook"/>
+          <w:sz w:val="32"/>
+          <w:szCs w:val="32"/>
+        </w:rPr>
+      </w:pPr>
+      <w:r>
+        <w:rPr>
+          <w:rFonts w:ascii="Century Schoolbook" w:hAnsi="Century Schoolbook"/>
+          <w:sz w:val="32"/>
+          <w:szCs w:val="32"/>
+        </w:rPr>
+        <w:t>H(K)</w:t>
+      </w:r>
+      <w:r>
+        <w:rPr>
+          <w:rFonts w:ascii="Century Schoolbook" w:hAnsi="Century Schoolbook"/>
           <w:i/>
           <w:iCs/>
           <w:sz w:val="32"/>
@@ -1479,6 +1634,7 @@
       <w:proofErr w:type="gramStart"/>
       <w:r>
         <w:rPr>
+          <w:rFonts w:ascii="Century Schoolbook" w:hAnsi="Century Schoolbook"/>
           <w:sz w:val="32"/>
           <w:szCs w:val="32"/>
         </w:rPr>
@@ -1487,28 +1643,24 @@
       <w:proofErr w:type="gramEnd"/>
       <w:r>
         <w:rPr>
-          <w:sz w:val="32"/>
-          <w:szCs w:val="32"/>
-        </w:rPr>
-        <w:t>M(KA mod 1)</w:t>
-      </w:r>
-      <w:r>
-        <w:rPr>
-          <w:sz w:val="32"/>
-          <w:szCs w:val="32"/>
-        </w:rPr>
-        <w:t>)</w:t>
-      </w:r>
-    </w:p>
-    <w:p>
-      <w:pPr>
-        <w:rPr>
-          <w:sz w:val="32"/>
-          <w:szCs w:val="32"/>
-        </w:rPr>
-      </w:pPr>
-      <w:r>
-        <w:rPr>
+          <w:rFonts w:ascii="Century Schoolbook" w:hAnsi="Century Schoolbook"/>
+          <w:sz w:val="32"/>
+          <w:szCs w:val="32"/>
+        </w:rPr>
+        <w:t>M(KA mod 1))</w:t>
+      </w:r>
+    </w:p>
+    <w:p>
+      <w:pPr>
+        <w:rPr>
+          <w:rFonts w:ascii="Century Schoolbook" w:hAnsi="Century Schoolbook"/>
+          <w:sz w:val="32"/>
+          <w:szCs w:val="32"/>
+        </w:rPr>
+      </w:pPr>
+      <w:r>
+        <w:rPr>
+          <w:rFonts w:ascii="Century Schoolbook" w:hAnsi="Century Schoolbook"/>
           <w:sz w:val="32"/>
           <w:szCs w:val="32"/>
         </w:rPr>
@@ -1518,12 +1670,14 @@
     <w:p>
       <w:pPr>
         <w:rPr>
-          <w:sz w:val="32"/>
-          <w:szCs w:val="32"/>
-        </w:rPr>
-      </w:pPr>
-      <w:r>
-        <w:rPr>
+          <w:rFonts w:ascii="Century Schoolbook" w:hAnsi="Century Schoolbook"/>
+          <w:sz w:val="32"/>
+          <w:szCs w:val="32"/>
+        </w:rPr>
+      </w:pPr>
+      <w:r>
+        <w:rPr>
+          <w:rFonts w:ascii="Century Schoolbook" w:hAnsi="Century Schoolbook"/>
           <w:sz w:val="32"/>
           <w:szCs w:val="32"/>
         </w:rPr>
@@ -1533,12 +1687,14 @@
     <w:p>
       <w:pPr>
         <w:rPr>
-          <w:sz w:val="32"/>
-          <w:szCs w:val="32"/>
-        </w:rPr>
-      </w:pPr>
-      <w:r>
-        <w:rPr>
+          <w:rFonts w:ascii="Century Schoolbook" w:hAnsi="Century Schoolbook"/>
+          <w:sz w:val="32"/>
+          <w:szCs w:val="32"/>
+        </w:rPr>
+      </w:pPr>
+      <w:r>
+        <w:rPr>
+          <w:rFonts w:ascii="Century Schoolbook" w:hAnsi="Century Schoolbook"/>
           <w:sz w:val="32"/>
           <w:szCs w:val="32"/>
         </w:rPr>
@@ -1548,12 +1704,14 @@
     <w:p>
       <w:pPr>
         <w:rPr>
-          <w:sz w:val="32"/>
-          <w:szCs w:val="32"/>
-        </w:rPr>
-      </w:pPr>
-      <w:r>
-        <w:rPr>
+          <w:rFonts w:ascii="Century Schoolbook" w:hAnsi="Century Schoolbook"/>
+          <w:sz w:val="32"/>
+          <w:szCs w:val="32"/>
+        </w:rPr>
+      </w:pPr>
+      <w:r>
+        <w:rPr>
+          <w:rFonts w:ascii="Century Schoolbook" w:hAnsi="Century Schoolbook"/>
           <w:sz w:val="32"/>
           <w:szCs w:val="32"/>
         </w:rPr>
@@ -1563,27 +1721,32 @@
     <w:p>
       <w:pPr>
         <w:rPr>
-          <w:sz w:val="32"/>
-          <w:szCs w:val="32"/>
-        </w:rPr>
-      </w:pPr>
-      <w:r>
-        <w:rPr>
-          <w:sz w:val="32"/>
-          <w:szCs w:val="32"/>
-        </w:rPr>
+          <w:rFonts w:ascii="Century Schoolbook" w:hAnsi="Century Schoolbook"/>
+          <w:sz w:val="32"/>
+          <w:szCs w:val="32"/>
+        </w:rPr>
+      </w:pPr>
+      <w:r>
+        <w:rPr>
+          <w:rFonts w:ascii="Century Schoolbook" w:hAnsi="Century Schoolbook"/>
+          <w:sz w:val="32"/>
+          <w:szCs w:val="32"/>
+        </w:rPr>
+        <w:lastRenderedPageBreak/>
         <w:t>-&gt;KA</w:t>
       </w:r>
     </w:p>
     <w:p>
       <w:pPr>
         <w:rPr>
-          <w:sz w:val="32"/>
-          <w:szCs w:val="32"/>
-        </w:rPr>
-      </w:pPr>
-      <w:r>
-        <w:rPr>
+          <w:rFonts w:ascii="Century Schoolbook" w:hAnsi="Century Schoolbook"/>
+          <w:sz w:val="32"/>
+          <w:szCs w:val="32"/>
+        </w:rPr>
+      </w:pPr>
+      <w:r>
+        <w:rPr>
+          <w:rFonts w:ascii="Century Schoolbook" w:hAnsi="Century Schoolbook"/>
           <w:sz w:val="32"/>
           <w:szCs w:val="32"/>
         </w:rPr>
@@ -1593,12 +1756,14 @@
     <w:p>
       <w:pPr>
         <w:rPr>
-          <w:sz w:val="32"/>
-          <w:szCs w:val="32"/>
-        </w:rPr>
-      </w:pPr>
-      <w:r>
-        <w:rPr>
+          <w:rFonts w:ascii="Century Schoolbook" w:hAnsi="Century Schoolbook"/>
+          <w:sz w:val="32"/>
+          <w:szCs w:val="32"/>
+        </w:rPr>
+      </w:pPr>
+      <w:r>
+        <w:rPr>
+          <w:rFonts w:ascii="Century Schoolbook" w:hAnsi="Century Schoolbook"/>
           <w:sz w:val="32"/>
           <w:szCs w:val="32"/>
         </w:rPr>
@@ -1608,12 +1773,14 @@
     <w:p>
       <w:pPr>
         <w:rPr>
-          <w:sz w:val="32"/>
-          <w:szCs w:val="32"/>
-        </w:rPr>
-      </w:pPr>
-      <w:r>
-        <w:rPr>
+          <w:rFonts w:ascii="Century Schoolbook" w:hAnsi="Century Schoolbook"/>
+          <w:sz w:val="32"/>
+          <w:szCs w:val="32"/>
+        </w:rPr>
+      </w:pPr>
+      <w:r>
+        <w:rPr>
+          <w:rFonts w:ascii="Century Schoolbook" w:hAnsi="Century Schoolbook"/>
           <w:sz w:val="32"/>
           <w:szCs w:val="32"/>
         </w:rPr>
@@ -1623,12 +1790,14 @@
     <w:p>
       <w:pPr>
         <w:rPr>
-          <w:sz w:val="32"/>
-          <w:szCs w:val="32"/>
-        </w:rPr>
-      </w:pPr>
-      <w:r>
-        <w:rPr>
+          <w:rFonts w:ascii="Century Schoolbook" w:hAnsi="Century Schoolbook"/>
+          <w:sz w:val="32"/>
+          <w:szCs w:val="32"/>
+        </w:rPr>
+      </w:pPr>
+      <w:r>
+        <w:rPr>
+          <w:rFonts w:ascii="Century Schoolbook" w:hAnsi="Century Schoolbook"/>
           <w:sz w:val="32"/>
           <w:szCs w:val="32"/>
         </w:rPr>
@@ -1638,12 +1807,14 @@
     <w:p>
       <w:pPr>
         <w:rPr>
-          <w:sz w:val="32"/>
-          <w:szCs w:val="32"/>
-        </w:rPr>
-      </w:pPr>
-      <w:r>
-        <w:rPr>
+          <w:rFonts w:ascii="Century Schoolbook" w:hAnsi="Century Schoolbook"/>
+          <w:sz w:val="32"/>
+          <w:szCs w:val="32"/>
+        </w:rPr>
+      </w:pPr>
+      <w:r>
+        <w:rPr>
+          <w:rFonts w:ascii="Century Schoolbook" w:hAnsi="Century Schoolbook"/>
           <w:sz w:val="32"/>
           <w:szCs w:val="32"/>
         </w:rPr>
@@ -1653,12 +1824,14 @@
     <w:p>
       <w:pPr>
         <w:rPr>
-          <w:sz w:val="32"/>
-          <w:szCs w:val="32"/>
-        </w:rPr>
-      </w:pPr>
-      <w:r>
-        <w:rPr>
+          <w:rFonts w:ascii="Century Schoolbook" w:hAnsi="Century Schoolbook"/>
+          <w:sz w:val="32"/>
+          <w:szCs w:val="32"/>
+        </w:rPr>
+      </w:pPr>
+      <w:r>
+        <w:rPr>
+          <w:rFonts w:ascii="Century Schoolbook" w:hAnsi="Century Schoolbook"/>
           <w:sz w:val="32"/>
           <w:szCs w:val="32"/>
         </w:rPr>
@@ -1667,6 +1840,7 @@
       <w:proofErr w:type="gramStart"/>
       <w:r>
         <w:rPr>
+          <w:rFonts w:ascii="Century Schoolbook" w:hAnsi="Century Schoolbook"/>
           <w:sz w:val="32"/>
           <w:szCs w:val="32"/>
         </w:rPr>
@@ -1675,6 +1849,7 @@
       <w:proofErr w:type="gramEnd"/>
       <w:r>
         <w:rPr>
+          <w:rFonts w:ascii="Century Schoolbook" w:hAnsi="Century Schoolbook"/>
           <w:sz w:val="32"/>
           <w:szCs w:val="32"/>
         </w:rPr>
@@ -1684,12 +1859,14 @@
     <w:p>
       <w:pPr>
         <w:rPr>
-          <w:sz w:val="32"/>
-          <w:szCs w:val="32"/>
-        </w:rPr>
-      </w:pPr>
-      <w:r>
-        <w:rPr>
+          <w:rFonts w:ascii="Century Schoolbook" w:hAnsi="Century Schoolbook"/>
+          <w:sz w:val="32"/>
+          <w:szCs w:val="32"/>
+        </w:rPr>
+      </w:pPr>
+      <w:r>
+        <w:rPr>
+          <w:rFonts w:ascii="Century Schoolbook" w:hAnsi="Century Schoolbook"/>
           <w:sz w:val="32"/>
           <w:szCs w:val="32"/>
         </w:rPr>
@@ -1699,12 +1876,14 @@
     <w:p>
       <w:pPr>
         <w:rPr>
-          <w:sz w:val="32"/>
-          <w:szCs w:val="32"/>
-        </w:rPr>
-      </w:pPr>
-      <w:r>
-        <w:rPr>
+          <w:rFonts w:ascii="Century Schoolbook" w:hAnsi="Century Schoolbook"/>
+          <w:sz w:val="32"/>
+          <w:szCs w:val="32"/>
+        </w:rPr>
+      </w:pPr>
+      <w:r>
+        <w:rPr>
+          <w:rFonts w:ascii="Century Schoolbook" w:hAnsi="Century Schoolbook"/>
           <w:sz w:val="32"/>
           <w:szCs w:val="32"/>
         </w:rPr>
@@ -1713,6 +1892,7 @@
       <w:proofErr w:type="gramStart"/>
       <w:r>
         <w:rPr>
+          <w:rFonts w:ascii="Century Schoolbook" w:hAnsi="Century Schoolbook"/>
           <w:sz w:val="32"/>
           <w:szCs w:val="32"/>
         </w:rPr>
@@ -1721,6 +1901,7 @@
       <w:proofErr w:type="gramEnd"/>
       <w:r>
         <w:rPr>
+          <w:rFonts w:ascii="Century Schoolbook" w:hAnsi="Century Schoolbook"/>
           <w:sz w:val="32"/>
           <w:szCs w:val="32"/>
         </w:rPr>
@@ -1730,6 +1911,7 @@
     <w:p>
       <w:pPr>
         <w:rPr>
+          <w:rFonts w:ascii="Century Schoolbook" w:hAnsi="Century Schoolbook"/>
           <w:i/>
           <w:iCs/>
           <w:sz w:val="32"/>
@@ -1739,6 +1921,7 @@
       </w:pPr>
       <w:r>
         <w:rPr>
+          <w:rFonts w:ascii="Century Schoolbook" w:hAnsi="Century Schoolbook"/>
           <w:i/>
           <w:iCs/>
           <w:sz w:val="32"/>
@@ -1751,12 +1934,14 @@
     <w:p>
       <w:pPr>
         <w:rPr>
-          <w:sz w:val="32"/>
-          <w:szCs w:val="32"/>
-        </w:rPr>
-      </w:pPr>
-      <w:r>
-        <w:rPr>
+          <w:rFonts w:ascii="Century Schoolbook" w:hAnsi="Century Schoolbook"/>
+          <w:sz w:val="32"/>
+          <w:szCs w:val="32"/>
+        </w:rPr>
+      </w:pPr>
+      <w:r>
+        <w:rPr>
+          <w:rFonts w:ascii="Century Schoolbook" w:hAnsi="Century Schoolbook"/>
           <w:sz w:val="32"/>
           <w:szCs w:val="32"/>
         </w:rPr>
@@ -1766,54 +1951,61 @@
     <w:p>
       <w:pPr>
         <w:rPr>
-          <w:sz w:val="32"/>
-          <w:szCs w:val="32"/>
-        </w:rPr>
-      </w:pPr>
-    </w:p>
-    <w:p>
-      <w:pPr>
-        <w:rPr>
-          <w:sz w:val="32"/>
-          <w:szCs w:val="32"/>
-        </w:rPr>
-      </w:pPr>
-    </w:p>
-    <w:p>
-      <w:pPr>
-        <w:rPr>
-          <w:sz w:val="32"/>
-          <w:szCs w:val="32"/>
-        </w:rPr>
-      </w:pPr>
-    </w:p>
-    <w:p>
-      <w:pPr>
-        <w:rPr>
-          <w:sz w:val="32"/>
-          <w:szCs w:val="32"/>
-        </w:rPr>
-      </w:pPr>
-    </w:p>
-    <w:p>
-      <w:pPr>
-        <w:rPr>
-          <w:sz w:val="32"/>
-          <w:szCs w:val="32"/>
-        </w:rPr>
-      </w:pPr>
-    </w:p>
-    <w:p>
-      <w:pPr>
-        <w:rPr>
-          <w:sz w:val="32"/>
-          <w:szCs w:val="32"/>
-        </w:rPr>
-      </w:pPr>
-    </w:p>
-    <w:p>
-      <w:pPr>
-        <w:rPr>
+          <w:rFonts w:ascii="Century Schoolbook" w:hAnsi="Century Schoolbook"/>
+          <w:sz w:val="32"/>
+          <w:szCs w:val="32"/>
+        </w:rPr>
+      </w:pPr>
+    </w:p>
+    <w:p>
+      <w:pPr>
+        <w:rPr>
+          <w:rFonts w:ascii="Century Schoolbook" w:hAnsi="Century Schoolbook"/>
+          <w:sz w:val="32"/>
+          <w:szCs w:val="32"/>
+        </w:rPr>
+      </w:pPr>
+    </w:p>
+    <w:p>
+      <w:pPr>
+        <w:rPr>
+          <w:rFonts w:ascii="Century Schoolbook" w:hAnsi="Century Schoolbook"/>
+          <w:sz w:val="32"/>
+          <w:szCs w:val="32"/>
+        </w:rPr>
+      </w:pPr>
+    </w:p>
+    <w:p>
+      <w:pPr>
+        <w:rPr>
+          <w:rFonts w:ascii="Century Schoolbook" w:hAnsi="Century Schoolbook"/>
+          <w:sz w:val="32"/>
+          <w:szCs w:val="32"/>
+        </w:rPr>
+      </w:pPr>
+    </w:p>
+    <w:p>
+      <w:pPr>
+        <w:rPr>
+          <w:rFonts w:ascii="Century Schoolbook" w:hAnsi="Century Schoolbook"/>
+          <w:sz w:val="32"/>
+          <w:szCs w:val="32"/>
+        </w:rPr>
+      </w:pPr>
+    </w:p>
+    <w:p>
+      <w:pPr>
+        <w:rPr>
+          <w:rFonts w:ascii="Century Schoolbook" w:hAnsi="Century Schoolbook"/>
+          <w:sz w:val="32"/>
+          <w:szCs w:val="32"/>
+        </w:rPr>
+      </w:pPr>
+    </w:p>
+    <w:p>
+      <w:pPr>
+        <w:rPr>
+          <w:rFonts w:ascii="Century Schoolbook" w:hAnsi="Century Schoolbook"/>
           <w:b/>
           <w:bCs/>
           <w:i/>
@@ -1824,6 +2016,7 @@
       </w:pPr>
       <w:r>
         <w:rPr>
+          <w:rFonts w:ascii="Century Schoolbook" w:hAnsi="Century Schoolbook"/>
           <w:b/>
           <w:bCs/>
           <w:i/>
@@ -1837,12 +2030,14 @@
     <w:p>
       <w:pPr>
         <w:rPr>
-          <w:sz w:val="32"/>
-          <w:szCs w:val="32"/>
-        </w:rPr>
-      </w:pPr>
-      <w:r>
-        <w:rPr>
+          <w:rFonts w:ascii="Century Schoolbook" w:hAnsi="Century Schoolbook"/>
+          <w:sz w:val="32"/>
+          <w:szCs w:val="32"/>
+        </w:rPr>
+      </w:pPr>
+      <w:r>
+        <w:rPr>
+          <w:rFonts w:ascii="Century Schoolbook" w:hAnsi="Century Schoolbook"/>
           <w:sz w:val="32"/>
           <w:szCs w:val="32"/>
         </w:rPr>
@@ -1852,12 +2047,14 @@
     <w:p>
       <w:pPr>
         <w:rPr>
-          <w:sz w:val="32"/>
-          <w:szCs w:val="32"/>
-        </w:rPr>
-      </w:pPr>
-      <w:r>
-        <w:rPr>
+          <w:rFonts w:ascii="Century Schoolbook" w:hAnsi="Century Schoolbook"/>
+          <w:sz w:val="32"/>
+          <w:szCs w:val="32"/>
+        </w:rPr>
+      </w:pPr>
+      <w:r>
+        <w:rPr>
+          <w:rFonts w:ascii="Century Schoolbook" w:hAnsi="Century Schoolbook"/>
           <w:i/>
           <w:iCs/>
           <w:sz w:val="32"/>
@@ -1868,6 +2065,7 @@
       </w:r>
       <w:r>
         <w:rPr>
+          <w:rFonts w:ascii="Century Schoolbook" w:hAnsi="Century Schoolbook"/>
           <w:i/>
           <w:iCs/>
           <w:sz w:val="32"/>
@@ -1877,6 +2075,7 @@
       </w:r>
       <w:r>
         <w:rPr>
+          <w:rFonts w:ascii="Century Schoolbook" w:hAnsi="Century Schoolbook"/>
           <w:sz w:val="32"/>
           <w:szCs w:val="32"/>
         </w:rPr>
@@ -1886,12 +2085,14 @@
     <w:p>
       <w:pPr>
         <w:rPr>
-          <w:sz w:val="32"/>
-          <w:szCs w:val="32"/>
-        </w:rPr>
-      </w:pPr>
-      <w:r>
-        <w:rPr>
+          <w:rFonts w:ascii="Century Schoolbook" w:hAnsi="Century Schoolbook"/>
+          <w:sz w:val="32"/>
+          <w:szCs w:val="32"/>
+        </w:rPr>
+      </w:pPr>
+      <w:r>
+        <w:rPr>
+          <w:rFonts w:ascii="Century Schoolbook" w:hAnsi="Century Schoolbook"/>
           <w:i/>
           <w:iCs/>
           <w:sz w:val="32"/>
@@ -1902,6 +2103,7 @@
       </w:r>
       <w:r>
         <w:rPr>
+          <w:rFonts w:ascii="Century Schoolbook" w:hAnsi="Century Schoolbook"/>
           <w:sz w:val="32"/>
           <w:szCs w:val="32"/>
         </w:rPr>
@@ -1911,22 +2113,26 @@
     <w:p>
       <w:pPr>
         <w:rPr>
-          <w:sz w:val="32"/>
-          <w:szCs w:val="32"/>
-        </w:rPr>
-      </w:pPr>
-      <w:r>
-        <w:rPr>
+          <w:rFonts w:ascii="Century Schoolbook" w:hAnsi="Century Schoolbook"/>
+          <w:sz w:val="32"/>
+          <w:szCs w:val="32"/>
+        </w:rPr>
+      </w:pPr>
+      <w:r>
+        <w:rPr>
+          <w:rFonts w:ascii="Century Schoolbook" w:hAnsi="Century Schoolbook"/>
           <w:i/>
           <w:iCs/>
           <w:sz w:val="32"/>
           <w:szCs w:val="32"/>
           <w:u w:val="single"/>
         </w:rPr>
+        <w:lastRenderedPageBreak/>
         <w:t>Search:</w:t>
       </w:r>
       <w:r>
         <w:rPr>
+          <w:rFonts w:ascii="Century Schoolbook" w:hAnsi="Century Schoolbook"/>
           <w:sz w:val="32"/>
           <w:szCs w:val="32"/>
         </w:rPr>
@@ -1936,14 +2142,16 @@
     <w:p>
       <w:pPr>
         <w:rPr>
-          <w:sz w:val="32"/>
-          <w:szCs w:val="32"/>
-        </w:rPr>
-      </w:pPr>
-    </w:p>
-    <w:p>
-      <w:pPr>
-        <w:rPr>
+          <w:rFonts w:ascii="Century Schoolbook" w:hAnsi="Century Schoolbook"/>
+          <w:sz w:val="32"/>
+          <w:szCs w:val="32"/>
+        </w:rPr>
+      </w:pPr>
+    </w:p>
+    <w:p>
+      <w:pPr>
+        <w:rPr>
+          <w:rFonts w:ascii="Century Schoolbook" w:hAnsi="Century Schoolbook"/>
           <w:b/>
           <w:bCs/>
           <w:i/>
@@ -1954,6 +2162,7 @@
       </w:pPr>
       <w:r>
         <w:rPr>
+          <w:rFonts w:ascii="Century Schoolbook" w:hAnsi="Century Schoolbook"/>
           <w:b/>
           <w:bCs/>
           <w:i/>
@@ -1967,12 +2176,14 @@
     <w:p>
       <w:pPr>
         <w:rPr>
-          <w:sz w:val="32"/>
-          <w:szCs w:val="32"/>
-        </w:rPr>
-      </w:pPr>
-      <w:r>
-        <w:rPr>
+          <w:rFonts w:ascii="Century Schoolbook" w:hAnsi="Century Schoolbook"/>
+          <w:sz w:val="32"/>
+          <w:szCs w:val="32"/>
+        </w:rPr>
+      </w:pPr>
+      <w:r>
+        <w:rPr>
+          <w:rFonts w:ascii="Century Schoolbook" w:hAnsi="Century Schoolbook"/>
           <w:sz w:val="32"/>
           <w:szCs w:val="32"/>
         </w:rPr>
@@ -1982,12 +2193,14 @@
     <w:p>
       <w:pPr>
         <w:rPr>
-          <w:sz w:val="32"/>
-          <w:szCs w:val="32"/>
-        </w:rPr>
-      </w:pPr>
-      <w:r>
-        <w:rPr>
+          <w:rFonts w:ascii="Century Schoolbook" w:hAnsi="Century Schoolbook"/>
+          <w:sz w:val="32"/>
+          <w:szCs w:val="32"/>
+        </w:rPr>
+      </w:pPr>
+      <w:r>
+        <w:rPr>
+          <w:rFonts w:ascii="Century Schoolbook" w:hAnsi="Century Schoolbook"/>
           <w:sz w:val="32"/>
           <w:szCs w:val="32"/>
         </w:rPr>
@@ -1997,6 +2210,7 @@
     <w:p>
       <w:pPr>
         <w:rPr>
+          <w:rFonts w:ascii="Century Schoolbook" w:hAnsi="Century Schoolbook"/>
           <w:b/>
           <w:bCs/>
           <w:i/>
@@ -2007,6 +2221,7 @@
       </w:pPr>
       <w:r>
         <w:rPr>
+          <w:rFonts w:ascii="Century Schoolbook" w:hAnsi="Century Schoolbook"/>
           <w:b/>
           <w:bCs/>
           <w:i/>
@@ -2020,12 +2235,14 @@
     <w:p>
       <w:pPr>
         <w:rPr>
-          <w:sz w:val="32"/>
-          <w:szCs w:val="32"/>
-        </w:rPr>
-      </w:pPr>
-      <w:r>
-        <w:rPr>
+          <w:rFonts w:ascii="Century Schoolbook" w:hAnsi="Century Schoolbook"/>
+          <w:sz w:val="32"/>
+          <w:szCs w:val="32"/>
+        </w:rPr>
+      </w:pPr>
+      <w:r>
+        <w:rPr>
+          <w:rFonts w:ascii="Century Schoolbook" w:hAnsi="Century Schoolbook"/>
           <w:sz w:val="32"/>
           <w:szCs w:val="32"/>
         </w:rPr>
@@ -2035,12 +2252,14 @@
     <w:p>
       <w:pPr>
         <w:rPr>
-          <w:sz w:val="32"/>
-          <w:szCs w:val="32"/>
-        </w:rPr>
-      </w:pPr>
-      <w:r>
-        <w:rPr>
+          <w:rFonts w:ascii="Century Schoolbook" w:hAnsi="Century Schoolbook"/>
+          <w:sz w:val="32"/>
+          <w:szCs w:val="32"/>
+        </w:rPr>
+      </w:pPr>
+      <w:r>
+        <w:rPr>
+          <w:rFonts w:ascii="Century Schoolbook" w:hAnsi="Century Schoolbook"/>
           <w:i/>
           <w:iCs/>
           <w:sz w:val="32"/>
@@ -2051,6 +2270,7 @@
       </w:r>
       <w:r>
         <w:rPr>
+          <w:rFonts w:ascii="Century Schoolbook" w:hAnsi="Century Schoolbook"/>
           <w:sz w:val="32"/>
           <w:szCs w:val="32"/>
         </w:rPr>
@@ -2060,12 +2280,14 @@
     <w:p>
       <w:pPr>
         <w:rPr>
-          <w:sz w:val="32"/>
-          <w:szCs w:val="32"/>
-        </w:rPr>
-      </w:pPr>
-      <w:r>
-        <w:rPr>
+          <w:rFonts w:ascii="Century Schoolbook" w:hAnsi="Century Schoolbook"/>
+          <w:sz w:val="32"/>
+          <w:szCs w:val="32"/>
+        </w:rPr>
+      </w:pPr>
+      <w:r>
+        <w:rPr>
+          <w:rFonts w:ascii="Century Schoolbook" w:hAnsi="Century Schoolbook"/>
           <w:i/>
           <w:iCs/>
           <w:sz w:val="32"/>
@@ -2076,6 +2298,7 @@
       </w:r>
       <w:r>
         <w:rPr>
+          <w:rFonts w:ascii="Century Schoolbook" w:hAnsi="Century Schoolbook"/>
           <w:sz w:val="32"/>
           <w:szCs w:val="32"/>
         </w:rPr>
@@ -2085,12 +2308,14 @@
     <w:p>
       <w:pPr>
         <w:rPr>
-          <w:sz w:val="32"/>
-          <w:szCs w:val="32"/>
-        </w:rPr>
-      </w:pPr>
-      <w:r>
-        <w:rPr>
+          <w:rFonts w:ascii="Century Schoolbook" w:hAnsi="Century Schoolbook"/>
+          <w:sz w:val="32"/>
+          <w:szCs w:val="32"/>
+        </w:rPr>
+      </w:pPr>
+      <w:r>
+        <w:rPr>
+          <w:rFonts w:ascii="Century Schoolbook" w:hAnsi="Century Schoolbook"/>
           <w:i/>
           <w:iCs/>
           <w:sz w:val="32"/>
@@ -2101,6 +2326,7 @@
       </w:r>
       <w:r>
         <w:rPr>
+          <w:rFonts w:ascii="Century Schoolbook" w:hAnsi="Century Schoolbook"/>
           <w:sz w:val="32"/>
           <w:szCs w:val="32"/>
         </w:rPr>
@@ -2110,12 +2336,14 @@
     <w:p>
       <w:pPr>
         <w:rPr>
-          <w:sz w:val="32"/>
-          <w:szCs w:val="32"/>
-        </w:rPr>
-      </w:pPr>
-      <w:r>
-        <w:rPr>
+          <w:rFonts w:ascii="Century Schoolbook" w:hAnsi="Century Schoolbook"/>
+          <w:sz w:val="32"/>
+          <w:szCs w:val="32"/>
+        </w:rPr>
+      </w:pPr>
+      <w:r>
+        <w:rPr>
+          <w:rFonts w:ascii="Century Schoolbook" w:hAnsi="Century Schoolbook"/>
           <w:i/>
           <w:iCs/>
           <w:sz w:val="32"/>
@@ -2126,6 +2354,7 @@
       </w:r>
       <w:r>
         <w:rPr>
+          <w:rFonts w:ascii="Century Schoolbook" w:hAnsi="Century Schoolbook"/>
           <w:sz w:val="32"/>
           <w:szCs w:val="32"/>
         </w:rPr>
@@ -2135,12 +2364,14 @@
     <w:p>
       <w:pPr>
         <w:rPr>
-          <w:sz w:val="32"/>
-          <w:szCs w:val="32"/>
-        </w:rPr>
-      </w:pPr>
-      <w:r>
-        <w:rPr>
+          <w:rFonts w:ascii="Century Schoolbook" w:hAnsi="Century Schoolbook"/>
+          <w:sz w:val="32"/>
+          <w:szCs w:val="32"/>
+        </w:rPr>
+      </w:pPr>
+      <w:r>
+        <w:rPr>
+          <w:rFonts w:ascii="Century Schoolbook" w:hAnsi="Century Schoolbook"/>
           <w:i/>
           <w:iCs/>
           <w:sz w:val="32"/>
@@ -2151,6 +2382,7 @@
       </w:r>
       <w:r>
         <w:rPr>
+          <w:rFonts w:ascii="Century Schoolbook" w:hAnsi="Century Schoolbook"/>
           <w:sz w:val="32"/>
           <w:szCs w:val="32"/>
         </w:rPr>
@@ -2160,22 +2392,26 @@
     <w:p>
       <w:pPr>
         <w:rPr>
-          <w:sz w:val="32"/>
-          <w:szCs w:val="32"/>
-        </w:rPr>
-      </w:pPr>
-      <w:r>
-        <w:rPr>
+          <w:rFonts w:ascii="Century Schoolbook" w:hAnsi="Century Schoolbook"/>
+          <w:sz w:val="32"/>
+          <w:szCs w:val="32"/>
+        </w:rPr>
+      </w:pPr>
+      <w:r>
+        <w:rPr>
+          <w:rFonts w:ascii="Century Schoolbook" w:hAnsi="Century Schoolbook"/>
           <w:i/>
           <w:iCs/>
           <w:sz w:val="32"/>
           <w:szCs w:val="32"/>
           <w:u w:val="single"/>
         </w:rPr>
+        <w:lastRenderedPageBreak/>
         <w:t>Network routing:</w:t>
       </w:r>
       <w:r>
         <w:rPr>
+          <w:rFonts w:ascii="Century Schoolbook" w:hAnsi="Century Schoolbook"/>
           <w:sz w:val="32"/>
           <w:szCs w:val="32"/>
         </w:rPr>
@@ -2185,14 +2421,16 @@
     <w:p>
       <w:pPr>
         <w:rPr>
-          <w:sz w:val="32"/>
-          <w:szCs w:val="32"/>
-        </w:rPr>
-      </w:pPr>
-    </w:p>
-    <w:p>
-      <w:pPr>
-        <w:rPr>
+          <w:rFonts w:ascii="Century Schoolbook" w:hAnsi="Century Schoolbook"/>
+          <w:sz w:val="32"/>
+          <w:szCs w:val="32"/>
+        </w:rPr>
+      </w:pPr>
+    </w:p>
+    <w:p>
+      <w:pPr>
+        <w:rPr>
+          <w:rFonts w:ascii="Century Schoolbook" w:hAnsi="Century Schoolbook"/>
           <w:b/>
           <w:bCs/>
           <w:i/>
@@ -2205,6 +2443,7 @@
     <w:p>
       <w:pPr>
         <w:rPr>
+          <w:rFonts w:ascii="Century Schoolbook" w:hAnsi="Century Schoolbook"/>
           <w:b/>
           <w:bCs/>
           <w:i/>
@@ -2215,6 +2454,7 @@
       </w:pPr>
       <w:r>
         <w:rPr>
+          <w:rFonts w:ascii="Century Schoolbook" w:hAnsi="Century Schoolbook"/>
           <w:b/>
           <w:bCs/>
           <w:i/>
@@ -2228,12 +2468,14 @@
     <w:p>
       <w:pPr>
         <w:rPr>
-          <w:sz w:val="32"/>
-          <w:szCs w:val="32"/>
-        </w:rPr>
-      </w:pPr>
-      <w:r>
-        <w:rPr>
+          <w:rFonts w:ascii="Century Schoolbook" w:hAnsi="Century Schoolbook"/>
+          <w:sz w:val="32"/>
+          <w:szCs w:val="32"/>
+        </w:rPr>
+      </w:pPr>
+      <w:r>
+        <w:rPr>
+          <w:rFonts w:ascii="Century Schoolbook" w:hAnsi="Century Schoolbook"/>
           <w:i/>
           <w:iCs/>
           <w:sz w:val="32"/>
@@ -2244,6 +2486,7 @@
       </w:r>
       <w:r>
         <w:rPr>
+          <w:rFonts w:ascii="Century Schoolbook" w:hAnsi="Century Schoolbook"/>
           <w:sz w:val="32"/>
           <w:szCs w:val="32"/>
         </w:rPr>
@@ -2253,12 +2496,14 @@
     <w:p>
       <w:pPr>
         <w:rPr>
-          <w:sz w:val="32"/>
-          <w:szCs w:val="32"/>
-        </w:rPr>
-      </w:pPr>
-      <w:r>
-        <w:rPr>
+          <w:rFonts w:ascii="Century Schoolbook" w:hAnsi="Century Schoolbook"/>
+          <w:sz w:val="32"/>
+          <w:szCs w:val="32"/>
+        </w:rPr>
+      </w:pPr>
+      <w:r>
+        <w:rPr>
+          <w:rFonts w:ascii="Century Schoolbook" w:hAnsi="Century Schoolbook"/>
           <w:i/>
           <w:iCs/>
           <w:sz w:val="32"/>
@@ -2269,6 +2514,7 @@
       </w:r>
       <w:r>
         <w:rPr>
+          <w:rFonts w:ascii="Century Schoolbook" w:hAnsi="Century Schoolbook"/>
           <w:sz w:val="32"/>
           <w:szCs w:val="32"/>
         </w:rPr>
@@ -2278,12 +2524,14 @@
     <w:p>
       <w:pPr>
         <w:rPr>
-          <w:sz w:val="32"/>
-          <w:szCs w:val="32"/>
-        </w:rPr>
-      </w:pPr>
-      <w:r>
-        <w:rPr>
+          <w:rFonts w:ascii="Century Schoolbook" w:hAnsi="Century Schoolbook"/>
+          <w:sz w:val="32"/>
+          <w:szCs w:val="32"/>
+        </w:rPr>
+      </w:pPr>
+      <w:r>
+        <w:rPr>
+          <w:rFonts w:ascii="Century Schoolbook" w:hAnsi="Century Schoolbook"/>
           <w:i/>
           <w:iCs/>
           <w:sz w:val="32"/>
@@ -2294,6 +2542,7 @@
       </w:r>
       <w:r>
         <w:rPr>
+          <w:rFonts w:ascii="Century Schoolbook" w:hAnsi="Century Schoolbook"/>
           <w:sz w:val="32"/>
           <w:szCs w:val="32"/>
         </w:rPr>
@@ -2303,14 +2552,16 @@
     <w:p>
       <w:pPr>
         <w:rPr>
-          <w:sz w:val="32"/>
-          <w:szCs w:val="32"/>
-        </w:rPr>
-      </w:pPr>
-    </w:p>
-    <w:p>
-      <w:pPr>
-        <w:rPr>
+          <w:rFonts w:ascii="Century Schoolbook" w:hAnsi="Century Schoolbook"/>
+          <w:sz w:val="32"/>
+          <w:szCs w:val="32"/>
+        </w:rPr>
+      </w:pPr>
+    </w:p>
+    <w:p>
+      <w:pPr>
+        <w:rPr>
+          <w:rFonts w:ascii="Century Schoolbook" w:hAnsi="Century Schoolbook"/>
           <w:b/>
           <w:bCs/>
           <w:i/>
@@ -2321,6 +2572,7 @@
       </w:pPr>
       <w:r>
         <w:rPr>
+          <w:rFonts w:ascii="Century Schoolbook" w:hAnsi="Century Schoolbook"/>
           <w:b/>
           <w:bCs/>
           <w:i/>
@@ -2334,12 +2586,14 @@
     <w:p>
       <w:pPr>
         <w:rPr>
-          <w:sz w:val="32"/>
-          <w:szCs w:val="32"/>
-        </w:rPr>
-      </w:pPr>
-      <w:r>
-        <w:rPr>
+          <w:rFonts w:ascii="Century Schoolbook" w:hAnsi="Century Schoolbook"/>
+          <w:sz w:val="32"/>
+          <w:szCs w:val="32"/>
+        </w:rPr>
+      </w:pPr>
+      <w:r>
+        <w:rPr>
+          <w:rFonts w:ascii="Century Schoolbook" w:hAnsi="Century Schoolbook"/>
           <w:i/>
           <w:iCs/>
           <w:sz w:val="32"/>
@@ -2350,6 +2604,7 @@
       </w:r>
       <w:r>
         <w:rPr>
+          <w:rFonts w:ascii="Century Schoolbook" w:hAnsi="Century Schoolbook"/>
           <w:sz w:val="32"/>
           <w:szCs w:val="32"/>
         </w:rPr>
@@ -2359,12 +2614,14 @@
     <w:p>
       <w:pPr>
         <w:rPr>
-          <w:sz w:val="32"/>
-          <w:szCs w:val="32"/>
-        </w:rPr>
-      </w:pPr>
-      <w:r>
-        <w:rPr>
+          <w:rFonts w:ascii="Century Schoolbook" w:hAnsi="Century Schoolbook"/>
+          <w:sz w:val="32"/>
+          <w:szCs w:val="32"/>
+        </w:rPr>
+      </w:pPr>
+      <w:r>
+        <w:rPr>
+          <w:rFonts w:ascii="Century Schoolbook" w:hAnsi="Century Schoolbook"/>
           <w:i/>
           <w:iCs/>
           <w:sz w:val="32"/>
@@ -2375,6 +2632,7 @@
       </w:r>
       <w:r>
         <w:rPr>
+          <w:rFonts w:ascii="Century Schoolbook" w:hAnsi="Century Schoolbook"/>
           <w:sz w:val="32"/>
           <w:szCs w:val="32"/>
         </w:rPr>
@@ -2384,16 +2642,19 @@
     <w:p>
       <w:pPr>
         <w:rPr>
-          <w:sz w:val="32"/>
-          <w:szCs w:val="32"/>
-        </w:rPr>
-      </w:pPr>
-      <w:r>
-        <w:rPr>
+          <w:rFonts w:ascii="Century Schoolbook" w:hAnsi="Century Schoolbook"/>
+          <w:sz w:val="32"/>
+          <w:szCs w:val="32"/>
+        </w:rPr>
+      </w:pPr>
+      <w:r>
+        <w:rPr>
+          <w:rFonts w:ascii="Century Schoolbook" w:hAnsi="Century Schoolbook"/>
           <w:noProof/>
           <w:sz w:val="32"/>
           <w:szCs w:val="32"/>
         </w:rPr>
+        <w:lastRenderedPageBreak/>
         <w:drawing>
           <wp:inline distT="0" distB="0" distL="0" distR="0" wp14:anchorId="3D756852" wp14:editId="54709E80">
             <wp:extent cx="5731510" cy="2677795"/>
@@ -2434,14 +2695,16 @@
     <w:p>
       <w:pPr>
         <w:rPr>
-          <w:sz w:val="32"/>
-          <w:szCs w:val="32"/>
-        </w:rPr>
-      </w:pPr>
-    </w:p>
-    <w:p>
-      <w:pPr>
-        <w:rPr>
+          <w:rFonts w:ascii="Century Schoolbook" w:hAnsi="Century Schoolbook"/>
+          <w:sz w:val="32"/>
+          <w:szCs w:val="32"/>
+        </w:rPr>
+      </w:pPr>
+    </w:p>
+    <w:p>
+      <w:pPr>
+        <w:rPr>
+          <w:rFonts w:ascii="Century Schoolbook" w:hAnsi="Century Schoolbook"/>
           <w:b/>
           <w:bCs/>
           <w:i/>
@@ -2452,6 +2715,7 @@
       </w:pPr>
       <w:r>
         <w:rPr>
+          <w:rFonts w:ascii="Century Schoolbook" w:hAnsi="Century Schoolbook"/>
           <w:b/>
           <w:bCs/>
           <w:i/>
@@ -2465,12 +2729,14 @@
     <w:p>
       <w:pPr>
         <w:rPr>
-          <w:sz w:val="32"/>
-          <w:szCs w:val="32"/>
-        </w:rPr>
-      </w:pPr>
-      <w:r>
-        <w:rPr>
+          <w:rFonts w:ascii="Century Schoolbook" w:hAnsi="Century Schoolbook"/>
+          <w:sz w:val="32"/>
+          <w:szCs w:val="32"/>
+        </w:rPr>
+      </w:pPr>
+      <w:r>
+        <w:rPr>
+          <w:rFonts w:ascii="Century Schoolbook" w:hAnsi="Century Schoolbook"/>
           <w:sz w:val="32"/>
           <w:szCs w:val="32"/>
         </w:rPr>
@@ -2480,6 +2746,7 @@
     <w:p>
       <w:pPr>
         <w:rPr>
+          <w:rFonts w:ascii="Century Schoolbook" w:hAnsi="Century Schoolbook"/>
           <w:i/>
           <w:iCs/>
           <w:sz w:val="32"/>
@@ -2489,6 +2756,7 @@
       </w:pPr>
       <w:r>
         <w:rPr>
+          <w:rFonts w:ascii="Century Schoolbook" w:hAnsi="Century Schoolbook"/>
           <w:i/>
           <w:iCs/>
           <w:sz w:val="32"/>
@@ -2501,12 +2769,14 @@
     <w:p>
       <w:pPr>
         <w:rPr>
-          <w:sz w:val="32"/>
-          <w:szCs w:val="32"/>
-        </w:rPr>
-      </w:pPr>
-      <w:r>
-        <w:rPr>
+          <w:rFonts w:ascii="Century Schoolbook" w:hAnsi="Century Schoolbook"/>
+          <w:sz w:val="32"/>
+          <w:szCs w:val="32"/>
+        </w:rPr>
+      </w:pPr>
+      <w:r>
+        <w:rPr>
+          <w:rFonts w:ascii="Century Schoolbook" w:hAnsi="Century Schoolbook"/>
           <w:sz w:val="32"/>
           <w:szCs w:val="32"/>
         </w:rPr>
@@ -2516,12 +2786,14 @@
     <w:p>
       <w:pPr>
         <w:rPr>
-          <w:sz w:val="32"/>
-          <w:szCs w:val="32"/>
-        </w:rPr>
-      </w:pPr>
-      <w:r>
-        <w:rPr>
+          <w:rFonts w:ascii="Century Schoolbook" w:hAnsi="Century Schoolbook"/>
+          <w:sz w:val="32"/>
+          <w:szCs w:val="32"/>
+        </w:rPr>
+      </w:pPr>
+      <w:r>
+        <w:rPr>
+          <w:rFonts w:ascii="Century Schoolbook" w:hAnsi="Century Schoolbook"/>
           <w:sz w:val="32"/>
           <w:szCs w:val="32"/>
         </w:rPr>
@@ -2529,6 +2801,7 @@
       </w:r>
       <w:r>
         <w:rPr>
+          <w:rFonts w:ascii="Century Schoolbook" w:hAnsi="Century Schoolbook"/>
           <w:sz w:val="32"/>
           <w:szCs w:val="32"/>
         </w:rPr>
@@ -2536,6 +2809,7 @@
       </w:r>
       <w:r>
         <w:rPr>
+          <w:rFonts w:ascii="Century Schoolbook" w:hAnsi="Century Schoolbook"/>
           <w:sz w:val="32"/>
           <w:szCs w:val="32"/>
         </w:rPr>
@@ -2545,12 +2819,14 @@
     <w:p>
       <w:pPr>
         <w:rPr>
-          <w:sz w:val="32"/>
-          <w:szCs w:val="32"/>
-        </w:rPr>
-      </w:pPr>
-      <w:r>
-        <w:rPr>
+          <w:rFonts w:ascii="Century Schoolbook" w:hAnsi="Century Schoolbook"/>
+          <w:sz w:val="32"/>
+          <w:szCs w:val="32"/>
+        </w:rPr>
+      </w:pPr>
+      <w:r>
+        <w:rPr>
+          <w:rFonts w:ascii="Century Schoolbook" w:hAnsi="Century Schoolbook"/>
           <w:sz w:val="32"/>
           <w:szCs w:val="32"/>
         </w:rPr>
@@ -2560,12 +2836,14 @@
     <w:p>
       <w:pPr>
         <w:rPr>
-          <w:sz w:val="32"/>
-          <w:szCs w:val="32"/>
-        </w:rPr>
-      </w:pPr>
-      <w:r>
-        <w:rPr>
+          <w:rFonts w:ascii="Century Schoolbook" w:hAnsi="Century Schoolbook"/>
+          <w:sz w:val="32"/>
+          <w:szCs w:val="32"/>
+        </w:rPr>
+      </w:pPr>
+      <w:r>
+        <w:rPr>
+          <w:rFonts w:ascii="Century Schoolbook" w:hAnsi="Century Schoolbook"/>
           <w:sz w:val="32"/>
           <w:szCs w:val="32"/>
         </w:rPr>
@@ -2575,16 +2853,19 @@
     <w:p>
       <w:pPr>
         <w:rPr>
-          <w:sz w:val="32"/>
-          <w:szCs w:val="32"/>
-        </w:rPr>
-      </w:pPr>
-      <w:r>
-        <w:rPr>
+          <w:rFonts w:ascii="Century Schoolbook" w:hAnsi="Century Schoolbook"/>
+          <w:sz w:val="32"/>
+          <w:szCs w:val="32"/>
+        </w:rPr>
+      </w:pPr>
+      <w:r>
+        <w:rPr>
+          <w:rFonts w:ascii="Century Schoolbook" w:hAnsi="Century Schoolbook"/>
           <w:noProof/>
           <w:sz w:val="32"/>
           <w:szCs w:val="32"/>
         </w:rPr>
+        <w:lastRenderedPageBreak/>
         <w:drawing>
           <wp:inline distT="0" distB="0" distL="0" distR="0" wp14:anchorId="10973CDA" wp14:editId="76A87719">
             <wp:extent cx="5962650" cy="3181350"/>
@@ -2625,6 +2906,7 @@
     <w:p>
       <w:pPr>
         <w:rPr>
+          <w:rFonts w:ascii="Century Schoolbook" w:hAnsi="Century Schoolbook"/>
           <w:i/>
           <w:iCs/>
           <w:sz w:val="32"/>
@@ -2634,6 +2916,7 @@
       </w:pPr>
       <w:r>
         <w:rPr>
+          <w:rFonts w:ascii="Century Schoolbook" w:hAnsi="Century Schoolbook"/>
           <w:i/>
           <w:iCs/>
           <w:sz w:val="32"/>
@@ -2646,12 +2929,14 @@
     <w:p>
       <w:pPr>
         <w:rPr>
-          <w:sz w:val="32"/>
-          <w:szCs w:val="32"/>
-        </w:rPr>
-      </w:pPr>
-      <w:r>
-        <w:rPr>
+          <w:rFonts w:ascii="Century Schoolbook" w:hAnsi="Century Schoolbook"/>
+          <w:sz w:val="32"/>
+          <w:szCs w:val="32"/>
+        </w:rPr>
+      </w:pPr>
+      <w:r>
+        <w:rPr>
+          <w:rFonts w:ascii="Century Schoolbook" w:hAnsi="Century Schoolbook"/>
           <w:sz w:val="32"/>
           <w:szCs w:val="32"/>
         </w:rPr>
@@ -2661,6 +2946,7 @@
     <w:p>
       <w:pPr>
         <w:rPr>
+          <w:rFonts w:ascii="Century Schoolbook" w:hAnsi="Century Schoolbook"/>
           <w:sz w:val="32"/>
           <w:szCs w:val="32"/>
         </w:rPr>
@@ -2668,6 +2954,7 @@
       <w:proofErr w:type="gramStart"/>
       <w:r>
         <w:rPr>
+          <w:rFonts w:ascii="Century Schoolbook" w:hAnsi="Century Schoolbook"/>
           <w:sz w:val="32"/>
           <w:szCs w:val="32"/>
         </w:rPr>
@@ -2676,6 +2963,7 @@
       <w:proofErr w:type="gramEnd"/>
       <w:r>
         <w:rPr>
+          <w:rFonts w:ascii="Century Schoolbook" w:hAnsi="Century Schoolbook"/>
           <w:sz w:val="32"/>
           <w:szCs w:val="32"/>
         </w:rPr>
@@ -2685,12 +2973,14 @@
     <w:p>
       <w:pPr>
         <w:rPr>
-          <w:sz w:val="32"/>
-          <w:szCs w:val="32"/>
-        </w:rPr>
-      </w:pPr>
-      <w:r>
-        <w:rPr>
+          <w:rFonts w:ascii="Century Schoolbook" w:hAnsi="Century Schoolbook"/>
+          <w:sz w:val="32"/>
+          <w:szCs w:val="32"/>
+        </w:rPr>
+      </w:pPr>
+      <w:r>
+        <w:rPr>
+          <w:rFonts w:ascii="Century Schoolbook" w:hAnsi="Century Schoolbook"/>
           <w:sz w:val="32"/>
           <w:szCs w:val="32"/>
         </w:rPr>
@@ -2700,12 +2990,14 @@
     <w:p>
       <w:pPr>
         <w:rPr>
-          <w:sz w:val="32"/>
-          <w:szCs w:val="32"/>
-        </w:rPr>
-      </w:pPr>
-      <w:r>
-        <w:rPr>
+          <w:rFonts w:ascii="Century Schoolbook" w:hAnsi="Century Schoolbook"/>
+          <w:sz w:val="32"/>
+          <w:szCs w:val="32"/>
+        </w:rPr>
+      </w:pPr>
+      <w:r>
+        <w:rPr>
+          <w:rFonts w:ascii="Century Schoolbook" w:hAnsi="Century Schoolbook"/>
           <w:sz w:val="32"/>
           <w:szCs w:val="32"/>
         </w:rPr>
@@ -2715,12 +3007,14 @@
     <w:p>
       <w:pPr>
         <w:rPr>
-          <w:sz w:val="32"/>
-          <w:szCs w:val="32"/>
-        </w:rPr>
-      </w:pPr>
-      <w:r>
-        <w:rPr>
+          <w:rFonts w:ascii="Century Schoolbook" w:hAnsi="Century Schoolbook"/>
+          <w:sz w:val="32"/>
+          <w:szCs w:val="32"/>
+        </w:rPr>
+      </w:pPr>
+      <w:r>
+        <w:rPr>
+          <w:rFonts w:ascii="Century Schoolbook" w:hAnsi="Century Schoolbook"/>
           <w:sz w:val="32"/>
           <w:szCs w:val="32"/>
         </w:rPr>
@@ -2730,12 +3024,14 @@
     <w:p>
       <w:pPr>
         <w:rPr>
-          <w:sz w:val="32"/>
-          <w:szCs w:val="32"/>
-        </w:rPr>
-      </w:pPr>
-      <w:r>
-        <w:rPr>
+          <w:rFonts w:ascii="Century Schoolbook" w:hAnsi="Century Schoolbook"/>
+          <w:sz w:val="32"/>
+          <w:szCs w:val="32"/>
+        </w:rPr>
+      </w:pPr>
+      <w:r>
+        <w:rPr>
+          <w:rFonts w:ascii="Century Schoolbook" w:hAnsi="Century Schoolbook"/>
           <w:sz w:val="32"/>
           <w:szCs w:val="32"/>
         </w:rPr>
@@ -2745,6 +3041,7 @@
       <w:proofErr w:type="gramStart"/>
       <w:r>
         <w:rPr>
+          <w:rFonts w:ascii="Century Schoolbook" w:hAnsi="Century Schoolbook"/>
           <w:sz w:val="32"/>
           <w:szCs w:val="32"/>
         </w:rPr>
@@ -2753,6 +3050,7 @@
       <w:proofErr w:type="spellEnd"/>
       <w:r>
         <w:rPr>
+          <w:rFonts w:ascii="Century Schoolbook" w:hAnsi="Century Schoolbook"/>
           <w:sz w:val="32"/>
           <w:szCs w:val="32"/>
         </w:rPr>
@@ -2761,6 +3059,7 @@
       <w:proofErr w:type="gramEnd"/>
       <w:r>
         <w:rPr>
+          <w:rFonts w:ascii="Century Schoolbook" w:hAnsi="Century Schoolbook"/>
           <w:sz w:val="32"/>
           <w:szCs w:val="32"/>
         </w:rPr>
@@ -2770,12 +3069,15 @@
     <w:p>
       <w:pPr>
         <w:rPr>
-          <w:sz w:val="32"/>
-          <w:szCs w:val="32"/>
-        </w:rPr>
-      </w:pPr>
-      <w:r>
-        <w:rPr>
+          <w:rFonts w:ascii="Century Schoolbook" w:hAnsi="Century Schoolbook"/>
+          <w:sz w:val="32"/>
+          <w:szCs w:val="32"/>
+        </w:rPr>
+      </w:pPr>
+      <w:r>
+        <w:rPr>
+          <w:rFonts w:ascii="Century Schoolbook" w:hAnsi="Century Schoolbook"/>
+          <w:noProof/>
           <w:sz w:val="32"/>
           <w:szCs w:val="32"/>
         </w:rPr>
@@ -2819,6 +3121,7 @@
     <w:p>
       <w:pPr>
         <w:rPr>
+          <w:rFonts w:ascii="Century Schoolbook" w:hAnsi="Century Schoolbook"/>
           <w:i/>
           <w:iCs/>
           <w:sz w:val="32"/>
@@ -2830,6 +3133,7 @@
     <w:p>
       <w:pPr>
         <w:rPr>
+          <w:rFonts w:ascii="Century Schoolbook" w:hAnsi="Century Schoolbook"/>
           <w:i/>
           <w:iCs/>
           <w:sz w:val="32"/>
@@ -2839,24 +3143,28 @@
       </w:pPr>
       <w:r>
         <w:rPr>
+          <w:rFonts w:ascii="Century Schoolbook" w:hAnsi="Century Schoolbook"/>
           <w:i/>
           <w:iCs/>
           <w:sz w:val="32"/>
           <w:szCs w:val="32"/>
           <w:u w:val="single"/>
         </w:rPr>
+        <w:lastRenderedPageBreak/>
         <w:t xml:space="preserve">Advantages of Static Hashing </w:t>
       </w:r>
     </w:p>
     <w:p>
       <w:pPr>
         <w:rPr>
-          <w:sz w:val="32"/>
-          <w:szCs w:val="32"/>
-        </w:rPr>
-      </w:pPr>
-      <w:r>
-        <w:rPr>
+          <w:rFonts w:ascii="Century Schoolbook" w:hAnsi="Century Schoolbook"/>
+          <w:sz w:val="32"/>
+          <w:szCs w:val="32"/>
+        </w:rPr>
+      </w:pPr>
+      <w:r>
+        <w:rPr>
+          <w:rFonts w:ascii="Century Schoolbook" w:hAnsi="Century Schoolbook"/>
           <w:sz w:val="32"/>
           <w:szCs w:val="32"/>
         </w:rPr>
@@ -2866,12 +3174,14 @@
     <w:p>
       <w:pPr>
         <w:rPr>
-          <w:sz w:val="32"/>
-          <w:szCs w:val="32"/>
-        </w:rPr>
-      </w:pPr>
-      <w:r>
-        <w:rPr>
+          <w:rFonts w:ascii="Century Schoolbook" w:hAnsi="Century Schoolbook"/>
+          <w:sz w:val="32"/>
+          <w:szCs w:val="32"/>
+        </w:rPr>
+      </w:pPr>
+      <w:r>
+        <w:rPr>
+          <w:rFonts w:ascii="Century Schoolbook" w:hAnsi="Century Schoolbook"/>
           <w:sz w:val="32"/>
           <w:szCs w:val="32"/>
         </w:rPr>
@@ -2881,6 +3191,7 @@
     <w:p>
       <w:pPr>
         <w:rPr>
+          <w:rFonts w:ascii="Century Schoolbook" w:hAnsi="Century Schoolbook"/>
           <w:i/>
           <w:iCs/>
           <w:sz w:val="32"/>
@@ -2890,6 +3201,7 @@
       </w:pPr>
       <w:r>
         <w:rPr>
+          <w:rFonts w:ascii="Century Schoolbook" w:hAnsi="Century Schoolbook"/>
           <w:i/>
           <w:iCs/>
           <w:sz w:val="32"/>
@@ -2902,12 +3214,14 @@
     <w:p>
       <w:pPr>
         <w:rPr>
-          <w:sz w:val="32"/>
-          <w:szCs w:val="32"/>
-        </w:rPr>
-      </w:pPr>
-      <w:r>
-        <w:rPr>
+          <w:rFonts w:ascii="Century Schoolbook" w:hAnsi="Century Schoolbook"/>
+          <w:sz w:val="32"/>
+          <w:szCs w:val="32"/>
+        </w:rPr>
+      </w:pPr>
+      <w:r>
+        <w:rPr>
+          <w:rFonts w:ascii="Century Schoolbook" w:hAnsi="Century Schoolbook"/>
           <w:sz w:val="32"/>
           <w:szCs w:val="32"/>
         </w:rPr>
@@ -2917,12 +3231,14 @@
     <w:p>
       <w:pPr>
         <w:rPr>
-          <w:sz w:val="32"/>
-          <w:szCs w:val="32"/>
-        </w:rPr>
-      </w:pPr>
-      <w:r>
-        <w:rPr>
+          <w:rFonts w:ascii="Century Schoolbook" w:hAnsi="Century Schoolbook"/>
+          <w:sz w:val="32"/>
+          <w:szCs w:val="32"/>
+        </w:rPr>
+      </w:pPr>
+      <w:r>
+        <w:rPr>
+          <w:rFonts w:ascii="Century Schoolbook" w:hAnsi="Century Schoolbook"/>
           <w:sz w:val="32"/>
           <w:szCs w:val="32"/>
         </w:rPr>
@@ -2930,6 +3246,7 @@
       </w:r>
       <w:r>
         <w:rPr>
+          <w:rFonts w:ascii="Century Schoolbook" w:hAnsi="Century Schoolbook"/>
           <w:sz w:val="32"/>
           <w:szCs w:val="32"/>
         </w:rPr>
@@ -2937,6 +3254,7 @@
       </w:r>
       <w:r>
         <w:rPr>
+          <w:rFonts w:ascii="Century Schoolbook" w:hAnsi="Century Schoolbook"/>
           <w:sz w:val="32"/>
           <w:szCs w:val="32"/>
         </w:rPr>
@@ -2944,6 +3262,7 @@
       </w:r>
       <w:r>
         <w:rPr>
+          <w:rFonts w:ascii="Century Schoolbook" w:hAnsi="Century Schoolbook"/>
           <w:sz w:val="32"/>
           <w:szCs w:val="32"/>
         </w:rPr>
@@ -2951,6 +3270,7 @@
       </w:r>
       <w:r>
         <w:rPr>
+          <w:rFonts w:ascii="Century Schoolbook" w:hAnsi="Century Schoolbook"/>
           <w:sz w:val="32"/>
           <w:szCs w:val="32"/>
         </w:rPr>
@@ -2960,12 +3280,14 @@
     <w:p>
       <w:pPr>
         <w:rPr>
-          <w:sz w:val="32"/>
-          <w:szCs w:val="32"/>
-        </w:rPr>
-      </w:pPr>
-      <w:r>
-        <w:rPr>
+          <w:rFonts w:ascii="Century Schoolbook" w:hAnsi="Century Schoolbook"/>
+          <w:sz w:val="32"/>
+          <w:szCs w:val="32"/>
+        </w:rPr>
+      </w:pPr>
+      <w:r>
+        <w:rPr>
+          <w:rFonts w:ascii="Century Schoolbook" w:hAnsi="Century Schoolbook"/>
           <w:sz w:val="32"/>
           <w:szCs w:val="32"/>
         </w:rPr>
@@ -2975,12 +3297,14 @@
     <w:p>
       <w:pPr>
         <w:rPr>
-          <w:sz w:val="32"/>
-          <w:szCs w:val="32"/>
-        </w:rPr>
-      </w:pPr>
-      <w:r>
-        <w:rPr>
+          <w:rFonts w:ascii="Century Schoolbook" w:hAnsi="Century Schoolbook"/>
+          <w:sz w:val="32"/>
+          <w:szCs w:val="32"/>
+        </w:rPr>
+      </w:pPr>
+      <w:r>
+        <w:rPr>
+          <w:rFonts w:ascii="Century Schoolbook" w:hAnsi="Century Schoolbook"/>
           <w:noProof/>
           <w:sz w:val="32"/>
           <w:szCs w:val="32"/>
@@ -3025,14 +3349,16 @@
     <w:p>
       <w:pPr>
         <w:rPr>
-          <w:sz w:val="32"/>
-          <w:szCs w:val="32"/>
-        </w:rPr>
-      </w:pPr>
-    </w:p>
-    <w:p>
-      <w:pPr>
-        <w:rPr>
+          <w:rFonts w:ascii="Century Schoolbook" w:hAnsi="Century Schoolbook"/>
+          <w:sz w:val="32"/>
+          <w:szCs w:val="32"/>
+        </w:rPr>
+      </w:pPr>
+    </w:p>
+    <w:p>
+      <w:pPr>
+        <w:rPr>
+          <w:rFonts w:ascii="Century Schoolbook" w:hAnsi="Century Schoolbook"/>
           <w:i/>
           <w:iCs/>
           <w:sz w:val="32"/>
@@ -3042,6 +3368,7 @@
       </w:pPr>
       <w:r>
         <w:rPr>
+          <w:rFonts w:ascii="Century Schoolbook" w:hAnsi="Century Schoolbook"/>
           <w:i/>
           <w:iCs/>
           <w:sz w:val="32"/>
@@ -3054,12 +3381,14 @@
     <w:p>
       <w:pPr>
         <w:rPr>
-          <w:sz w:val="32"/>
-          <w:szCs w:val="32"/>
-        </w:rPr>
-      </w:pPr>
-      <w:r>
-        <w:rPr>
+          <w:rFonts w:ascii="Century Schoolbook" w:hAnsi="Century Schoolbook"/>
+          <w:sz w:val="32"/>
+          <w:szCs w:val="32"/>
+        </w:rPr>
+      </w:pPr>
+      <w:r>
+        <w:rPr>
+          <w:rFonts w:ascii="Century Schoolbook" w:hAnsi="Century Schoolbook"/>
           <w:sz w:val="32"/>
           <w:szCs w:val="32"/>
         </w:rPr>
@@ -3067,6 +3396,7 @@
       </w:r>
       <w:r>
         <w:rPr>
+          <w:rFonts w:ascii="Century Schoolbook" w:hAnsi="Century Schoolbook"/>
           <w:sz w:val="32"/>
           <w:szCs w:val="32"/>
         </w:rPr>
@@ -3074,6 +3404,7 @@
       </w:r>
       <w:r>
         <w:rPr>
+          <w:rFonts w:ascii="Century Schoolbook" w:hAnsi="Century Schoolbook"/>
           <w:sz w:val="32"/>
           <w:szCs w:val="32"/>
         </w:rPr>
@@ -3083,12 +3414,14 @@
     <w:p>
       <w:pPr>
         <w:rPr>
-          <w:sz w:val="32"/>
-          <w:szCs w:val="32"/>
-        </w:rPr>
-      </w:pPr>
-      <w:r>
-        <w:rPr>
+          <w:rFonts w:ascii="Century Schoolbook" w:hAnsi="Century Schoolbook"/>
+          <w:sz w:val="32"/>
+          <w:szCs w:val="32"/>
+        </w:rPr>
+      </w:pPr>
+      <w:r>
+        <w:rPr>
+          <w:rFonts w:ascii="Century Schoolbook" w:hAnsi="Century Schoolbook"/>
           <w:sz w:val="32"/>
           <w:szCs w:val="32"/>
         </w:rPr>
@@ -3098,12 +3431,14 @@
     <w:p>
       <w:pPr>
         <w:rPr>
-          <w:sz w:val="32"/>
-          <w:szCs w:val="32"/>
-        </w:rPr>
-      </w:pPr>
-      <w:r>
-        <w:rPr>
+          <w:rFonts w:ascii="Century Schoolbook" w:hAnsi="Century Schoolbook"/>
+          <w:sz w:val="32"/>
+          <w:szCs w:val="32"/>
+        </w:rPr>
+      </w:pPr>
+      <w:r>
+        <w:rPr>
+          <w:rFonts w:ascii="Century Schoolbook" w:hAnsi="Century Schoolbook"/>
           <w:sz w:val="32"/>
           <w:szCs w:val="32"/>
         </w:rPr>
@@ -3113,12 +3448,14 @@
     <w:p>
       <w:pPr>
         <w:rPr>
-          <w:sz w:val="32"/>
-          <w:szCs w:val="32"/>
-        </w:rPr>
-      </w:pPr>
-      <w:r>
-        <w:rPr>
+          <w:rFonts w:ascii="Century Schoolbook" w:hAnsi="Century Schoolbook"/>
+          <w:sz w:val="32"/>
+          <w:szCs w:val="32"/>
+        </w:rPr>
+      </w:pPr>
+      <w:r>
+        <w:rPr>
+          <w:rFonts w:ascii="Century Schoolbook" w:hAnsi="Century Schoolbook"/>
           <w:sz w:val="32"/>
           <w:szCs w:val="32"/>
         </w:rPr>
@@ -3128,27 +3465,32 @@
     <w:p>
       <w:pPr>
         <w:rPr>
-          <w:sz w:val="32"/>
-          <w:szCs w:val="32"/>
-        </w:rPr>
-      </w:pPr>
-      <w:r>
-        <w:rPr>
-          <w:sz w:val="32"/>
-          <w:szCs w:val="32"/>
-        </w:rPr>
+          <w:rFonts w:ascii="Century Schoolbook" w:hAnsi="Century Schoolbook"/>
+          <w:sz w:val="32"/>
+          <w:szCs w:val="32"/>
+        </w:rPr>
+      </w:pPr>
+      <w:r>
+        <w:rPr>
+          <w:rFonts w:ascii="Century Schoolbook" w:hAnsi="Century Schoolbook"/>
+          <w:sz w:val="32"/>
+          <w:szCs w:val="32"/>
+        </w:rPr>
+        <w:lastRenderedPageBreak/>
         <w:t xml:space="preserve">This is called collision </w:t>
       </w:r>
     </w:p>
     <w:p>
       <w:pPr>
         <w:rPr>
-          <w:sz w:val="32"/>
-          <w:szCs w:val="32"/>
-        </w:rPr>
-      </w:pPr>
-      <w:r>
-        <w:rPr>
+          <w:rFonts w:ascii="Century Schoolbook" w:hAnsi="Century Schoolbook"/>
+          <w:sz w:val="32"/>
+          <w:szCs w:val="32"/>
+        </w:rPr>
+      </w:pPr>
+      <w:r>
+        <w:rPr>
+          <w:rFonts w:ascii="Century Schoolbook" w:hAnsi="Century Schoolbook"/>
           <w:sz w:val="32"/>
           <w:szCs w:val="32"/>
         </w:rPr>
@@ -3158,12 +3500,14 @@
     <w:p>
       <w:pPr>
         <w:rPr>
-          <w:sz w:val="32"/>
-          <w:szCs w:val="32"/>
-        </w:rPr>
-      </w:pPr>
-      <w:r>
-        <w:rPr>
+          <w:rFonts w:ascii="Century Schoolbook" w:hAnsi="Century Schoolbook"/>
+          <w:sz w:val="32"/>
+          <w:szCs w:val="32"/>
+        </w:rPr>
+      </w:pPr>
+      <w:r>
+        <w:rPr>
+          <w:rFonts w:ascii="Century Schoolbook" w:hAnsi="Century Schoolbook"/>
           <w:sz w:val="32"/>
           <w:szCs w:val="32"/>
         </w:rPr>
@@ -3173,12 +3517,14 @@
     <w:p>
       <w:pPr>
         <w:rPr>
-          <w:sz w:val="32"/>
-          <w:szCs w:val="32"/>
-        </w:rPr>
-      </w:pPr>
-      <w:r>
-        <w:rPr>
+          <w:rFonts w:ascii="Century Schoolbook" w:hAnsi="Century Schoolbook"/>
+          <w:sz w:val="32"/>
+          <w:szCs w:val="32"/>
+        </w:rPr>
+      </w:pPr>
+      <w:r>
+        <w:rPr>
+          <w:rFonts w:ascii="Century Schoolbook" w:hAnsi="Century Schoolbook"/>
           <w:sz w:val="32"/>
           <w:szCs w:val="32"/>
         </w:rPr>
@@ -3187,6 +3533,7 @@
       <w:proofErr w:type="spellStart"/>
       <w:r>
         <w:rPr>
+          <w:rFonts w:ascii="Century Schoolbook" w:hAnsi="Century Schoolbook"/>
           <w:sz w:val="32"/>
           <w:szCs w:val="32"/>
         </w:rPr>
@@ -3195,6 +3542,7 @@
       <w:proofErr w:type="spellEnd"/>
       <w:r>
         <w:rPr>
+          <w:rFonts w:ascii="Century Schoolbook" w:hAnsi="Century Schoolbook"/>
           <w:sz w:val="32"/>
           <w:szCs w:val="32"/>
         </w:rPr>
@@ -3204,12 +3552,14 @@
     <w:p>
       <w:pPr>
         <w:rPr>
-          <w:sz w:val="32"/>
-          <w:szCs w:val="32"/>
-        </w:rPr>
-      </w:pPr>
-      <w:r>
-        <w:rPr>
+          <w:rFonts w:ascii="Century Schoolbook" w:hAnsi="Century Schoolbook"/>
+          <w:sz w:val="32"/>
+          <w:szCs w:val="32"/>
+        </w:rPr>
+      </w:pPr>
+      <w:r>
+        <w:rPr>
+          <w:rFonts w:ascii="Century Schoolbook" w:hAnsi="Century Schoolbook"/>
           <w:sz w:val="32"/>
           <w:szCs w:val="32"/>
         </w:rPr>
@@ -3219,6 +3569,7 @@
       <w:proofErr w:type="gramStart"/>
       <w:r>
         <w:rPr>
+          <w:rFonts w:ascii="Century Schoolbook" w:hAnsi="Century Schoolbook"/>
           <w:sz w:val="32"/>
           <w:szCs w:val="32"/>
         </w:rPr>
@@ -3227,6 +3578,7 @@
       <w:proofErr w:type="spellEnd"/>
       <w:r>
         <w:rPr>
+          <w:rFonts w:ascii="Century Schoolbook" w:hAnsi="Century Schoolbook"/>
           <w:sz w:val="32"/>
           <w:szCs w:val="32"/>
         </w:rPr>
@@ -3235,6 +3587,7 @@
       <w:proofErr w:type="gramEnd"/>
       <w:r>
         <w:rPr>
+          <w:rFonts w:ascii="Century Schoolbook" w:hAnsi="Century Schoolbook"/>
           <w:sz w:val="32"/>
           <w:szCs w:val="32"/>
         </w:rPr>
@@ -3244,12 +3597,14 @@
     <w:p>
       <w:pPr>
         <w:rPr>
-          <w:sz w:val="32"/>
-          <w:szCs w:val="32"/>
-        </w:rPr>
-      </w:pPr>
-      <w:r>
-        <w:rPr>
+          <w:rFonts w:ascii="Century Schoolbook" w:hAnsi="Century Schoolbook"/>
+          <w:sz w:val="32"/>
+          <w:szCs w:val="32"/>
+        </w:rPr>
+      </w:pPr>
+      <w:r>
+        <w:rPr>
+          <w:rFonts w:ascii="Century Schoolbook" w:hAnsi="Century Schoolbook"/>
           <w:sz w:val="32"/>
           <w:szCs w:val="32"/>
         </w:rPr>
@@ -3259,12 +3614,14 @@
     <w:p>
       <w:pPr>
         <w:rPr>
-          <w:sz w:val="32"/>
-          <w:szCs w:val="32"/>
-        </w:rPr>
-      </w:pPr>
-      <w:r>
-        <w:rPr>
+          <w:rFonts w:ascii="Century Schoolbook" w:hAnsi="Century Schoolbook"/>
+          <w:sz w:val="32"/>
+          <w:szCs w:val="32"/>
+        </w:rPr>
+      </w:pPr>
+      <w:r>
+        <w:rPr>
+          <w:rFonts w:ascii="Century Schoolbook" w:hAnsi="Century Schoolbook"/>
           <w:sz w:val="32"/>
           <w:szCs w:val="32"/>
         </w:rPr>
@@ -3273,6 +3630,7 @@
       <w:proofErr w:type="spellStart"/>
       <w:r>
         <w:rPr>
+          <w:rFonts w:ascii="Century Schoolbook" w:hAnsi="Century Schoolbook"/>
           <w:sz w:val="32"/>
           <w:szCs w:val="32"/>
         </w:rPr>
@@ -3281,6 +3639,7 @@
       <w:proofErr w:type="spellEnd"/>
       <w:r>
         <w:rPr>
+          <w:rFonts w:ascii="Century Schoolbook" w:hAnsi="Century Schoolbook"/>
           <w:sz w:val="32"/>
           <w:szCs w:val="32"/>
         </w:rPr>
@@ -3290,6 +3649,7 @@
     <w:p>
       <w:pPr>
         <w:rPr>
+          <w:rFonts w:ascii="Century Schoolbook" w:hAnsi="Century Schoolbook"/>
           <w:sz w:val="32"/>
           <w:szCs w:val="32"/>
         </w:rPr>
@@ -3297,6 +3657,7 @@
       <w:proofErr w:type="gramStart"/>
       <w:r>
         <w:rPr>
+          <w:rFonts w:ascii="Century Schoolbook" w:hAnsi="Century Schoolbook"/>
           <w:sz w:val="32"/>
           <w:szCs w:val="32"/>
         </w:rPr>
@@ -3306,6 +3667,7 @@
       <w:proofErr w:type="gramEnd"/>
       <w:r>
         <w:rPr>
+          <w:rFonts w:ascii="Century Schoolbook" w:hAnsi="Century Schoolbook"/>
           <w:sz w:val="32"/>
           <w:szCs w:val="32"/>
         </w:rPr>
@@ -3314,6 +3676,7 @@
       <w:proofErr w:type="spellEnd"/>
       <w:r>
         <w:rPr>
+          <w:rFonts w:ascii="Century Schoolbook" w:hAnsi="Century Schoolbook"/>
           <w:sz w:val="32"/>
           <w:szCs w:val="32"/>
         </w:rPr>
@@ -3322,6 +3685,7 @@
       <w:proofErr w:type="spellStart"/>
       <w:r>
         <w:rPr>
+          <w:rFonts w:ascii="Century Schoolbook" w:hAnsi="Century Schoolbook"/>
           <w:sz w:val="32"/>
           <w:szCs w:val="32"/>
         </w:rPr>
@@ -3330,6 +3694,7 @@
       <w:proofErr w:type="spellEnd"/>
       <w:r>
         <w:rPr>
+          <w:rFonts w:ascii="Century Schoolbook" w:hAnsi="Century Schoolbook"/>
           <w:sz w:val="32"/>
           <w:szCs w:val="32"/>
         </w:rPr>
@@ -3338,6 +3703,7 @@
       <w:proofErr w:type="spellStart"/>
       <w:r>
         <w:rPr>
+          <w:rFonts w:ascii="Century Schoolbook" w:hAnsi="Century Schoolbook"/>
           <w:sz w:val="32"/>
           <w:szCs w:val="32"/>
         </w:rPr>
@@ -3346,6 +3712,7 @@
       <w:proofErr w:type="spellEnd"/>
       <w:r>
         <w:rPr>
+          <w:rFonts w:ascii="Century Schoolbook" w:hAnsi="Century Schoolbook"/>
           <w:sz w:val="32"/>
           <w:szCs w:val="32"/>
         </w:rPr>
@@ -3355,6 +3722,7 @@
     <w:p>
       <w:pPr>
         <w:rPr>
+          <w:rFonts w:ascii="Century Schoolbook" w:hAnsi="Century Schoolbook"/>
           <w:sz w:val="32"/>
           <w:szCs w:val="32"/>
         </w:rPr>
@@ -3362,6 +3730,7 @@
       <w:proofErr w:type="spellStart"/>
       <w:r>
         <w:rPr>
+          <w:rFonts w:ascii="Century Schoolbook" w:hAnsi="Century Schoolbook"/>
           <w:sz w:val="32"/>
           <w:szCs w:val="32"/>
         </w:rPr>
@@ -3370,6 +3739,7 @@
       <w:proofErr w:type="spellEnd"/>
       <w:r>
         <w:rPr>
+          <w:rFonts w:ascii="Century Schoolbook" w:hAnsi="Century Schoolbook"/>
           <w:sz w:val="32"/>
           <w:szCs w:val="32"/>
         </w:rPr>
@@ -3378,6 +3748,7 @@
       <w:proofErr w:type="spellStart"/>
       <w:r>
         <w:rPr>
+          <w:rFonts w:ascii="Century Schoolbook" w:hAnsi="Century Schoolbook"/>
           <w:sz w:val="32"/>
           <w:szCs w:val="32"/>
         </w:rPr>
@@ -3386,6 +3757,7 @@
       <w:proofErr w:type="spellEnd"/>
       <w:r>
         <w:rPr>
+          <w:rFonts w:ascii="Century Schoolbook" w:hAnsi="Century Schoolbook"/>
           <w:sz w:val="32"/>
           <w:szCs w:val="32"/>
         </w:rPr>
@@ -3395,12 +3767,14 @@
     <w:p>
       <w:pPr>
         <w:rPr>
-          <w:sz w:val="32"/>
-          <w:szCs w:val="32"/>
-        </w:rPr>
-      </w:pPr>
-      <w:r>
-        <w:rPr>
+          <w:rFonts w:ascii="Century Schoolbook" w:hAnsi="Century Schoolbook"/>
+          <w:sz w:val="32"/>
+          <w:szCs w:val="32"/>
+        </w:rPr>
+      </w:pPr>
+      <w:r>
+        <w:rPr>
+          <w:rFonts w:ascii="Century Schoolbook" w:hAnsi="Century Schoolbook"/>
           <w:sz w:val="32"/>
           <w:szCs w:val="32"/>
         </w:rPr>
@@ -3410,12 +3784,14 @@
     <w:p>
       <w:pPr>
         <w:rPr>
-          <w:sz w:val="32"/>
-          <w:szCs w:val="32"/>
-        </w:rPr>
-      </w:pPr>
-      <w:r>
-        <w:rPr>
+          <w:rFonts w:ascii="Century Schoolbook" w:hAnsi="Century Schoolbook"/>
+          <w:sz w:val="32"/>
+          <w:szCs w:val="32"/>
+        </w:rPr>
+      </w:pPr>
+      <w:r>
+        <w:rPr>
+          <w:rFonts w:ascii="Century Schoolbook" w:hAnsi="Century Schoolbook"/>
           <w:sz w:val="32"/>
           <w:szCs w:val="32"/>
         </w:rPr>
@@ -3424,6 +3800,7 @@
       <w:proofErr w:type="gramStart"/>
       <w:r>
         <w:rPr>
+          <w:rFonts w:ascii="Century Schoolbook" w:hAnsi="Century Schoolbook"/>
           <w:sz w:val="32"/>
           <w:szCs w:val="32"/>
         </w:rPr>
@@ -3432,6 +3809,7 @@
       <w:proofErr w:type="gramEnd"/>
       <w:r>
         <w:rPr>
+          <w:rFonts w:ascii="Century Schoolbook" w:hAnsi="Century Schoolbook"/>
           <w:sz w:val="32"/>
           <w:szCs w:val="32"/>
         </w:rPr>
@@ -3441,12 +3819,14 @@
     <w:p>
       <w:pPr>
         <w:rPr>
-          <w:sz w:val="32"/>
-          <w:szCs w:val="32"/>
-        </w:rPr>
-      </w:pPr>
-      <w:r>
-        <w:rPr>
+          <w:rFonts w:ascii="Century Schoolbook" w:hAnsi="Century Schoolbook"/>
+          <w:sz w:val="32"/>
+          <w:szCs w:val="32"/>
+        </w:rPr>
+      </w:pPr>
+      <w:r>
+        <w:rPr>
+          <w:rFonts w:ascii="Century Schoolbook" w:hAnsi="Century Schoolbook"/>
           <w:sz w:val="32"/>
           <w:szCs w:val="32"/>
         </w:rPr>
@@ -3456,12 +3836,14 @@
     <w:p>
       <w:pPr>
         <w:rPr>
-          <w:sz w:val="32"/>
-          <w:szCs w:val="32"/>
-        </w:rPr>
-      </w:pPr>
-      <w:r>
-        <w:rPr>
+          <w:rFonts w:ascii="Century Schoolbook" w:hAnsi="Century Schoolbook"/>
+          <w:sz w:val="32"/>
+          <w:szCs w:val="32"/>
+        </w:rPr>
+      </w:pPr>
+      <w:r>
+        <w:rPr>
+          <w:rFonts w:ascii="Century Schoolbook" w:hAnsi="Century Schoolbook"/>
           <w:sz w:val="32"/>
           <w:szCs w:val="32"/>
         </w:rPr>
@@ -3471,12 +3853,14 @@
     <w:p>
       <w:pPr>
         <w:rPr>
-          <w:sz w:val="32"/>
-          <w:szCs w:val="32"/>
-        </w:rPr>
-      </w:pPr>
-      <w:r>
-        <w:rPr>
+          <w:rFonts w:ascii="Century Schoolbook" w:hAnsi="Century Schoolbook"/>
+          <w:sz w:val="32"/>
+          <w:szCs w:val="32"/>
+        </w:rPr>
+      </w:pPr>
+      <w:r>
+        <w:rPr>
+          <w:rFonts w:ascii="Century Schoolbook" w:hAnsi="Century Schoolbook"/>
           <w:sz w:val="32"/>
           <w:szCs w:val="32"/>
         </w:rPr>
@@ -3485,6 +3869,7 @@
       <w:proofErr w:type="spellStart"/>
       <w:r>
         <w:rPr>
+          <w:rFonts w:ascii="Century Schoolbook" w:hAnsi="Century Schoolbook"/>
           <w:sz w:val="32"/>
           <w:szCs w:val="32"/>
         </w:rPr>
@@ -3493,6 +3878,7 @@
       <w:proofErr w:type="spellEnd"/>
       <w:r>
         <w:rPr>
+          <w:rFonts w:ascii="Century Schoolbook" w:hAnsi="Century Schoolbook"/>
           <w:sz w:val="32"/>
           <w:szCs w:val="32"/>
         </w:rPr>
@@ -3502,12 +3888,14 @@
     <w:p>
       <w:pPr>
         <w:rPr>
-          <w:sz w:val="32"/>
-          <w:szCs w:val="32"/>
-        </w:rPr>
-      </w:pPr>
-      <w:r>
-        <w:rPr>
+          <w:rFonts w:ascii="Century Schoolbook" w:hAnsi="Century Schoolbook"/>
+          <w:sz w:val="32"/>
+          <w:szCs w:val="32"/>
+        </w:rPr>
+      </w:pPr>
+      <w:r>
+        <w:rPr>
+          <w:rFonts w:ascii="Century Schoolbook" w:hAnsi="Century Schoolbook"/>
           <w:sz w:val="32"/>
           <w:szCs w:val="32"/>
         </w:rPr>
@@ -3517,6 +3905,7 @@
     <w:p>
       <w:pPr>
         <w:rPr>
+          <w:rFonts w:ascii="Century Schoolbook" w:hAnsi="Century Schoolbook"/>
           <w:sz w:val="32"/>
           <w:szCs w:val="32"/>
         </w:rPr>
@@ -3524,6 +3913,7 @@
       <w:proofErr w:type="spellStart"/>
       <w:r>
         <w:rPr>
+          <w:rFonts w:ascii="Century Schoolbook" w:hAnsi="Century Schoolbook"/>
           <w:sz w:val="32"/>
           <w:szCs w:val="32"/>
         </w:rPr>
@@ -3532,6 +3922,7 @@
       <w:proofErr w:type="spellEnd"/>
       <w:r>
         <w:rPr>
+          <w:rFonts w:ascii="Century Schoolbook" w:hAnsi="Century Schoolbook"/>
           <w:sz w:val="32"/>
           <w:szCs w:val="32"/>
         </w:rPr>
@@ -3541,6 +3932,7 @@
     <w:p>
       <w:pPr>
         <w:rPr>
+          <w:rFonts w:ascii="Century Schoolbook" w:hAnsi="Century Schoolbook"/>
           <w:sz w:val="32"/>
           <w:szCs w:val="32"/>
         </w:rPr>
@@ -3549,6 +3941,7 @@
       <w:proofErr w:type="gramStart"/>
       <w:r>
         <w:rPr>
+          <w:rFonts w:ascii="Century Schoolbook" w:hAnsi="Century Schoolbook"/>
           <w:sz w:val="32"/>
           <w:szCs w:val="32"/>
         </w:rPr>
@@ -3557,6 +3950,7 @@
       <w:proofErr w:type="spellEnd"/>
       <w:r>
         <w:rPr>
+          <w:rFonts w:ascii="Century Schoolbook" w:hAnsi="Century Schoolbook"/>
           <w:sz w:val="32"/>
           <w:szCs w:val="32"/>
         </w:rPr>
@@ -3565,6 +3959,7 @@
       <w:proofErr w:type="gramEnd"/>
       <w:r>
         <w:rPr>
+          <w:rFonts w:ascii="Century Schoolbook" w:hAnsi="Century Schoolbook"/>
           <w:sz w:val="32"/>
           <w:szCs w:val="32"/>
         </w:rPr>
@@ -3573,6 +3968,7 @@
       <w:proofErr w:type="spellStart"/>
       <w:r>
         <w:rPr>
+          <w:rFonts w:ascii="Century Schoolbook" w:hAnsi="Century Schoolbook"/>
           <w:sz w:val="32"/>
           <w:szCs w:val="32"/>
         </w:rPr>
@@ -3581,6 +3977,7 @@
       <w:proofErr w:type="spellEnd"/>
       <w:r>
         <w:rPr>
+          <w:rFonts w:ascii="Century Schoolbook" w:hAnsi="Century Schoolbook"/>
           <w:sz w:val="32"/>
           <w:szCs w:val="32"/>
         </w:rPr>
@@ -3589,6 +3986,7 @@
       <w:proofErr w:type="spellStart"/>
       <w:r>
         <w:rPr>
+          <w:rFonts w:ascii="Century Schoolbook" w:hAnsi="Century Schoolbook"/>
           <w:sz w:val="32"/>
           <w:szCs w:val="32"/>
         </w:rPr>
@@ -3597,6 +3995,7 @@
       <w:proofErr w:type="spellEnd"/>
       <w:r>
         <w:rPr>
+          <w:rFonts w:ascii="Century Schoolbook" w:hAnsi="Century Schoolbook"/>
           <w:sz w:val="32"/>
           <w:szCs w:val="32"/>
         </w:rPr>
@@ -3606,12 +4005,14 @@
     <w:p>
       <w:pPr>
         <w:rPr>
-          <w:sz w:val="32"/>
-          <w:szCs w:val="32"/>
-        </w:rPr>
-      </w:pPr>
-      <w:r>
-        <w:rPr>
+          <w:rFonts w:ascii="Century Schoolbook" w:hAnsi="Century Schoolbook"/>
+          <w:sz w:val="32"/>
+          <w:szCs w:val="32"/>
+        </w:rPr>
+      </w:pPr>
+      <w:r>
+        <w:rPr>
+          <w:rFonts w:ascii="Century Schoolbook" w:hAnsi="Century Schoolbook"/>
           <w:sz w:val="32"/>
           <w:szCs w:val="32"/>
         </w:rPr>
@@ -3621,12 +4022,14 @@
     <w:p>
       <w:pPr>
         <w:rPr>
-          <w:sz w:val="32"/>
-          <w:szCs w:val="32"/>
-        </w:rPr>
-      </w:pPr>
-      <w:r>
-        <w:rPr>
+          <w:rFonts w:ascii="Century Schoolbook" w:hAnsi="Century Schoolbook"/>
+          <w:sz w:val="32"/>
+          <w:szCs w:val="32"/>
+        </w:rPr>
+      </w:pPr>
+      <w:r>
+        <w:rPr>
+          <w:rFonts w:ascii="Century Schoolbook" w:hAnsi="Century Schoolbook"/>
           <w:sz w:val="32"/>
           <w:szCs w:val="32"/>
         </w:rPr>
@@ -3636,12 +4039,14 @@
     <w:p>
       <w:pPr>
         <w:rPr>
-          <w:sz w:val="32"/>
-          <w:szCs w:val="32"/>
-        </w:rPr>
-      </w:pPr>
-      <w:r>
-        <w:rPr>
+          <w:rFonts w:ascii="Century Schoolbook" w:hAnsi="Century Schoolbook"/>
+          <w:sz w:val="32"/>
+          <w:szCs w:val="32"/>
+        </w:rPr>
+      </w:pPr>
+      <w:r>
+        <w:rPr>
+          <w:rFonts w:ascii="Century Schoolbook" w:hAnsi="Century Schoolbook"/>
           <w:sz w:val="32"/>
           <w:szCs w:val="32"/>
         </w:rPr>
@@ -3651,6 +4056,7 @@
     <w:p>
       <w:pPr>
         <w:rPr>
+          <w:rFonts w:ascii="Century Schoolbook" w:hAnsi="Century Schoolbook"/>
           <w:sz w:val="32"/>
           <w:szCs w:val="32"/>
         </w:rPr>
@@ -3658,6 +4064,7 @@
       <w:proofErr w:type="spellStart"/>
       <w:r>
         <w:rPr>
+          <w:rFonts w:ascii="Century Schoolbook" w:hAnsi="Century Schoolbook"/>
           <w:sz w:val="32"/>
           <w:szCs w:val="32"/>
         </w:rPr>
@@ -3666,6 +4073,7 @@
       <w:proofErr w:type="spellEnd"/>
       <w:r>
         <w:rPr>
+          <w:rFonts w:ascii="Century Schoolbook" w:hAnsi="Century Schoolbook"/>
           <w:sz w:val="32"/>
           <w:szCs w:val="32"/>
         </w:rPr>
@@ -3674,6 +4082,7 @@
       <w:proofErr w:type="spellStart"/>
       <w:r>
         <w:rPr>
+          <w:rFonts w:ascii="Century Schoolbook" w:hAnsi="Century Schoolbook"/>
           <w:sz w:val="32"/>
           <w:szCs w:val="32"/>
         </w:rPr>
@@ -3682,6 +4091,7 @@
       <w:proofErr w:type="spellEnd"/>
       <w:r>
         <w:rPr>
+          <w:rFonts w:ascii="Century Schoolbook" w:hAnsi="Century Schoolbook"/>
           <w:sz w:val="32"/>
           <w:szCs w:val="32"/>
         </w:rPr>
@@ -3690,6 +4100,7 @@
       <w:proofErr w:type="gramStart"/>
       <w:r>
         <w:rPr>
+          <w:rFonts w:ascii="Century Schoolbook" w:hAnsi="Century Schoolbook"/>
           <w:sz w:val="32"/>
           <w:szCs w:val="32"/>
         </w:rPr>
@@ -3698,6 +4109,7 @@
       <w:proofErr w:type="gramEnd"/>
       <w:r>
         <w:rPr>
+          <w:rFonts w:ascii="Century Schoolbook" w:hAnsi="Century Schoolbook"/>
           <w:sz w:val="32"/>
           <w:szCs w:val="32"/>
         </w:rPr>
@@ -3706,6 +4118,7 @@
       <w:proofErr w:type="spellStart"/>
       <w:r>
         <w:rPr>
+          <w:rFonts w:ascii="Century Schoolbook" w:hAnsi="Century Schoolbook"/>
           <w:sz w:val="32"/>
           <w:szCs w:val="32"/>
         </w:rPr>
@@ -3714,6 +4127,7 @@
       <w:proofErr w:type="spellEnd"/>
       <w:r>
         <w:rPr>
+          <w:rFonts w:ascii="Century Schoolbook" w:hAnsi="Century Schoolbook"/>
           <w:sz w:val="32"/>
           <w:szCs w:val="32"/>
         </w:rPr>
@@ -3723,6 +4137,7 @@
     <w:p>
       <w:pPr>
         <w:rPr>
+          <w:rFonts w:ascii="Century Schoolbook" w:hAnsi="Century Schoolbook"/>
           <w:sz w:val="32"/>
           <w:szCs w:val="32"/>
         </w:rPr>
@@ -3731,6 +4146,7 @@
       <w:proofErr w:type="gramStart"/>
       <w:r>
         <w:rPr>
+          <w:rFonts w:ascii="Century Schoolbook" w:hAnsi="Century Schoolbook"/>
           <w:sz w:val="32"/>
           <w:szCs w:val="32"/>
         </w:rPr>
@@ -3739,6 +4155,7 @@
       <w:proofErr w:type="spellEnd"/>
       <w:r>
         <w:rPr>
+          <w:rFonts w:ascii="Century Schoolbook" w:hAnsi="Century Schoolbook"/>
           <w:sz w:val="32"/>
           <w:szCs w:val="32"/>
         </w:rPr>
@@ -3747,6 +4164,7 @@
       <w:proofErr w:type="gramEnd"/>
       <w:r>
         <w:rPr>
+          <w:rFonts w:ascii="Century Schoolbook" w:hAnsi="Century Schoolbook"/>
           <w:sz w:val="32"/>
           <w:szCs w:val="32"/>
         </w:rPr>
@@ -3755,6 +4173,7 @@
       <w:proofErr w:type="spellStart"/>
       <w:r>
         <w:rPr>
+          <w:rFonts w:ascii="Century Schoolbook" w:hAnsi="Century Schoolbook"/>
           <w:sz w:val="32"/>
           <w:szCs w:val="32"/>
         </w:rPr>
@@ -3763,6 +4182,7 @@
       <w:proofErr w:type="spellEnd"/>
       <w:r>
         <w:rPr>
+          <w:rFonts w:ascii="Century Schoolbook" w:hAnsi="Century Schoolbook"/>
           <w:sz w:val="32"/>
           <w:szCs w:val="32"/>
         </w:rPr>
@@ -3772,12 +4192,14 @@
     <w:p>
       <w:pPr>
         <w:rPr>
-          <w:sz w:val="32"/>
-          <w:szCs w:val="32"/>
-        </w:rPr>
-      </w:pPr>
-      <w:r>
-        <w:rPr>
+          <w:rFonts w:ascii="Century Schoolbook" w:hAnsi="Century Schoolbook"/>
+          <w:sz w:val="32"/>
+          <w:szCs w:val="32"/>
+        </w:rPr>
+      </w:pPr>
+      <w:r>
+        <w:rPr>
+          <w:rFonts w:ascii="Century Schoolbook" w:hAnsi="Century Schoolbook"/>
           <w:sz w:val="32"/>
           <w:szCs w:val="32"/>
         </w:rPr>
@@ -3787,12 +4209,14 @@
     <w:p>
       <w:pPr>
         <w:rPr>
-          <w:sz w:val="32"/>
-          <w:szCs w:val="32"/>
-        </w:rPr>
-      </w:pPr>
-      <w:r>
-        <w:rPr>
+          <w:rFonts w:ascii="Century Schoolbook" w:hAnsi="Century Schoolbook"/>
+          <w:sz w:val="32"/>
+          <w:szCs w:val="32"/>
+        </w:rPr>
+      </w:pPr>
+      <w:r>
+        <w:rPr>
+          <w:rFonts w:ascii="Century Schoolbook" w:hAnsi="Century Schoolbook"/>
           <w:sz w:val="32"/>
           <w:szCs w:val="32"/>
         </w:rPr>
@@ -3802,20 +4226,24 @@
     <w:p>
       <w:pPr>
         <w:rPr>
-          <w:sz w:val="32"/>
-          <w:szCs w:val="32"/>
-        </w:rPr>
-      </w:pPr>
-      <w:r>
-        <w:rPr>
-          <w:sz w:val="32"/>
-          <w:szCs w:val="32"/>
-        </w:rPr>
+          <w:rFonts w:ascii="Century Schoolbook" w:hAnsi="Century Schoolbook"/>
+          <w:sz w:val="32"/>
+          <w:szCs w:val="32"/>
+        </w:rPr>
+      </w:pPr>
+      <w:r>
+        <w:rPr>
+          <w:rFonts w:ascii="Century Schoolbook" w:hAnsi="Century Schoolbook"/>
+          <w:sz w:val="32"/>
+          <w:szCs w:val="32"/>
+        </w:rPr>
+        <w:lastRenderedPageBreak/>
         <w:t xml:space="preserve">void </w:t>
       </w:r>
       <w:proofErr w:type="gramStart"/>
       <w:r>
         <w:rPr>
+          <w:rFonts w:ascii="Century Schoolbook" w:hAnsi="Century Schoolbook"/>
           <w:sz w:val="32"/>
           <w:szCs w:val="32"/>
         </w:rPr>
@@ -3824,6 +4252,7 @@
       <w:proofErr w:type="gramEnd"/>
       <w:r>
         <w:rPr>
+          <w:rFonts w:ascii="Century Schoolbook" w:hAnsi="Century Schoolbook"/>
           <w:sz w:val="32"/>
           <w:szCs w:val="32"/>
         </w:rPr>
@@ -3833,12 +4262,14 @@
     <w:p>
       <w:pPr>
         <w:rPr>
-          <w:sz w:val="32"/>
-          <w:szCs w:val="32"/>
-        </w:rPr>
-      </w:pPr>
-      <w:r>
-        <w:rPr>
+          <w:rFonts w:ascii="Century Schoolbook" w:hAnsi="Century Schoolbook"/>
+          <w:sz w:val="32"/>
+          <w:szCs w:val="32"/>
+        </w:rPr>
+      </w:pPr>
+      <w:r>
+        <w:rPr>
+          <w:rFonts w:ascii="Century Schoolbook" w:hAnsi="Century Schoolbook"/>
           <w:sz w:val="32"/>
           <w:szCs w:val="32"/>
         </w:rPr>
@@ -3848,12 +4279,14 @@
     <w:p>
       <w:pPr>
         <w:rPr>
-          <w:sz w:val="32"/>
-          <w:szCs w:val="32"/>
-        </w:rPr>
-      </w:pPr>
-      <w:r>
-        <w:rPr>
+          <w:rFonts w:ascii="Century Schoolbook" w:hAnsi="Century Schoolbook"/>
+          <w:sz w:val="32"/>
+          <w:szCs w:val="32"/>
+        </w:rPr>
+      </w:pPr>
+      <w:r>
+        <w:rPr>
+          <w:rFonts w:ascii="Century Schoolbook" w:hAnsi="Century Schoolbook"/>
           <w:sz w:val="32"/>
           <w:szCs w:val="32"/>
         </w:rPr>
@@ -3863,12 +4296,14 @@
     <w:p>
       <w:pPr>
         <w:rPr>
-          <w:sz w:val="32"/>
-          <w:szCs w:val="32"/>
-        </w:rPr>
-      </w:pPr>
-      <w:r>
-        <w:rPr>
+          <w:rFonts w:ascii="Century Schoolbook" w:hAnsi="Century Schoolbook"/>
+          <w:sz w:val="32"/>
+          <w:szCs w:val="32"/>
+        </w:rPr>
+      </w:pPr>
+      <w:r>
+        <w:rPr>
+          <w:rFonts w:ascii="Century Schoolbook" w:hAnsi="Century Schoolbook"/>
           <w:sz w:val="32"/>
           <w:szCs w:val="32"/>
         </w:rPr>
@@ -3877,6 +4312,7 @@
       <w:proofErr w:type="spellStart"/>
       <w:r>
         <w:rPr>
+          <w:rFonts w:ascii="Century Schoolbook" w:hAnsi="Century Schoolbook"/>
           <w:sz w:val="32"/>
           <w:szCs w:val="32"/>
         </w:rPr>
@@ -3885,6 +4321,7 @@
       <w:proofErr w:type="spellEnd"/>
       <w:r>
         <w:rPr>
+          <w:rFonts w:ascii="Century Schoolbook" w:hAnsi="Century Schoolbook"/>
           <w:sz w:val="32"/>
           <w:szCs w:val="32"/>
         </w:rPr>
@@ -3894,12 +4331,14 @@
     <w:p>
       <w:pPr>
         <w:rPr>
-          <w:sz w:val="32"/>
-          <w:szCs w:val="32"/>
-        </w:rPr>
-      </w:pPr>
-      <w:r>
-        <w:rPr>
+          <w:rFonts w:ascii="Century Schoolbook" w:hAnsi="Century Schoolbook"/>
+          <w:sz w:val="32"/>
+          <w:szCs w:val="32"/>
+        </w:rPr>
+      </w:pPr>
+      <w:r>
+        <w:rPr>
+          <w:rFonts w:ascii="Century Schoolbook" w:hAnsi="Century Schoolbook"/>
           <w:sz w:val="32"/>
           <w:szCs w:val="32"/>
         </w:rPr>
@@ -3908,6 +4347,7 @@
       <w:proofErr w:type="spellStart"/>
       <w:r>
         <w:rPr>
+          <w:rFonts w:ascii="Century Schoolbook" w:hAnsi="Century Schoolbook"/>
           <w:sz w:val="32"/>
           <w:szCs w:val="32"/>
         </w:rPr>
@@ -3916,6 +4356,7 @@
       <w:proofErr w:type="spellEnd"/>
       <w:r>
         <w:rPr>
+          <w:rFonts w:ascii="Century Schoolbook" w:hAnsi="Century Schoolbook"/>
           <w:sz w:val="32"/>
           <w:szCs w:val="32"/>
         </w:rPr>
@@ -3925,12 +4366,14 @@
     <w:p>
       <w:pPr>
         <w:rPr>
-          <w:sz w:val="32"/>
-          <w:szCs w:val="32"/>
-        </w:rPr>
-      </w:pPr>
-      <w:r>
-        <w:rPr>
+          <w:rFonts w:ascii="Century Schoolbook" w:hAnsi="Century Schoolbook"/>
+          <w:sz w:val="32"/>
+          <w:szCs w:val="32"/>
+        </w:rPr>
+      </w:pPr>
+      <w:r>
+        <w:rPr>
+          <w:rFonts w:ascii="Century Schoolbook" w:hAnsi="Century Schoolbook"/>
           <w:sz w:val="32"/>
           <w:szCs w:val="32"/>
         </w:rPr>
@@ -3940,12 +4383,14 @@
     <w:p>
       <w:pPr>
         <w:rPr>
-          <w:sz w:val="32"/>
-          <w:szCs w:val="32"/>
-        </w:rPr>
-      </w:pPr>
-      <w:r>
-        <w:rPr>
+          <w:rFonts w:ascii="Century Schoolbook" w:hAnsi="Century Schoolbook"/>
+          <w:sz w:val="32"/>
+          <w:szCs w:val="32"/>
+        </w:rPr>
+      </w:pPr>
+      <w:r>
+        <w:rPr>
+          <w:rFonts w:ascii="Century Schoolbook" w:hAnsi="Century Schoolbook"/>
           <w:sz w:val="32"/>
           <w:szCs w:val="32"/>
         </w:rPr>
@@ -3955,6 +4400,7 @@
       <w:proofErr w:type="gramStart"/>
       <w:r>
         <w:rPr>
+          <w:rFonts w:ascii="Century Schoolbook" w:hAnsi="Century Schoolbook"/>
           <w:sz w:val="32"/>
           <w:szCs w:val="32"/>
         </w:rPr>
@@ -3963,6 +4409,7 @@
       <w:proofErr w:type="spellEnd"/>
       <w:r>
         <w:rPr>
+          <w:rFonts w:ascii="Century Schoolbook" w:hAnsi="Century Schoolbook"/>
           <w:sz w:val="32"/>
           <w:szCs w:val="32"/>
         </w:rPr>
@@ -3971,6 +4418,7 @@
       <w:proofErr w:type="gramEnd"/>
       <w:r>
         <w:rPr>
+          <w:rFonts w:ascii="Century Schoolbook" w:hAnsi="Century Schoolbook"/>
           <w:sz w:val="32"/>
           <w:szCs w:val="32"/>
         </w:rPr>
@@ -3979,6 +4427,7 @@
       <w:proofErr w:type="spellStart"/>
       <w:r>
         <w:rPr>
+          <w:rFonts w:ascii="Century Schoolbook" w:hAnsi="Century Schoolbook"/>
           <w:sz w:val="32"/>
           <w:szCs w:val="32"/>
         </w:rPr>
@@ -3987,6 +4436,7 @@
       <w:proofErr w:type="spellEnd"/>
       <w:r>
         <w:rPr>
+          <w:rFonts w:ascii="Century Schoolbook" w:hAnsi="Century Schoolbook"/>
           <w:sz w:val="32"/>
           <w:szCs w:val="32"/>
         </w:rPr>
@@ -3996,12 +4446,14 @@
     <w:p>
       <w:pPr>
         <w:rPr>
-          <w:sz w:val="32"/>
-          <w:szCs w:val="32"/>
-        </w:rPr>
-      </w:pPr>
-      <w:r>
-        <w:rPr>
+          <w:rFonts w:ascii="Century Schoolbook" w:hAnsi="Century Schoolbook"/>
+          <w:sz w:val="32"/>
+          <w:szCs w:val="32"/>
+        </w:rPr>
+      </w:pPr>
+      <w:r>
+        <w:rPr>
+          <w:rFonts w:ascii="Century Schoolbook" w:hAnsi="Century Schoolbook"/>
           <w:sz w:val="32"/>
           <w:szCs w:val="32"/>
         </w:rPr>
@@ -4011,12 +4463,14 @@
     <w:p>
       <w:pPr>
         <w:rPr>
-          <w:sz w:val="32"/>
-          <w:szCs w:val="32"/>
-        </w:rPr>
-      </w:pPr>
-      <w:r>
-        <w:rPr>
+          <w:rFonts w:ascii="Century Schoolbook" w:hAnsi="Century Schoolbook"/>
+          <w:sz w:val="32"/>
+          <w:szCs w:val="32"/>
+        </w:rPr>
+      </w:pPr>
+      <w:r>
+        <w:rPr>
+          <w:rFonts w:ascii="Century Schoolbook" w:hAnsi="Century Schoolbook"/>
           <w:sz w:val="32"/>
           <w:szCs w:val="32"/>
         </w:rPr>
@@ -4025,6 +4479,7 @@
       <w:proofErr w:type="gramStart"/>
       <w:r>
         <w:rPr>
+          <w:rFonts w:ascii="Century Schoolbook" w:hAnsi="Century Schoolbook"/>
           <w:sz w:val="32"/>
           <w:szCs w:val="32"/>
         </w:rPr>
@@ -4033,6 +4488,7 @@
       <w:proofErr w:type="gramEnd"/>
       <w:r>
         <w:rPr>
+          <w:rFonts w:ascii="Century Schoolbook" w:hAnsi="Century Schoolbook"/>
           <w:sz w:val="32"/>
           <w:szCs w:val="32"/>
         </w:rPr>
@@ -4042,12 +4498,14 @@
     <w:p>
       <w:pPr>
         <w:rPr>
-          <w:sz w:val="32"/>
-          <w:szCs w:val="32"/>
-        </w:rPr>
-      </w:pPr>
-      <w:r>
-        <w:rPr>
+          <w:rFonts w:ascii="Century Schoolbook" w:hAnsi="Century Schoolbook"/>
+          <w:sz w:val="32"/>
+          <w:szCs w:val="32"/>
+        </w:rPr>
+      </w:pPr>
+      <w:r>
+        <w:rPr>
+          <w:rFonts w:ascii="Century Schoolbook" w:hAnsi="Century Schoolbook"/>
           <w:sz w:val="32"/>
           <w:szCs w:val="32"/>
         </w:rPr>
@@ -4057,12 +4515,14 @@
     <w:p>
       <w:pPr>
         <w:rPr>
-          <w:sz w:val="32"/>
-          <w:szCs w:val="32"/>
-        </w:rPr>
-      </w:pPr>
-      <w:r>
-        <w:rPr>
+          <w:rFonts w:ascii="Century Schoolbook" w:hAnsi="Century Schoolbook"/>
+          <w:sz w:val="32"/>
+          <w:szCs w:val="32"/>
+        </w:rPr>
+      </w:pPr>
+      <w:r>
+        <w:rPr>
+          <w:rFonts w:ascii="Century Schoolbook" w:hAnsi="Century Schoolbook"/>
           <w:sz w:val="32"/>
           <w:szCs w:val="32"/>
         </w:rPr>
@@ -4072,12 +4532,14 @@
     <w:p>
       <w:pPr>
         <w:rPr>
-          <w:sz w:val="32"/>
-          <w:szCs w:val="32"/>
-        </w:rPr>
-      </w:pPr>
-      <w:r>
-        <w:rPr>
+          <w:rFonts w:ascii="Century Schoolbook" w:hAnsi="Century Schoolbook"/>
+          <w:sz w:val="32"/>
+          <w:szCs w:val="32"/>
+        </w:rPr>
+      </w:pPr>
+      <w:r>
+        <w:rPr>
+          <w:rFonts w:ascii="Century Schoolbook" w:hAnsi="Century Schoolbook"/>
           <w:sz w:val="32"/>
           <w:szCs w:val="32"/>
         </w:rPr>
@@ -4086,6 +4548,7 @@
       <w:proofErr w:type="spellStart"/>
       <w:r>
         <w:rPr>
+          <w:rFonts w:ascii="Century Schoolbook" w:hAnsi="Century Schoolbook"/>
           <w:sz w:val="32"/>
           <w:szCs w:val="32"/>
         </w:rPr>
@@ -4094,6 +4557,7 @@
       <w:proofErr w:type="spellEnd"/>
       <w:r>
         <w:rPr>
+          <w:rFonts w:ascii="Century Schoolbook" w:hAnsi="Century Schoolbook"/>
           <w:sz w:val="32"/>
           <w:szCs w:val="32"/>
         </w:rPr>
@@ -4103,12 +4567,14 @@
     <w:p>
       <w:pPr>
         <w:rPr>
-          <w:sz w:val="32"/>
-          <w:szCs w:val="32"/>
-        </w:rPr>
-      </w:pPr>
-      <w:r>
-        <w:rPr>
+          <w:rFonts w:ascii="Century Schoolbook" w:hAnsi="Century Schoolbook"/>
+          <w:sz w:val="32"/>
+          <w:szCs w:val="32"/>
+        </w:rPr>
+      </w:pPr>
+      <w:r>
+        <w:rPr>
+          <w:rFonts w:ascii="Century Schoolbook" w:hAnsi="Century Schoolbook"/>
           <w:sz w:val="32"/>
           <w:szCs w:val="32"/>
         </w:rPr>
@@ -4118,6 +4584,7 @@
       <w:proofErr w:type="gramStart"/>
       <w:r>
         <w:rPr>
+          <w:rFonts w:ascii="Century Schoolbook" w:hAnsi="Century Schoolbook"/>
           <w:sz w:val="32"/>
           <w:szCs w:val="32"/>
         </w:rPr>
@@ -4126,6 +4593,7 @@
       <w:proofErr w:type="spellEnd"/>
       <w:r>
         <w:rPr>
+          <w:rFonts w:ascii="Century Schoolbook" w:hAnsi="Century Schoolbook"/>
           <w:sz w:val="32"/>
           <w:szCs w:val="32"/>
         </w:rPr>
@@ -4134,6 +4602,7 @@
       <w:proofErr w:type="gramEnd"/>
       <w:r>
         <w:rPr>
+          <w:rFonts w:ascii="Century Schoolbook" w:hAnsi="Century Schoolbook"/>
           <w:sz w:val="32"/>
           <w:szCs w:val="32"/>
         </w:rPr>
@@ -4143,12 +4612,14 @@
     <w:p>
       <w:pPr>
         <w:rPr>
-          <w:sz w:val="32"/>
-          <w:szCs w:val="32"/>
-        </w:rPr>
-      </w:pPr>
-      <w:r>
-        <w:rPr>
+          <w:rFonts w:ascii="Century Schoolbook" w:hAnsi="Century Schoolbook"/>
+          <w:sz w:val="32"/>
+          <w:szCs w:val="32"/>
+        </w:rPr>
+      </w:pPr>
+      <w:r>
+        <w:rPr>
+          <w:rFonts w:ascii="Century Schoolbook" w:hAnsi="Century Schoolbook"/>
           <w:sz w:val="32"/>
           <w:szCs w:val="32"/>
         </w:rPr>
@@ -4158,12 +4629,14 @@
     <w:p>
       <w:pPr>
         <w:rPr>
-          <w:sz w:val="32"/>
-          <w:szCs w:val="32"/>
-        </w:rPr>
-      </w:pPr>
-      <w:r>
-        <w:rPr>
+          <w:rFonts w:ascii="Century Schoolbook" w:hAnsi="Century Schoolbook"/>
+          <w:sz w:val="32"/>
+          <w:szCs w:val="32"/>
+        </w:rPr>
+      </w:pPr>
+      <w:r>
+        <w:rPr>
+          <w:rFonts w:ascii="Century Schoolbook" w:hAnsi="Century Schoolbook"/>
           <w:sz w:val="32"/>
           <w:szCs w:val="32"/>
         </w:rPr>
@@ -4173,6 +4646,7 @@
       <w:proofErr w:type="gramStart"/>
       <w:r>
         <w:rPr>
+          <w:rFonts w:ascii="Century Schoolbook" w:hAnsi="Century Schoolbook"/>
           <w:sz w:val="32"/>
           <w:szCs w:val="32"/>
         </w:rPr>
@@ -4181,6 +4655,7 @@
       <w:proofErr w:type="spellEnd"/>
       <w:r>
         <w:rPr>
+          <w:rFonts w:ascii="Century Schoolbook" w:hAnsi="Century Schoolbook"/>
           <w:sz w:val="32"/>
           <w:szCs w:val="32"/>
         </w:rPr>
@@ -4189,6 +4664,7 @@
       <w:proofErr w:type="gramEnd"/>
       <w:r>
         <w:rPr>
+          <w:rFonts w:ascii="Century Schoolbook" w:hAnsi="Century Schoolbook"/>
           <w:sz w:val="32"/>
           <w:szCs w:val="32"/>
         </w:rPr>
@@ -4198,12 +4674,14 @@
     <w:p>
       <w:pPr>
         <w:rPr>
-          <w:sz w:val="32"/>
-          <w:szCs w:val="32"/>
-        </w:rPr>
-      </w:pPr>
-      <w:r>
-        <w:rPr>
+          <w:rFonts w:ascii="Century Schoolbook" w:hAnsi="Century Schoolbook"/>
+          <w:sz w:val="32"/>
+          <w:szCs w:val="32"/>
+        </w:rPr>
+      </w:pPr>
+      <w:r>
+        <w:rPr>
+          <w:rFonts w:ascii="Century Schoolbook" w:hAnsi="Century Schoolbook"/>
           <w:sz w:val="32"/>
           <w:szCs w:val="32"/>
         </w:rPr>
@@ -4213,12 +4691,14 @@
     <w:p>
       <w:pPr>
         <w:rPr>
-          <w:sz w:val="32"/>
-          <w:szCs w:val="32"/>
-        </w:rPr>
-      </w:pPr>
-      <w:r>
-        <w:rPr>
+          <w:rFonts w:ascii="Century Schoolbook" w:hAnsi="Century Schoolbook"/>
+          <w:sz w:val="32"/>
+          <w:szCs w:val="32"/>
+        </w:rPr>
+      </w:pPr>
+      <w:r>
+        <w:rPr>
+          <w:rFonts w:ascii="Century Schoolbook" w:hAnsi="Century Schoolbook"/>
           <w:sz w:val="32"/>
           <w:szCs w:val="32"/>
         </w:rPr>
@@ -4227,6 +4707,7 @@
       <w:proofErr w:type="gramStart"/>
       <w:r>
         <w:rPr>
+          <w:rFonts w:ascii="Century Schoolbook" w:hAnsi="Century Schoolbook"/>
           <w:sz w:val="32"/>
           <w:szCs w:val="32"/>
         </w:rPr>
@@ -4235,6 +4716,7 @@
       <w:proofErr w:type="gramEnd"/>
       <w:r>
         <w:rPr>
+          <w:rFonts w:ascii="Century Schoolbook" w:hAnsi="Century Schoolbook"/>
           <w:sz w:val="32"/>
           <w:szCs w:val="32"/>
         </w:rPr>
@@ -4244,12 +4726,14 @@
     <w:p>
       <w:pPr>
         <w:rPr>
-          <w:sz w:val="32"/>
-          <w:szCs w:val="32"/>
-        </w:rPr>
-      </w:pPr>
-      <w:r>
-        <w:rPr>
+          <w:rFonts w:ascii="Century Schoolbook" w:hAnsi="Century Schoolbook"/>
+          <w:sz w:val="32"/>
+          <w:szCs w:val="32"/>
+        </w:rPr>
+      </w:pPr>
+      <w:r>
+        <w:rPr>
+          <w:rFonts w:ascii="Century Schoolbook" w:hAnsi="Century Schoolbook"/>
           <w:sz w:val="32"/>
           <w:szCs w:val="32"/>
         </w:rPr>
@@ -4259,12 +4743,14 @@
     <w:p>
       <w:pPr>
         <w:rPr>
-          <w:sz w:val="32"/>
-          <w:szCs w:val="32"/>
-        </w:rPr>
-      </w:pPr>
-      <w:r>
-        <w:rPr>
+          <w:rFonts w:ascii="Century Schoolbook" w:hAnsi="Century Schoolbook"/>
+          <w:sz w:val="32"/>
+          <w:szCs w:val="32"/>
+        </w:rPr>
+      </w:pPr>
+      <w:r>
+        <w:rPr>
+          <w:rFonts w:ascii="Century Schoolbook" w:hAnsi="Century Schoolbook"/>
           <w:sz w:val="32"/>
           <w:szCs w:val="32"/>
         </w:rPr>
@@ -4273,6 +4759,7 @@
       <w:proofErr w:type="spellStart"/>
       <w:r>
         <w:rPr>
+          <w:rFonts w:ascii="Century Schoolbook" w:hAnsi="Century Schoolbook"/>
           <w:sz w:val="32"/>
           <w:szCs w:val="32"/>
         </w:rPr>
@@ -4281,6 +4768,7 @@
       <w:proofErr w:type="spellEnd"/>
       <w:r>
         <w:rPr>
+          <w:rFonts w:ascii="Century Schoolbook" w:hAnsi="Century Schoolbook"/>
           <w:sz w:val="32"/>
           <w:szCs w:val="32"/>
         </w:rPr>
@@ -4290,12 +4778,14 @@
     <w:p>
       <w:pPr>
         <w:rPr>
-          <w:sz w:val="32"/>
-          <w:szCs w:val="32"/>
-        </w:rPr>
-      </w:pPr>
-      <w:r>
-        <w:rPr>
+          <w:rFonts w:ascii="Century Schoolbook" w:hAnsi="Century Schoolbook"/>
+          <w:sz w:val="32"/>
+          <w:szCs w:val="32"/>
+        </w:rPr>
+      </w:pPr>
+      <w:r>
+        <w:rPr>
+          <w:rFonts w:ascii="Century Schoolbook" w:hAnsi="Century Schoolbook"/>
           <w:sz w:val="32"/>
           <w:szCs w:val="32"/>
         </w:rPr>
@@ -4304,6 +4794,7 @@
       <w:proofErr w:type="gramStart"/>
       <w:r>
         <w:rPr>
+          <w:rFonts w:ascii="Century Schoolbook" w:hAnsi="Century Schoolbook"/>
           <w:sz w:val="32"/>
           <w:szCs w:val="32"/>
         </w:rPr>
@@ -4313,6 +4804,7 @@
       <w:proofErr w:type="gramEnd"/>
       <w:r>
         <w:rPr>
+          <w:rFonts w:ascii="Century Schoolbook" w:hAnsi="Century Schoolbook"/>
           <w:sz w:val="32"/>
           <w:szCs w:val="32"/>
         </w:rPr>
@@ -4321,6 +4813,7 @@
       <w:proofErr w:type="spellEnd"/>
       <w:r>
         <w:rPr>
+          <w:rFonts w:ascii="Century Schoolbook" w:hAnsi="Century Schoolbook"/>
           <w:sz w:val="32"/>
           <w:szCs w:val="32"/>
         </w:rPr>
@@ -4329,6 +4822,7 @@
       <w:proofErr w:type="spellStart"/>
       <w:r>
         <w:rPr>
+          <w:rFonts w:ascii="Century Schoolbook" w:hAnsi="Century Schoolbook"/>
           <w:sz w:val="32"/>
           <w:szCs w:val="32"/>
         </w:rPr>
@@ -4337,6 +4831,7 @@
       <w:proofErr w:type="spellEnd"/>
       <w:r>
         <w:rPr>
+          <w:rFonts w:ascii="Century Schoolbook" w:hAnsi="Century Schoolbook"/>
           <w:sz w:val="32"/>
           <w:szCs w:val="32"/>
         </w:rPr>
@@ -4345,6 +4840,7 @@
       <w:proofErr w:type="spellStart"/>
       <w:r>
         <w:rPr>
+          <w:rFonts w:ascii="Century Schoolbook" w:hAnsi="Century Schoolbook"/>
           <w:sz w:val="32"/>
           <w:szCs w:val="32"/>
         </w:rPr>
@@ -4353,6 +4849,7 @@
       <w:proofErr w:type="spellEnd"/>
       <w:r>
         <w:rPr>
+          <w:rFonts w:ascii="Century Schoolbook" w:hAnsi="Century Schoolbook"/>
           <w:sz w:val="32"/>
           <w:szCs w:val="32"/>
         </w:rPr>
@@ -4362,12 +4859,14 @@
     <w:p>
       <w:pPr>
         <w:rPr>
-          <w:sz w:val="32"/>
-          <w:szCs w:val="32"/>
-        </w:rPr>
-      </w:pPr>
-      <w:r>
-        <w:rPr>
+          <w:rFonts w:ascii="Century Schoolbook" w:hAnsi="Century Schoolbook"/>
+          <w:sz w:val="32"/>
+          <w:szCs w:val="32"/>
+        </w:rPr>
+      </w:pPr>
+      <w:r>
+        <w:rPr>
+          <w:rFonts w:ascii="Century Schoolbook" w:hAnsi="Century Schoolbook"/>
           <w:sz w:val="32"/>
           <w:szCs w:val="32"/>
         </w:rPr>
@@ -4376,6 +4875,7 @@
       <w:proofErr w:type="spellStart"/>
       <w:r>
         <w:rPr>
+          <w:rFonts w:ascii="Century Schoolbook" w:hAnsi="Century Schoolbook"/>
           <w:sz w:val="32"/>
           <w:szCs w:val="32"/>
         </w:rPr>
@@ -4384,6 +4884,7 @@
       <w:proofErr w:type="spellEnd"/>
       <w:r>
         <w:rPr>
+          <w:rFonts w:ascii="Century Schoolbook" w:hAnsi="Century Schoolbook"/>
           <w:sz w:val="32"/>
           <w:szCs w:val="32"/>
         </w:rPr>
@@ -4392,6 +4893,7 @@
       <w:proofErr w:type="spellStart"/>
       <w:r>
         <w:rPr>
+          <w:rFonts w:ascii="Century Schoolbook" w:hAnsi="Century Schoolbook"/>
           <w:sz w:val="32"/>
           <w:szCs w:val="32"/>
         </w:rPr>
@@ -4400,6 +4902,7 @@
       <w:proofErr w:type="spellEnd"/>
       <w:r>
         <w:rPr>
+          <w:rFonts w:ascii="Century Schoolbook" w:hAnsi="Century Schoolbook"/>
           <w:sz w:val="32"/>
           <w:szCs w:val="32"/>
         </w:rPr>
@@ -4408,6 +4911,7 @@
       <w:proofErr w:type="gramStart"/>
       <w:r>
         <w:rPr>
+          <w:rFonts w:ascii="Century Schoolbook" w:hAnsi="Century Schoolbook"/>
           <w:sz w:val="32"/>
           <w:szCs w:val="32"/>
         </w:rPr>
@@ -4416,6 +4920,7 @@
       <w:proofErr w:type="spellStart"/>
       <w:r>
         <w:rPr>
+          <w:rFonts w:ascii="Century Schoolbook" w:hAnsi="Century Schoolbook"/>
           <w:sz w:val="32"/>
           <w:szCs w:val="32"/>
         </w:rPr>
@@ -4424,6 +4929,7 @@
       <w:proofErr w:type="gramEnd"/>
       <w:r>
         <w:rPr>
+          <w:rFonts w:ascii="Century Schoolbook" w:hAnsi="Century Schoolbook"/>
           <w:sz w:val="32"/>
           <w:szCs w:val="32"/>
         </w:rPr>
@@ -4432,6 +4938,7 @@
       <w:proofErr w:type="spellEnd"/>
       <w:r>
         <w:rPr>
+          <w:rFonts w:ascii="Century Schoolbook" w:hAnsi="Century Schoolbook"/>
           <w:sz w:val="32"/>
           <w:szCs w:val="32"/>
         </w:rPr>
@@ -4440,6 +4947,7 @@
       <w:proofErr w:type="spellStart"/>
       <w:r>
         <w:rPr>
+          <w:rFonts w:ascii="Century Schoolbook" w:hAnsi="Century Schoolbook"/>
           <w:sz w:val="32"/>
           <w:szCs w:val="32"/>
         </w:rPr>
@@ -4448,6 +4956,7 @@
       <w:proofErr w:type="spellEnd"/>
       <w:r>
         <w:rPr>
+          <w:rFonts w:ascii="Century Schoolbook" w:hAnsi="Century Schoolbook"/>
           <w:sz w:val="32"/>
           <w:szCs w:val="32"/>
         </w:rPr>
@@ -4457,12 +4966,14 @@
     <w:p>
       <w:pPr>
         <w:rPr>
-          <w:sz w:val="32"/>
-          <w:szCs w:val="32"/>
-        </w:rPr>
-      </w:pPr>
-      <w:r>
-        <w:rPr>
+          <w:rFonts w:ascii="Century Schoolbook" w:hAnsi="Century Schoolbook"/>
+          <w:sz w:val="32"/>
+          <w:szCs w:val="32"/>
+        </w:rPr>
+      </w:pPr>
+      <w:r>
+        <w:rPr>
+          <w:rFonts w:ascii="Century Schoolbook" w:hAnsi="Century Schoolbook"/>
           <w:sz w:val="32"/>
           <w:szCs w:val="32"/>
         </w:rPr>
@@ -4472,12 +4983,14 @@
     <w:p>
       <w:pPr>
         <w:rPr>
-          <w:sz w:val="32"/>
-          <w:szCs w:val="32"/>
-        </w:rPr>
-      </w:pPr>
-      <w:r>
-        <w:rPr>
+          <w:rFonts w:ascii="Century Schoolbook" w:hAnsi="Century Schoolbook"/>
+          <w:sz w:val="32"/>
+          <w:szCs w:val="32"/>
+        </w:rPr>
+      </w:pPr>
+      <w:r>
+        <w:rPr>
+          <w:rFonts w:ascii="Century Schoolbook" w:hAnsi="Century Schoolbook"/>
           <w:sz w:val="32"/>
           <w:szCs w:val="32"/>
         </w:rPr>
@@ -4486,6 +4999,7 @@
       <w:proofErr w:type="gramStart"/>
       <w:r>
         <w:rPr>
+          <w:rFonts w:ascii="Century Schoolbook" w:hAnsi="Century Schoolbook"/>
           <w:sz w:val="32"/>
           <w:szCs w:val="32"/>
         </w:rPr>
@@ -4494,6 +5008,7 @@
       <w:proofErr w:type="gramEnd"/>
       <w:r>
         <w:rPr>
+          <w:rFonts w:ascii="Century Schoolbook" w:hAnsi="Century Schoolbook"/>
           <w:sz w:val="32"/>
           <w:szCs w:val="32"/>
         </w:rPr>
@@ -4503,12 +5018,14 @@
     <w:p>
       <w:pPr>
         <w:rPr>
-          <w:sz w:val="32"/>
-          <w:szCs w:val="32"/>
-        </w:rPr>
-      </w:pPr>
-      <w:r>
-        <w:rPr>
+          <w:rFonts w:ascii="Century Schoolbook" w:hAnsi="Century Schoolbook"/>
+          <w:sz w:val="32"/>
+          <w:szCs w:val="32"/>
+        </w:rPr>
+      </w:pPr>
+      <w:r>
+        <w:rPr>
+          <w:rFonts w:ascii="Century Schoolbook" w:hAnsi="Century Schoolbook"/>
           <w:sz w:val="32"/>
           <w:szCs w:val="32"/>
         </w:rPr>
@@ -4518,21 +5035,25 @@
     <w:p>
       <w:pPr>
         <w:rPr>
-          <w:sz w:val="32"/>
-          <w:szCs w:val="32"/>
-        </w:rPr>
-      </w:pPr>
-      <w:r>
-        <w:rPr>
-          <w:sz w:val="32"/>
-          <w:szCs w:val="32"/>
-        </w:rPr>
+          <w:rFonts w:ascii="Century Schoolbook" w:hAnsi="Century Schoolbook"/>
+          <w:sz w:val="32"/>
+          <w:szCs w:val="32"/>
+        </w:rPr>
+      </w:pPr>
+      <w:r>
+        <w:rPr>
+          <w:rFonts w:ascii="Century Schoolbook" w:hAnsi="Century Schoolbook"/>
+          <w:sz w:val="32"/>
+          <w:szCs w:val="32"/>
+        </w:rPr>
+        <w:lastRenderedPageBreak/>
         <w:t xml:space="preserve">    </w:t>
       </w:r>
       <w:proofErr w:type="spellStart"/>
       <w:proofErr w:type="gramStart"/>
       <w:r>
         <w:rPr>
+          <w:rFonts w:ascii="Century Schoolbook" w:hAnsi="Century Schoolbook"/>
           <w:sz w:val="32"/>
           <w:szCs w:val="32"/>
         </w:rPr>
@@ -4541,6 +5062,7 @@
       <w:proofErr w:type="spellEnd"/>
       <w:r>
         <w:rPr>
+          <w:rFonts w:ascii="Century Schoolbook" w:hAnsi="Century Schoolbook"/>
           <w:sz w:val="32"/>
           <w:szCs w:val="32"/>
         </w:rPr>
@@ -4549,6 +5071,7 @@
       <w:proofErr w:type="gramEnd"/>
       <w:r>
         <w:rPr>
+          <w:rFonts w:ascii="Century Schoolbook" w:hAnsi="Century Schoolbook"/>
           <w:sz w:val="32"/>
           <w:szCs w:val="32"/>
         </w:rPr>
@@ -4558,12 +5081,14 @@
     <w:p>
       <w:pPr>
         <w:rPr>
-          <w:sz w:val="32"/>
-          <w:szCs w:val="32"/>
-        </w:rPr>
-      </w:pPr>
-      <w:r>
-        <w:rPr>
+          <w:rFonts w:ascii="Century Schoolbook" w:hAnsi="Century Schoolbook"/>
+          <w:sz w:val="32"/>
+          <w:szCs w:val="32"/>
+        </w:rPr>
+      </w:pPr>
+      <w:r>
+        <w:rPr>
+          <w:rFonts w:ascii="Century Schoolbook" w:hAnsi="Century Schoolbook"/>
           <w:sz w:val="32"/>
           <w:szCs w:val="32"/>
         </w:rPr>
@@ -4572,6 +5097,7 @@
       <w:proofErr w:type="gramStart"/>
       <w:r>
         <w:rPr>
+          <w:rFonts w:ascii="Century Schoolbook" w:hAnsi="Century Schoolbook"/>
           <w:sz w:val="32"/>
           <w:szCs w:val="32"/>
         </w:rPr>
@@ -4580,6 +5106,7 @@
       <w:proofErr w:type="gramEnd"/>
       <w:r>
         <w:rPr>
+          <w:rFonts w:ascii="Century Schoolbook" w:hAnsi="Century Schoolbook"/>
           <w:sz w:val="32"/>
           <w:szCs w:val="32"/>
         </w:rPr>
@@ -4589,12 +5116,14 @@
     <w:p>
       <w:pPr>
         <w:rPr>
-          <w:sz w:val="32"/>
-          <w:szCs w:val="32"/>
-        </w:rPr>
-      </w:pPr>
-      <w:r>
-        <w:rPr>
+          <w:rFonts w:ascii="Century Schoolbook" w:hAnsi="Century Schoolbook"/>
+          <w:sz w:val="32"/>
+          <w:szCs w:val="32"/>
+        </w:rPr>
+      </w:pPr>
+      <w:r>
+        <w:rPr>
+          <w:rFonts w:ascii="Century Schoolbook" w:hAnsi="Century Schoolbook"/>
           <w:sz w:val="32"/>
           <w:szCs w:val="32"/>
         </w:rPr>
@@ -4603,6 +5132,7 @@
       <w:proofErr w:type="gramStart"/>
       <w:r>
         <w:rPr>
+          <w:rFonts w:ascii="Century Schoolbook" w:hAnsi="Century Schoolbook"/>
           <w:sz w:val="32"/>
           <w:szCs w:val="32"/>
         </w:rPr>
@@ -4611,6 +5141,7 @@
       <w:proofErr w:type="gramEnd"/>
       <w:r>
         <w:rPr>
+          <w:rFonts w:ascii="Century Schoolbook" w:hAnsi="Century Schoolbook"/>
           <w:sz w:val="32"/>
           <w:szCs w:val="32"/>
         </w:rPr>
@@ -4620,12 +5151,14 @@
     <w:p>
       <w:pPr>
         <w:rPr>
-          <w:sz w:val="32"/>
-          <w:szCs w:val="32"/>
-        </w:rPr>
-      </w:pPr>
-      <w:r>
-        <w:rPr>
+          <w:rFonts w:ascii="Century Schoolbook" w:hAnsi="Century Schoolbook"/>
+          <w:sz w:val="32"/>
+          <w:szCs w:val="32"/>
+        </w:rPr>
+      </w:pPr>
+      <w:r>
+        <w:rPr>
+          <w:rFonts w:ascii="Century Schoolbook" w:hAnsi="Century Schoolbook"/>
           <w:sz w:val="32"/>
           <w:szCs w:val="32"/>
         </w:rPr>
@@ -4634,6 +5167,7 @@
       <w:proofErr w:type="gramStart"/>
       <w:r>
         <w:rPr>
+          <w:rFonts w:ascii="Century Schoolbook" w:hAnsi="Century Schoolbook"/>
           <w:sz w:val="32"/>
           <w:szCs w:val="32"/>
         </w:rPr>
@@ -4642,6 +5176,7 @@
       <w:proofErr w:type="gramEnd"/>
       <w:r>
         <w:rPr>
+          <w:rFonts w:ascii="Century Schoolbook" w:hAnsi="Century Schoolbook"/>
           <w:sz w:val="32"/>
           <w:szCs w:val="32"/>
         </w:rPr>
@@ -4651,12 +5186,14 @@
     <w:p>
       <w:pPr>
         <w:rPr>
-          <w:sz w:val="32"/>
-          <w:szCs w:val="32"/>
-        </w:rPr>
-      </w:pPr>
-      <w:r>
-        <w:rPr>
+          <w:rFonts w:ascii="Century Schoolbook" w:hAnsi="Century Schoolbook"/>
+          <w:sz w:val="32"/>
+          <w:szCs w:val="32"/>
+        </w:rPr>
+      </w:pPr>
+      <w:r>
+        <w:rPr>
+          <w:rFonts w:ascii="Century Schoolbook" w:hAnsi="Century Schoolbook"/>
           <w:sz w:val="32"/>
           <w:szCs w:val="32"/>
         </w:rPr>
@@ -4665,6 +5202,7 @@
       <w:proofErr w:type="gramStart"/>
       <w:r>
         <w:rPr>
+          <w:rFonts w:ascii="Century Schoolbook" w:hAnsi="Century Schoolbook"/>
           <w:sz w:val="32"/>
           <w:szCs w:val="32"/>
         </w:rPr>
@@ -4673,6 +5211,7 @@
       <w:proofErr w:type="gramEnd"/>
       <w:r>
         <w:rPr>
+          <w:rFonts w:ascii="Century Schoolbook" w:hAnsi="Century Schoolbook"/>
           <w:sz w:val="32"/>
           <w:szCs w:val="32"/>
         </w:rPr>
@@ -4682,12 +5221,14 @@
     <w:p>
       <w:pPr>
         <w:rPr>
-          <w:sz w:val="32"/>
-          <w:szCs w:val="32"/>
-        </w:rPr>
-      </w:pPr>
-      <w:r>
-        <w:rPr>
+          <w:rFonts w:ascii="Century Schoolbook" w:hAnsi="Century Schoolbook"/>
+          <w:sz w:val="32"/>
+          <w:szCs w:val="32"/>
+        </w:rPr>
+      </w:pPr>
+      <w:r>
+        <w:rPr>
+          <w:rFonts w:ascii="Century Schoolbook" w:hAnsi="Century Schoolbook"/>
           <w:sz w:val="32"/>
           <w:szCs w:val="32"/>
         </w:rPr>
@@ -4697,6 +5238,7 @@
       <w:proofErr w:type="gramStart"/>
       <w:r>
         <w:rPr>
+          <w:rFonts w:ascii="Century Schoolbook" w:hAnsi="Century Schoolbook"/>
           <w:sz w:val="32"/>
           <w:szCs w:val="32"/>
         </w:rPr>
@@ -4705,6 +5247,7 @@
       <w:proofErr w:type="spellEnd"/>
       <w:r>
         <w:rPr>
+          <w:rFonts w:ascii="Century Schoolbook" w:hAnsi="Century Schoolbook"/>
           <w:sz w:val="32"/>
           <w:szCs w:val="32"/>
         </w:rPr>
@@ -4713,6 +5256,7 @@
       <w:proofErr w:type="gramEnd"/>
       <w:r>
         <w:rPr>
+          <w:rFonts w:ascii="Century Schoolbook" w:hAnsi="Century Schoolbook"/>
           <w:sz w:val="32"/>
           <w:szCs w:val="32"/>
         </w:rPr>
@@ -4722,12 +5266,14 @@
     <w:p>
       <w:pPr>
         <w:rPr>
-          <w:sz w:val="32"/>
-          <w:szCs w:val="32"/>
-        </w:rPr>
-      </w:pPr>
-      <w:r>
-        <w:rPr>
+          <w:rFonts w:ascii="Century Schoolbook" w:hAnsi="Century Schoolbook"/>
+          <w:sz w:val="32"/>
+          <w:szCs w:val="32"/>
+        </w:rPr>
+      </w:pPr>
+      <w:r>
+        <w:rPr>
+          <w:rFonts w:ascii="Century Schoolbook" w:hAnsi="Century Schoolbook"/>
           <w:sz w:val="32"/>
           <w:szCs w:val="32"/>
         </w:rPr>
@@ -4736,6 +5282,7 @@
       <w:proofErr w:type="gramStart"/>
       <w:r>
         <w:rPr>
+          <w:rFonts w:ascii="Century Schoolbook" w:hAnsi="Century Schoolbook"/>
           <w:sz w:val="32"/>
           <w:szCs w:val="32"/>
         </w:rPr>
@@ -4744,6 +5291,7 @@
       <w:proofErr w:type="gramEnd"/>
       <w:r>
         <w:rPr>
+          <w:rFonts w:ascii="Century Schoolbook" w:hAnsi="Century Schoolbook"/>
           <w:sz w:val="32"/>
           <w:szCs w:val="32"/>
         </w:rPr>
@@ -4753,12 +5301,14 @@
     <w:p>
       <w:pPr>
         <w:rPr>
-          <w:sz w:val="32"/>
-          <w:szCs w:val="32"/>
-        </w:rPr>
-      </w:pPr>
-      <w:r>
-        <w:rPr>
+          <w:rFonts w:ascii="Century Schoolbook" w:hAnsi="Century Schoolbook"/>
+          <w:sz w:val="32"/>
+          <w:szCs w:val="32"/>
+        </w:rPr>
+      </w:pPr>
+      <w:r>
+        <w:rPr>
+          <w:rFonts w:ascii="Century Schoolbook" w:hAnsi="Century Schoolbook"/>
           <w:sz w:val="32"/>
           <w:szCs w:val="32"/>
         </w:rPr>
@@ -4767,6 +5317,7 @@
       <w:proofErr w:type="spellStart"/>
       <w:r>
         <w:rPr>
+          <w:rFonts w:ascii="Century Schoolbook" w:hAnsi="Century Schoolbook"/>
           <w:sz w:val="32"/>
           <w:szCs w:val="32"/>
         </w:rPr>
@@ -4775,6 +5326,7 @@
       <w:proofErr w:type="spellEnd"/>
       <w:r>
         <w:rPr>
+          <w:rFonts w:ascii="Century Schoolbook" w:hAnsi="Century Schoolbook"/>
           <w:sz w:val="32"/>
           <w:szCs w:val="32"/>
         </w:rPr>
@@ -4784,12 +5336,14 @@
     <w:p>
       <w:pPr>
         <w:rPr>
-          <w:sz w:val="32"/>
-          <w:szCs w:val="32"/>
-        </w:rPr>
-      </w:pPr>
-      <w:r>
-        <w:rPr>
+          <w:rFonts w:ascii="Century Schoolbook" w:hAnsi="Century Schoolbook"/>
+          <w:sz w:val="32"/>
+          <w:szCs w:val="32"/>
+        </w:rPr>
+      </w:pPr>
+      <w:r>
+        <w:rPr>
+          <w:rFonts w:ascii="Century Schoolbook" w:hAnsi="Century Schoolbook"/>
           <w:sz w:val="32"/>
           <w:szCs w:val="32"/>
         </w:rPr>
@@ -4799,6 +5353,7 @@
       <w:proofErr w:type="gramStart"/>
       <w:r>
         <w:rPr>
+          <w:rFonts w:ascii="Century Schoolbook" w:hAnsi="Century Schoolbook"/>
           <w:sz w:val="32"/>
           <w:szCs w:val="32"/>
         </w:rPr>
@@ -4807,6 +5362,7 @@
       <w:proofErr w:type="spellEnd"/>
       <w:r>
         <w:rPr>
+          <w:rFonts w:ascii="Century Schoolbook" w:hAnsi="Century Schoolbook"/>
           <w:sz w:val="32"/>
           <w:szCs w:val="32"/>
         </w:rPr>
@@ -4815,6 +5371,7 @@
       <w:proofErr w:type="gramEnd"/>
       <w:r>
         <w:rPr>
+          <w:rFonts w:ascii="Century Schoolbook" w:hAnsi="Century Schoolbook"/>
           <w:sz w:val="32"/>
           <w:szCs w:val="32"/>
         </w:rPr>
@@ -4824,12 +5381,14 @@
     <w:p>
       <w:pPr>
         <w:rPr>
-          <w:sz w:val="32"/>
-          <w:szCs w:val="32"/>
-        </w:rPr>
-      </w:pPr>
-      <w:r>
-        <w:rPr>
+          <w:rFonts w:ascii="Century Schoolbook" w:hAnsi="Century Schoolbook"/>
+          <w:sz w:val="32"/>
+          <w:szCs w:val="32"/>
+        </w:rPr>
+      </w:pPr>
+      <w:r>
+        <w:rPr>
+          <w:rFonts w:ascii="Century Schoolbook" w:hAnsi="Century Schoolbook"/>
           <w:sz w:val="32"/>
           <w:szCs w:val="32"/>
         </w:rPr>
@@ -4838,6 +5397,7 @@
       <w:proofErr w:type="gramStart"/>
       <w:r>
         <w:rPr>
+          <w:rFonts w:ascii="Century Schoolbook" w:hAnsi="Century Schoolbook"/>
           <w:sz w:val="32"/>
           <w:szCs w:val="32"/>
         </w:rPr>
@@ -4846,6 +5406,7 @@
       <w:proofErr w:type="gramEnd"/>
       <w:r>
         <w:rPr>
+          <w:rFonts w:ascii="Century Schoolbook" w:hAnsi="Century Schoolbook"/>
           <w:sz w:val="32"/>
           <w:szCs w:val="32"/>
         </w:rPr>
@@ -4855,12 +5416,14 @@
     <w:p>
       <w:pPr>
         <w:rPr>
-          <w:sz w:val="32"/>
-          <w:szCs w:val="32"/>
-        </w:rPr>
-      </w:pPr>
-      <w:r>
-        <w:rPr>
+          <w:rFonts w:ascii="Century Schoolbook" w:hAnsi="Century Schoolbook"/>
+          <w:sz w:val="32"/>
+          <w:szCs w:val="32"/>
+        </w:rPr>
+      </w:pPr>
+      <w:r>
+        <w:rPr>
+          <w:rFonts w:ascii="Century Schoolbook" w:hAnsi="Century Schoolbook"/>
           <w:sz w:val="32"/>
           <w:szCs w:val="32"/>
         </w:rPr>
@@ -4870,6 +5433,7 @@
       <w:proofErr w:type="gramStart"/>
       <w:r>
         <w:rPr>
+          <w:rFonts w:ascii="Century Schoolbook" w:hAnsi="Century Schoolbook"/>
           <w:sz w:val="32"/>
           <w:szCs w:val="32"/>
         </w:rPr>
@@ -4878,6 +5442,7 @@
       <w:proofErr w:type="spellEnd"/>
       <w:r>
         <w:rPr>
+          <w:rFonts w:ascii="Century Schoolbook" w:hAnsi="Century Schoolbook"/>
           <w:sz w:val="32"/>
           <w:szCs w:val="32"/>
         </w:rPr>
@@ -4886,6 +5451,7 @@
       <w:proofErr w:type="gramEnd"/>
       <w:r>
         <w:rPr>
+          <w:rFonts w:ascii="Century Schoolbook" w:hAnsi="Century Schoolbook"/>
           <w:sz w:val="32"/>
           <w:szCs w:val="32"/>
         </w:rPr>
@@ -4895,12 +5461,14 @@
     <w:p>
       <w:pPr>
         <w:rPr>
-          <w:sz w:val="32"/>
-          <w:szCs w:val="32"/>
-        </w:rPr>
-      </w:pPr>
-      <w:r>
-        <w:rPr>
+          <w:rFonts w:ascii="Century Schoolbook" w:hAnsi="Century Schoolbook"/>
+          <w:sz w:val="32"/>
+          <w:szCs w:val="32"/>
+        </w:rPr>
+      </w:pPr>
+      <w:r>
+        <w:rPr>
+          <w:rFonts w:ascii="Century Schoolbook" w:hAnsi="Century Schoolbook"/>
           <w:sz w:val="32"/>
           <w:szCs w:val="32"/>
         </w:rPr>
@@ -4909,6 +5477,7 @@
       <w:proofErr w:type="gramStart"/>
       <w:r>
         <w:rPr>
+          <w:rFonts w:ascii="Century Schoolbook" w:hAnsi="Century Schoolbook"/>
           <w:sz w:val="32"/>
           <w:szCs w:val="32"/>
         </w:rPr>
@@ -4917,6 +5486,7 @@
       <w:proofErr w:type="gramEnd"/>
       <w:r>
         <w:rPr>
+          <w:rFonts w:ascii="Century Schoolbook" w:hAnsi="Century Schoolbook"/>
           <w:sz w:val="32"/>
           <w:szCs w:val="32"/>
         </w:rPr>
@@ -4926,12 +5496,14 @@
     <w:p>
       <w:pPr>
         <w:rPr>
-          <w:sz w:val="32"/>
-          <w:szCs w:val="32"/>
-        </w:rPr>
-      </w:pPr>
-      <w:r>
-        <w:rPr>
+          <w:rFonts w:ascii="Century Schoolbook" w:hAnsi="Century Schoolbook"/>
+          <w:sz w:val="32"/>
+          <w:szCs w:val="32"/>
+        </w:rPr>
+      </w:pPr>
+      <w:r>
+        <w:rPr>
+          <w:rFonts w:ascii="Century Schoolbook" w:hAnsi="Century Schoolbook"/>
           <w:sz w:val="32"/>
           <w:szCs w:val="32"/>
         </w:rPr>
@@ -4940,6 +5512,7 @@
       <w:proofErr w:type="spellStart"/>
       <w:r>
         <w:rPr>
+          <w:rFonts w:ascii="Century Schoolbook" w:hAnsi="Century Schoolbook"/>
           <w:sz w:val="32"/>
           <w:szCs w:val="32"/>
         </w:rPr>
@@ -4948,6 +5521,7 @@
       <w:proofErr w:type="spellEnd"/>
       <w:r>
         <w:rPr>
+          <w:rFonts w:ascii="Century Schoolbook" w:hAnsi="Century Schoolbook"/>
           <w:sz w:val="32"/>
           <w:szCs w:val="32"/>
         </w:rPr>
@@ -4957,12 +5531,14 @@
     <w:p>
       <w:pPr>
         <w:rPr>
-          <w:sz w:val="32"/>
-          <w:szCs w:val="32"/>
-        </w:rPr>
-      </w:pPr>
-      <w:r>
-        <w:rPr>
+          <w:rFonts w:ascii="Century Schoolbook" w:hAnsi="Century Schoolbook"/>
+          <w:sz w:val="32"/>
+          <w:szCs w:val="32"/>
+        </w:rPr>
+      </w:pPr>
+      <w:r>
+        <w:rPr>
+          <w:rFonts w:ascii="Century Schoolbook" w:hAnsi="Century Schoolbook"/>
           <w:sz w:val="32"/>
           <w:szCs w:val="32"/>
         </w:rPr>
@@ -4972,6 +5548,7 @@
       <w:proofErr w:type="gramStart"/>
       <w:r>
         <w:rPr>
+          <w:rFonts w:ascii="Century Schoolbook" w:hAnsi="Century Schoolbook"/>
           <w:sz w:val="32"/>
           <w:szCs w:val="32"/>
         </w:rPr>
@@ -4980,6 +5557,7 @@
       <w:proofErr w:type="spellEnd"/>
       <w:r>
         <w:rPr>
+          <w:rFonts w:ascii="Century Schoolbook" w:hAnsi="Century Schoolbook"/>
           <w:sz w:val="32"/>
           <w:szCs w:val="32"/>
         </w:rPr>
@@ -4988,6 +5566,7 @@
       <w:proofErr w:type="gramEnd"/>
       <w:r>
         <w:rPr>
+          <w:rFonts w:ascii="Century Schoolbook" w:hAnsi="Century Schoolbook"/>
           <w:sz w:val="32"/>
           <w:szCs w:val="32"/>
         </w:rPr>
@@ -4997,12 +5576,14 @@
     <w:p>
       <w:pPr>
         <w:rPr>
-          <w:sz w:val="32"/>
-          <w:szCs w:val="32"/>
-        </w:rPr>
-      </w:pPr>
-      <w:r>
-        <w:rPr>
+          <w:rFonts w:ascii="Century Schoolbook" w:hAnsi="Century Schoolbook"/>
+          <w:sz w:val="32"/>
+          <w:szCs w:val="32"/>
+        </w:rPr>
+      </w:pPr>
+      <w:r>
+        <w:rPr>
+          <w:rFonts w:ascii="Century Schoolbook" w:hAnsi="Century Schoolbook"/>
           <w:sz w:val="32"/>
           <w:szCs w:val="32"/>
         </w:rPr>
@@ -5011,6 +5592,7 @@
       <w:proofErr w:type="gramStart"/>
       <w:r>
         <w:rPr>
+          <w:rFonts w:ascii="Century Schoolbook" w:hAnsi="Century Schoolbook"/>
           <w:sz w:val="32"/>
           <w:szCs w:val="32"/>
         </w:rPr>
@@ -5019,6 +5601,7 @@
       <w:proofErr w:type="gramEnd"/>
       <w:r>
         <w:rPr>
+          <w:rFonts w:ascii="Century Schoolbook" w:hAnsi="Century Schoolbook"/>
           <w:sz w:val="32"/>
           <w:szCs w:val="32"/>
         </w:rPr>
@@ -5028,12 +5611,14 @@
     <w:p>
       <w:pPr>
         <w:rPr>
-          <w:sz w:val="32"/>
-          <w:szCs w:val="32"/>
-        </w:rPr>
-      </w:pPr>
-      <w:r>
-        <w:rPr>
+          <w:rFonts w:ascii="Century Schoolbook" w:hAnsi="Century Schoolbook"/>
+          <w:sz w:val="32"/>
+          <w:szCs w:val="32"/>
+        </w:rPr>
+      </w:pPr>
+      <w:r>
+        <w:rPr>
+          <w:rFonts w:ascii="Century Schoolbook" w:hAnsi="Century Schoolbook"/>
           <w:sz w:val="32"/>
           <w:szCs w:val="32"/>
         </w:rPr>
@@ -5043,6 +5628,7 @@
       <w:proofErr w:type="gramStart"/>
       <w:r>
         <w:rPr>
+          <w:rFonts w:ascii="Century Schoolbook" w:hAnsi="Century Schoolbook"/>
           <w:sz w:val="32"/>
           <w:szCs w:val="32"/>
         </w:rPr>
@@ -5051,6 +5637,7 @@
       <w:proofErr w:type="spellEnd"/>
       <w:r>
         <w:rPr>
+          <w:rFonts w:ascii="Century Schoolbook" w:hAnsi="Century Schoolbook"/>
           <w:sz w:val="32"/>
           <w:szCs w:val="32"/>
         </w:rPr>
@@ -5059,6 +5646,7 @@
       <w:proofErr w:type="gramEnd"/>
       <w:r>
         <w:rPr>
+          <w:rFonts w:ascii="Century Schoolbook" w:hAnsi="Century Schoolbook"/>
           <w:sz w:val="32"/>
           <w:szCs w:val="32"/>
         </w:rPr>
@@ -5068,12 +5656,14 @@
     <w:p>
       <w:pPr>
         <w:rPr>
-          <w:sz w:val="32"/>
-          <w:szCs w:val="32"/>
-        </w:rPr>
-      </w:pPr>
-      <w:r>
-        <w:rPr>
+          <w:rFonts w:ascii="Century Schoolbook" w:hAnsi="Century Schoolbook"/>
+          <w:sz w:val="32"/>
+          <w:szCs w:val="32"/>
+        </w:rPr>
+      </w:pPr>
+      <w:r>
+        <w:rPr>
+          <w:rFonts w:ascii="Century Schoolbook" w:hAnsi="Century Schoolbook"/>
           <w:sz w:val="32"/>
           <w:szCs w:val="32"/>
         </w:rPr>
@@ -5082,6 +5672,7 @@
       <w:proofErr w:type="gramStart"/>
       <w:r>
         <w:rPr>
+          <w:rFonts w:ascii="Century Schoolbook" w:hAnsi="Century Schoolbook"/>
           <w:sz w:val="32"/>
           <w:szCs w:val="32"/>
         </w:rPr>
@@ -5090,6 +5681,7 @@
       <w:proofErr w:type="gramEnd"/>
       <w:r>
         <w:rPr>
+          <w:rFonts w:ascii="Century Schoolbook" w:hAnsi="Century Schoolbook"/>
           <w:sz w:val="32"/>
           <w:szCs w:val="32"/>
         </w:rPr>
@@ -5099,12 +5691,14 @@
     <w:p>
       <w:pPr>
         <w:rPr>
-          <w:sz w:val="32"/>
-          <w:szCs w:val="32"/>
-        </w:rPr>
-      </w:pPr>
-      <w:r>
-        <w:rPr>
+          <w:rFonts w:ascii="Century Schoolbook" w:hAnsi="Century Schoolbook"/>
+          <w:sz w:val="32"/>
+          <w:szCs w:val="32"/>
+        </w:rPr>
+      </w:pPr>
+      <w:r>
+        <w:rPr>
+          <w:rFonts w:ascii="Century Schoolbook" w:hAnsi="Century Schoolbook"/>
           <w:sz w:val="32"/>
           <w:szCs w:val="32"/>
         </w:rPr>
@@ -5113,6 +5707,7 @@
       <w:proofErr w:type="spellStart"/>
       <w:r>
         <w:rPr>
+          <w:rFonts w:ascii="Century Schoolbook" w:hAnsi="Century Schoolbook"/>
           <w:sz w:val="32"/>
           <w:szCs w:val="32"/>
         </w:rPr>
@@ -5121,6 +5716,7 @@
       <w:proofErr w:type="spellEnd"/>
       <w:r>
         <w:rPr>
+          <w:rFonts w:ascii="Century Schoolbook" w:hAnsi="Century Schoolbook"/>
           <w:sz w:val="32"/>
           <w:szCs w:val="32"/>
         </w:rPr>
@@ -5130,12 +5726,14 @@
     <w:p>
       <w:pPr>
         <w:rPr>
-          <w:sz w:val="32"/>
-          <w:szCs w:val="32"/>
-        </w:rPr>
-      </w:pPr>
-      <w:r>
-        <w:rPr>
+          <w:rFonts w:ascii="Century Schoolbook" w:hAnsi="Century Schoolbook"/>
+          <w:sz w:val="32"/>
+          <w:szCs w:val="32"/>
+        </w:rPr>
+      </w:pPr>
+      <w:r>
+        <w:rPr>
+          <w:rFonts w:ascii="Century Schoolbook" w:hAnsi="Century Schoolbook"/>
           <w:sz w:val="32"/>
           <w:szCs w:val="32"/>
         </w:rPr>
@@ -5145,6 +5743,7 @@
       <w:proofErr w:type="gramStart"/>
       <w:r>
         <w:rPr>
+          <w:rFonts w:ascii="Century Schoolbook" w:hAnsi="Century Schoolbook"/>
           <w:sz w:val="32"/>
           <w:szCs w:val="32"/>
         </w:rPr>
@@ -5153,6 +5752,7 @@
       <w:proofErr w:type="spellEnd"/>
       <w:r>
         <w:rPr>
+          <w:rFonts w:ascii="Century Schoolbook" w:hAnsi="Century Schoolbook"/>
           <w:sz w:val="32"/>
           <w:szCs w:val="32"/>
         </w:rPr>
@@ -5161,6 +5761,7 @@
       <w:proofErr w:type="gramEnd"/>
       <w:r>
         <w:rPr>
+          <w:rFonts w:ascii="Century Schoolbook" w:hAnsi="Century Schoolbook"/>
           <w:sz w:val="32"/>
           <w:szCs w:val="32"/>
         </w:rPr>
@@ -5170,12 +5771,14 @@
     <w:p>
       <w:pPr>
         <w:rPr>
-          <w:sz w:val="32"/>
-          <w:szCs w:val="32"/>
-        </w:rPr>
-      </w:pPr>
-      <w:r>
-        <w:rPr>
+          <w:rFonts w:ascii="Century Schoolbook" w:hAnsi="Century Schoolbook"/>
+          <w:sz w:val="32"/>
+          <w:szCs w:val="32"/>
+        </w:rPr>
+      </w:pPr>
+      <w:r>
+        <w:rPr>
+          <w:rFonts w:ascii="Century Schoolbook" w:hAnsi="Century Schoolbook"/>
           <w:sz w:val="32"/>
           <w:szCs w:val="32"/>
         </w:rPr>
@@ -5184,6 +5787,7 @@
       <w:proofErr w:type="gramStart"/>
       <w:r>
         <w:rPr>
+          <w:rFonts w:ascii="Century Schoolbook" w:hAnsi="Century Schoolbook"/>
           <w:sz w:val="32"/>
           <w:szCs w:val="32"/>
         </w:rPr>
@@ -5192,6 +5796,7 @@
       <w:proofErr w:type="gramEnd"/>
       <w:r>
         <w:rPr>
+          <w:rFonts w:ascii="Century Schoolbook" w:hAnsi="Century Schoolbook"/>
           <w:sz w:val="32"/>
           <w:szCs w:val="32"/>
         </w:rPr>
@@ -5201,12 +5806,14 @@
     <w:p>
       <w:pPr>
         <w:rPr>
-          <w:sz w:val="32"/>
-          <w:szCs w:val="32"/>
-        </w:rPr>
-      </w:pPr>
-      <w:r>
-        <w:rPr>
+          <w:rFonts w:ascii="Century Schoolbook" w:hAnsi="Century Schoolbook"/>
+          <w:sz w:val="32"/>
+          <w:szCs w:val="32"/>
+        </w:rPr>
+      </w:pPr>
+      <w:r>
+        <w:rPr>
+          <w:rFonts w:ascii="Century Schoolbook" w:hAnsi="Century Schoolbook"/>
           <w:sz w:val="32"/>
           <w:szCs w:val="32"/>
         </w:rPr>
@@ -5216,6 +5823,7 @@
       <w:proofErr w:type="gramStart"/>
       <w:r>
         <w:rPr>
+          <w:rFonts w:ascii="Century Schoolbook" w:hAnsi="Century Schoolbook"/>
           <w:sz w:val="32"/>
           <w:szCs w:val="32"/>
         </w:rPr>
@@ -5224,6 +5832,7 @@
       <w:proofErr w:type="spellEnd"/>
       <w:r>
         <w:rPr>
+          <w:rFonts w:ascii="Century Schoolbook" w:hAnsi="Century Schoolbook"/>
           <w:sz w:val="32"/>
           <w:szCs w:val="32"/>
         </w:rPr>
@@ -5232,6 +5841,7 @@
       <w:proofErr w:type="gramEnd"/>
       <w:r>
         <w:rPr>
+          <w:rFonts w:ascii="Century Schoolbook" w:hAnsi="Century Schoolbook"/>
           <w:sz w:val="32"/>
           <w:szCs w:val="32"/>
         </w:rPr>
@@ -5241,12 +5851,14 @@
     <w:p>
       <w:pPr>
         <w:rPr>
-          <w:sz w:val="32"/>
-          <w:szCs w:val="32"/>
-        </w:rPr>
-      </w:pPr>
-      <w:r>
-        <w:rPr>
+          <w:rFonts w:ascii="Century Schoolbook" w:hAnsi="Century Schoolbook"/>
+          <w:sz w:val="32"/>
+          <w:szCs w:val="32"/>
+        </w:rPr>
+      </w:pPr>
+      <w:r>
+        <w:rPr>
+          <w:rFonts w:ascii="Century Schoolbook" w:hAnsi="Century Schoolbook"/>
           <w:sz w:val="32"/>
           <w:szCs w:val="32"/>
         </w:rPr>
@@ -5255,6 +5867,7 @@
       <w:proofErr w:type="gramStart"/>
       <w:r>
         <w:rPr>
+          <w:rFonts w:ascii="Century Schoolbook" w:hAnsi="Century Schoolbook"/>
           <w:sz w:val="32"/>
           <w:szCs w:val="32"/>
         </w:rPr>
@@ -5263,6 +5876,7 @@
       <w:proofErr w:type="gramEnd"/>
       <w:r>
         <w:rPr>
+          <w:rFonts w:ascii="Century Schoolbook" w:hAnsi="Century Schoolbook"/>
           <w:sz w:val="32"/>
           <w:szCs w:val="32"/>
         </w:rPr>
@@ -5272,12 +5886,14 @@
     <w:p>
       <w:pPr>
         <w:rPr>
-          <w:sz w:val="32"/>
-          <w:szCs w:val="32"/>
-        </w:rPr>
-      </w:pPr>
-      <w:r>
-        <w:rPr>
+          <w:rFonts w:ascii="Century Schoolbook" w:hAnsi="Century Schoolbook"/>
+          <w:sz w:val="32"/>
+          <w:szCs w:val="32"/>
+        </w:rPr>
+      </w:pPr>
+      <w:r>
+        <w:rPr>
+          <w:rFonts w:ascii="Century Schoolbook" w:hAnsi="Century Schoolbook"/>
           <w:sz w:val="32"/>
           <w:szCs w:val="32"/>
         </w:rPr>
@@ -5287,12 +5903,14 @@
     <w:p>
       <w:pPr>
         <w:rPr>
-          <w:sz w:val="32"/>
-          <w:szCs w:val="32"/>
-        </w:rPr>
-      </w:pPr>
-      <w:r>
-        <w:rPr>
+          <w:rFonts w:ascii="Century Schoolbook" w:hAnsi="Century Schoolbook"/>
+          <w:sz w:val="32"/>
+          <w:szCs w:val="32"/>
+        </w:rPr>
+      </w:pPr>
+      <w:r>
+        <w:rPr>
+          <w:rFonts w:ascii="Century Schoolbook" w:hAnsi="Century Schoolbook"/>
           <w:sz w:val="32"/>
           <w:szCs w:val="32"/>
         </w:rPr>
@@ -5302,6 +5920,7 @@
     <w:p>
       <w:pPr>
         <w:rPr>
+          <w:rFonts w:ascii="Century Schoolbook" w:hAnsi="Century Schoolbook"/>
           <w:b/>
           <w:bCs/>
           <w:i/>
@@ -5314,12 +5933,14 @@
     <w:p>
       <w:pPr>
         <w:rPr>
-          <w:sz w:val="32"/>
-          <w:szCs w:val="32"/>
-        </w:rPr>
-      </w:pPr>
-      <w:r>
-        <w:rPr>
+          <w:rFonts w:ascii="Century Schoolbook" w:hAnsi="Century Schoolbook"/>
+          <w:sz w:val="32"/>
+          <w:szCs w:val="32"/>
+        </w:rPr>
+      </w:pPr>
+      <w:r>
+        <w:rPr>
+          <w:rFonts w:ascii="Century Schoolbook" w:hAnsi="Century Schoolbook"/>
           <w:b/>
           <w:bCs/>
           <w:i/>
@@ -5331,6 +5952,7 @@
       </w:r>
       <w:r>
         <w:rPr>
+          <w:rFonts w:ascii="Century Schoolbook" w:hAnsi="Century Schoolbook"/>
           <w:sz w:val="32"/>
           <w:szCs w:val="32"/>
         </w:rPr>
@@ -5340,12 +5962,14 @@
     <w:p>
       <w:pPr>
         <w:rPr>
-          <w:sz w:val="32"/>
-          <w:szCs w:val="32"/>
-        </w:rPr>
-      </w:pPr>
-      <w:r>
-        <w:rPr>
+          <w:rFonts w:ascii="Century Schoolbook" w:hAnsi="Century Schoolbook"/>
+          <w:sz w:val="32"/>
+          <w:szCs w:val="32"/>
+        </w:rPr>
+      </w:pPr>
+      <w:r>
+        <w:rPr>
+          <w:rFonts w:ascii="Century Schoolbook" w:hAnsi="Century Schoolbook"/>
           <w:sz w:val="32"/>
           <w:szCs w:val="32"/>
         </w:rPr>
@@ -5355,12 +5979,14 @@
     <w:p>
       <w:pPr>
         <w:rPr>
-          <w:sz w:val="32"/>
-          <w:szCs w:val="32"/>
-        </w:rPr>
-      </w:pPr>
-      <w:r>
-        <w:rPr>
+          <w:rFonts w:ascii="Century Schoolbook" w:hAnsi="Century Schoolbook"/>
+          <w:sz w:val="32"/>
+          <w:szCs w:val="32"/>
+        </w:rPr>
+      </w:pPr>
+      <w:r>
+        <w:rPr>
+          <w:rFonts w:ascii="Century Schoolbook" w:hAnsi="Century Schoolbook"/>
           <w:sz w:val="32"/>
           <w:szCs w:val="32"/>
         </w:rPr>
@@ -5370,6 +5996,7 @@
     <w:p>
       <w:pPr>
         <w:rPr>
+          <w:rFonts w:ascii="Century Schoolbook" w:hAnsi="Century Schoolbook"/>
           <w:i/>
           <w:iCs/>
           <w:sz w:val="32"/>
@@ -5379,6 +6006,7 @@
       </w:pPr>
       <w:r>
         <w:rPr>
+          <w:rFonts w:ascii="Century Schoolbook" w:hAnsi="Century Schoolbook"/>
           <w:i/>
           <w:iCs/>
           <w:sz w:val="32"/>
@@ -5391,12 +6019,14 @@
     <w:p>
       <w:pPr>
         <w:rPr>
-          <w:sz w:val="32"/>
-          <w:szCs w:val="32"/>
-        </w:rPr>
-      </w:pPr>
-      <w:r>
-        <w:rPr>
+          <w:rFonts w:ascii="Century Schoolbook" w:hAnsi="Century Schoolbook"/>
+          <w:sz w:val="32"/>
+          <w:szCs w:val="32"/>
+        </w:rPr>
+      </w:pPr>
+      <w:r>
+        <w:rPr>
+          <w:rFonts w:ascii="Century Schoolbook" w:hAnsi="Century Schoolbook"/>
           <w:sz w:val="32"/>
           <w:szCs w:val="32"/>
         </w:rPr>
@@ -5406,12 +6036,14 @@
     <w:p>
       <w:pPr>
         <w:rPr>
-          <w:sz w:val="32"/>
-          <w:szCs w:val="32"/>
-        </w:rPr>
-      </w:pPr>
-      <w:r>
-        <w:rPr>
+          <w:rFonts w:ascii="Century Schoolbook" w:hAnsi="Century Schoolbook"/>
+          <w:sz w:val="32"/>
+          <w:szCs w:val="32"/>
+        </w:rPr>
+      </w:pPr>
+      <w:r>
+        <w:rPr>
+          <w:rFonts w:ascii="Century Schoolbook" w:hAnsi="Century Schoolbook"/>
           <w:sz w:val="32"/>
           <w:szCs w:val="32"/>
         </w:rPr>
@@ -5421,12 +6053,14 @@
     <w:p>
       <w:pPr>
         <w:rPr>
-          <w:sz w:val="32"/>
-          <w:szCs w:val="32"/>
-        </w:rPr>
-      </w:pPr>
-      <w:r>
-        <w:rPr>
+          <w:rFonts w:ascii="Century Schoolbook" w:hAnsi="Century Schoolbook"/>
+          <w:sz w:val="32"/>
+          <w:szCs w:val="32"/>
+        </w:rPr>
+      </w:pPr>
+      <w:r>
+        <w:rPr>
+          <w:rFonts w:ascii="Century Schoolbook" w:hAnsi="Century Schoolbook"/>
           <w:sz w:val="32"/>
           <w:szCs w:val="32"/>
         </w:rPr>
@@ -5436,12 +6070,14 @@
     <w:p>
       <w:pPr>
         <w:rPr>
-          <w:sz w:val="32"/>
-          <w:szCs w:val="32"/>
-        </w:rPr>
-      </w:pPr>
-      <w:r>
-        <w:rPr>
+          <w:rFonts w:ascii="Century Schoolbook" w:hAnsi="Century Schoolbook"/>
+          <w:sz w:val="32"/>
+          <w:szCs w:val="32"/>
+        </w:rPr>
+      </w:pPr>
+      <w:r>
+        <w:rPr>
+          <w:rFonts w:ascii="Century Schoolbook" w:hAnsi="Century Schoolbook"/>
           <w:sz w:val="32"/>
           <w:szCs w:val="32"/>
         </w:rPr>
@@ -5451,6 +6087,7 @@
     <w:p>
       <w:pPr>
         <w:rPr>
+          <w:rFonts w:ascii="Century Schoolbook" w:hAnsi="Century Schoolbook"/>
           <w:i/>
           <w:iCs/>
           <w:sz w:val="32"/>
@@ -5460,6 +6097,7 @@
       </w:pPr>
       <w:r>
         <w:rPr>
+          <w:rFonts w:ascii="Century Schoolbook" w:hAnsi="Century Schoolbook"/>
           <w:i/>
           <w:iCs/>
           <w:sz w:val="32"/>
@@ -5472,12 +6110,14 @@
     <w:p>
       <w:pPr>
         <w:rPr>
-          <w:sz w:val="32"/>
-          <w:szCs w:val="32"/>
-        </w:rPr>
-      </w:pPr>
-      <w:r>
-        <w:rPr>
+          <w:rFonts w:ascii="Century Schoolbook" w:hAnsi="Century Schoolbook"/>
+          <w:sz w:val="32"/>
+          <w:szCs w:val="32"/>
+        </w:rPr>
+      </w:pPr>
+      <w:r>
+        <w:rPr>
+          <w:rFonts w:ascii="Century Schoolbook" w:hAnsi="Century Schoolbook"/>
           <w:sz w:val="32"/>
           <w:szCs w:val="32"/>
         </w:rPr>
@@ -5487,12 +6127,14 @@
     <w:p>
       <w:pPr>
         <w:rPr>
-          <w:sz w:val="32"/>
-          <w:szCs w:val="32"/>
-        </w:rPr>
-      </w:pPr>
-      <w:r>
-        <w:rPr>
+          <w:rFonts w:ascii="Century Schoolbook" w:hAnsi="Century Schoolbook"/>
+          <w:sz w:val="32"/>
+          <w:szCs w:val="32"/>
+        </w:rPr>
+      </w:pPr>
+      <w:r>
+        <w:rPr>
+          <w:rFonts w:ascii="Century Schoolbook" w:hAnsi="Century Schoolbook"/>
           <w:sz w:val="32"/>
           <w:szCs w:val="32"/>
         </w:rPr>
@@ -5502,12 +6144,14 @@
     <w:p>
       <w:pPr>
         <w:rPr>
-          <w:sz w:val="32"/>
-          <w:szCs w:val="32"/>
-        </w:rPr>
-      </w:pPr>
-      <w:r>
-        <w:rPr>
+          <w:rFonts w:ascii="Century Schoolbook" w:hAnsi="Century Schoolbook"/>
+          <w:sz w:val="32"/>
+          <w:szCs w:val="32"/>
+        </w:rPr>
+      </w:pPr>
+      <w:r>
+        <w:rPr>
+          <w:rFonts w:ascii="Century Schoolbook" w:hAnsi="Century Schoolbook"/>
           <w:sz w:val="32"/>
           <w:szCs w:val="32"/>
         </w:rPr>
@@ -5517,16 +6161,19 @@
     <w:p>
       <w:pPr>
         <w:rPr>
-          <w:sz w:val="32"/>
-          <w:szCs w:val="32"/>
-        </w:rPr>
-      </w:pPr>
-      <w:r>
-        <w:rPr>
+          <w:rFonts w:ascii="Century Schoolbook" w:hAnsi="Century Schoolbook"/>
+          <w:sz w:val="32"/>
+          <w:szCs w:val="32"/>
+        </w:rPr>
+      </w:pPr>
+      <w:r>
+        <w:rPr>
+          <w:rFonts w:ascii="Century Schoolbook" w:hAnsi="Century Schoolbook"/>
           <w:noProof/>
           <w:sz w:val="32"/>
           <w:szCs w:val="32"/>
         </w:rPr>
+        <w:lastRenderedPageBreak/>
         <w:drawing>
           <wp:inline distT="0" distB="0" distL="0" distR="0" wp14:anchorId="35778FB6" wp14:editId="71965732">
             <wp:extent cx="6261300" cy="3023235"/>
@@ -5567,6 +6214,7 @@
     <w:p>
       <w:pPr>
         <w:rPr>
+          <w:rFonts w:ascii="Century Schoolbook" w:hAnsi="Century Schoolbook"/>
           <w:i/>
           <w:iCs/>
           <w:sz w:val="32"/>
@@ -5578,6 +6226,7 @@
     <w:p>
       <w:pPr>
         <w:rPr>
+          <w:rFonts w:ascii="Century Schoolbook" w:hAnsi="Century Schoolbook"/>
           <w:i/>
           <w:iCs/>
           <w:sz w:val="32"/>
@@ -5587,6 +6236,7 @@
       </w:pPr>
       <w:r>
         <w:rPr>
+          <w:rFonts w:ascii="Century Schoolbook" w:hAnsi="Century Schoolbook"/>
           <w:i/>
           <w:iCs/>
           <w:sz w:val="32"/>
@@ -5597,6 +6247,7 @@
       </w:r>
       <w:r>
         <w:rPr>
+          <w:rFonts w:ascii="Century Schoolbook" w:hAnsi="Century Schoolbook"/>
           <w:i/>
           <w:iCs/>
           <w:sz w:val="32"/>
@@ -5607,6 +6258,7 @@
       </w:r>
       <w:r>
         <w:rPr>
+          <w:rFonts w:ascii="Century Schoolbook" w:hAnsi="Century Schoolbook"/>
           <w:i/>
           <w:iCs/>
           <w:sz w:val="32"/>
@@ -5617,6 +6269,7 @@
       </w:r>
       <w:r>
         <w:rPr>
+          <w:rFonts w:ascii="Century Schoolbook" w:hAnsi="Century Schoolbook"/>
           <w:i/>
           <w:iCs/>
           <w:sz w:val="32"/>
@@ -5629,12 +6282,14 @@
     <w:p>
       <w:pPr>
         <w:rPr>
-          <w:sz w:val="32"/>
-          <w:szCs w:val="32"/>
-        </w:rPr>
-      </w:pPr>
-      <w:r>
-        <w:rPr>
+          <w:rFonts w:ascii="Century Schoolbook" w:hAnsi="Century Schoolbook"/>
+          <w:sz w:val="32"/>
+          <w:szCs w:val="32"/>
+        </w:rPr>
+      </w:pPr>
+      <w:r>
+        <w:rPr>
+          <w:rFonts w:ascii="Century Schoolbook" w:hAnsi="Century Schoolbook"/>
           <w:sz w:val="32"/>
           <w:szCs w:val="32"/>
         </w:rPr>
@@ -5644,12 +6299,14 @@
     <w:p>
       <w:pPr>
         <w:rPr>
-          <w:sz w:val="32"/>
-          <w:szCs w:val="32"/>
-        </w:rPr>
-      </w:pPr>
-      <w:r>
-        <w:rPr>
+          <w:rFonts w:ascii="Century Schoolbook" w:hAnsi="Century Schoolbook"/>
+          <w:sz w:val="32"/>
+          <w:szCs w:val="32"/>
+        </w:rPr>
+      </w:pPr>
+      <w:r>
+        <w:rPr>
+          <w:rFonts w:ascii="Century Schoolbook" w:hAnsi="Century Schoolbook"/>
           <w:sz w:val="32"/>
           <w:szCs w:val="32"/>
         </w:rPr>
@@ -5659,12 +6316,14 @@
     <w:p>
       <w:pPr>
         <w:rPr>
-          <w:sz w:val="32"/>
-          <w:szCs w:val="32"/>
-        </w:rPr>
-      </w:pPr>
-      <w:r>
-        <w:rPr>
+          <w:rFonts w:ascii="Century Schoolbook" w:hAnsi="Century Schoolbook"/>
+          <w:sz w:val="32"/>
+          <w:szCs w:val="32"/>
+        </w:rPr>
+      </w:pPr>
+      <w:r>
+        <w:rPr>
+          <w:rFonts w:ascii="Century Schoolbook" w:hAnsi="Century Schoolbook"/>
           <w:sz w:val="32"/>
           <w:szCs w:val="32"/>
         </w:rPr>
@@ -5674,12 +6333,14 @@
     <w:p>
       <w:pPr>
         <w:rPr>
-          <w:sz w:val="32"/>
-          <w:szCs w:val="32"/>
-        </w:rPr>
-      </w:pPr>
-      <w:r>
-        <w:rPr>
+          <w:rFonts w:ascii="Century Schoolbook" w:hAnsi="Century Schoolbook"/>
+          <w:sz w:val="32"/>
+          <w:szCs w:val="32"/>
+        </w:rPr>
+      </w:pPr>
+      <w:r>
+        <w:rPr>
+          <w:rFonts w:ascii="Century Schoolbook" w:hAnsi="Century Schoolbook"/>
           <w:sz w:val="32"/>
           <w:szCs w:val="32"/>
         </w:rPr>
@@ -5689,12 +6350,14 @@
     <w:p>
       <w:pPr>
         <w:rPr>
-          <w:sz w:val="32"/>
-          <w:szCs w:val="32"/>
-        </w:rPr>
-      </w:pPr>
-      <w:r>
-        <w:rPr>
+          <w:rFonts w:ascii="Century Schoolbook" w:hAnsi="Century Schoolbook"/>
+          <w:sz w:val="32"/>
+          <w:szCs w:val="32"/>
+        </w:rPr>
+      </w:pPr>
+      <w:r>
+        <w:rPr>
+          <w:rFonts w:ascii="Century Schoolbook" w:hAnsi="Century Schoolbook"/>
           <w:sz w:val="32"/>
           <w:szCs w:val="32"/>
         </w:rPr>
@@ -5704,12 +6367,14 @@
     <w:p>
       <w:pPr>
         <w:rPr>
-          <w:sz w:val="32"/>
-          <w:szCs w:val="32"/>
-        </w:rPr>
-      </w:pPr>
-      <w:r>
-        <w:rPr>
+          <w:rFonts w:ascii="Century Schoolbook" w:hAnsi="Century Schoolbook"/>
+          <w:sz w:val="32"/>
+          <w:szCs w:val="32"/>
+        </w:rPr>
+      </w:pPr>
+      <w:r>
+        <w:rPr>
+          <w:rFonts w:ascii="Century Schoolbook" w:hAnsi="Century Schoolbook"/>
           <w:sz w:val="32"/>
           <w:szCs w:val="32"/>
         </w:rPr>
@@ -5719,12 +6384,14 @@
     <w:p>
       <w:pPr>
         <w:rPr>
-          <w:sz w:val="32"/>
-          <w:szCs w:val="32"/>
-        </w:rPr>
-      </w:pPr>
-      <w:r>
-        <w:rPr>
+          <w:rFonts w:ascii="Century Schoolbook" w:hAnsi="Century Schoolbook"/>
+          <w:sz w:val="32"/>
+          <w:szCs w:val="32"/>
+        </w:rPr>
+      </w:pPr>
+      <w:r>
+        <w:rPr>
+          <w:rFonts w:ascii="Century Schoolbook" w:hAnsi="Century Schoolbook"/>
           <w:sz w:val="32"/>
           <w:szCs w:val="32"/>
         </w:rPr>
@@ -5734,14 +6401,16 @@
     <w:p>
       <w:pPr>
         <w:rPr>
-          <w:sz w:val="32"/>
-          <w:szCs w:val="32"/>
-        </w:rPr>
-      </w:pPr>
-    </w:p>
-    <w:p>
-      <w:pPr>
-        <w:rPr>
+          <w:rFonts w:ascii="Century Schoolbook" w:hAnsi="Century Schoolbook"/>
+          <w:sz w:val="32"/>
+          <w:szCs w:val="32"/>
+        </w:rPr>
+      </w:pPr>
+    </w:p>
+    <w:p>
+      <w:pPr>
+        <w:rPr>
+          <w:rFonts w:ascii="Century Schoolbook" w:hAnsi="Century Schoolbook"/>
           <w:b/>
           <w:bCs/>
           <w:sz w:val="32"/>
@@ -5750,6 +6419,7 @@
       </w:pPr>
       <w:r>
         <w:rPr>
+          <w:rFonts w:ascii="Century Schoolbook" w:hAnsi="Century Schoolbook"/>
           <w:b/>
           <w:bCs/>
           <w:sz w:val="32"/>
@@ -5761,27 +6431,32 @@
     <w:p>
       <w:pPr>
         <w:rPr>
-          <w:sz w:val="32"/>
-          <w:szCs w:val="32"/>
-        </w:rPr>
-      </w:pPr>
-      <w:r>
-        <w:rPr>
-          <w:sz w:val="32"/>
-          <w:szCs w:val="32"/>
-        </w:rPr>
+          <w:rFonts w:ascii="Century Schoolbook" w:hAnsi="Century Schoolbook"/>
+          <w:sz w:val="32"/>
+          <w:szCs w:val="32"/>
+        </w:rPr>
+      </w:pPr>
+      <w:r>
+        <w:rPr>
+          <w:rFonts w:ascii="Century Schoolbook" w:hAnsi="Century Schoolbook"/>
+          <w:sz w:val="32"/>
+          <w:szCs w:val="32"/>
+        </w:rPr>
+        <w:lastRenderedPageBreak/>
         <w:t>Three techniques are commonly used to compute the probe sequence required for open addressing:</w:t>
       </w:r>
     </w:p>
     <w:p>
       <w:pPr>
         <w:rPr>
-          <w:sz w:val="32"/>
-          <w:szCs w:val="32"/>
-        </w:rPr>
-      </w:pPr>
-      <w:r>
-        <w:rPr>
+          <w:rFonts w:ascii="Century Schoolbook" w:hAnsi="Century Schoolbook"/>
+          <w:sz w:val="32"/>
+          <w:szCs w:val="32"/>
+        </w:rPr>
+      </w:pPr>
+      <w:r>
+        <w:rPr>
+          <w:rFonts w:ascii="Century Schoolbook" w:hAnsi="Century Schoolbook"/>
           <w:sz w:val="32"/>
           <w:szCs w:val="32"/>
         </w:rPr>
@@ -5791,12 +6466,14 @@
     <w:p>
       <w:pPr>
         <w:rPr>
-          <w:sz w:val="32"/>
-          <w:szCs w:val="32"/>
-        </w:rPr>
-      </w:pPr>
-      <w:r>
-        <w:rPr>
+          <w:rFonts w:ascii="Century Schoolbook" w:hAnsi="Century Schoolbook"/>
+          <w:sz w:val="32"/>
+          <w:szCs w:val="32"/>
+        </w:rPr>
+      </w:pPr>
+      <w:r>
+        <w:rPr>
+          <w:rFonts w:ascii="Century Schoolbook" w:hAnsi="Century Schoolbook"/>
           <w:sz w:val="32"/>
           <w:szCs w:val="32"/>
         </w:rPr>
@@ -5806,12 +6483,14 @@
     <w:p>
       <w:pPr>
         <w:rPr>
-          <w:sz w:val="32"/>
-          <w:szCs w:val="32"/>
-        </w:rPr>
-      </w:pPr>
-      <w:r>
-        <w:rPr>
+          <w:rFonts w:ascii="Century Schoolbook" w:hAnsi="Century Schoolbook"/>
+          <w:sz w:val="32"/>
+          <w:szCs w:val="32"/>
+        </w:rPr>
+      </w:pPr>
+      <w:r>
+        <w:rPr>
+          <w:rFonts w:ascii="Century Schoolbook" w:hAnsi="Century Schoolbook"/>
           <w:sz w:val="32"/>
           <w:szCs w:val="32"/>
         </w:rPr>
@@ -5821,6 +6500,7 @@
     <w:p>
       <w:pPr>
         <w:rPr>
+          <w:rFonts w:ascii="Century Schoolbook" w:hAnsi="Century Schoolbook"/>
           <w:i/>
           <w:iCs/>
           <w:sz w:val="32"/>
@@ -5830,6 +6510,7 @@
       </w:pPr>
       <w:r>
         <w:rPr>
+          <w:rFonts w:ascii="Century Schoolbook" w:hAnsi="Century Schoolbook"/>
           <w:i/>
           <w:iCs/>
           <w:sz w:val="32"/>
@@ -5842,12 +6523,14 @@
     <w:p>
       <w:pPr>
         <w:rPr>
-          <w:sz w:val="32"/>
-          <w:szCs w:val="32"/>
-        </w:rPr>
-      </w:pPr>
-      <w:r>
-        <w:rPr>
+          <w:rFonts w:ascii="Century Schoolbook" w:hAnsi="Century Schoolbook"/>
+          <w:sz w:val="32"/>
+          <w:szCs w:val="32"/>
+        </w:rPr>
+      </w:pPr>
+      <w:r>
+        <w:rPr>
+          <w:rFonts w:ascii="Century Schoolbook" w:hAnsi="Century Schoolbook"/>
           <w:sz w:val="32"/>
           <w:szCs w:val="32"/>
         </w:rPr>
@@ -5857,12 +6540,14 @@
     <w:p>
       <w:pPr>
         <w:rPr>
-          <w:sz w:val="32"/>
-          <w:szCs w:val="32"/>
-        </w:rPr>
-      </w:pPr>
-      <w:r>
-        <w:rPr>
+          <w:rFonts w:ascii="Century Schoolbook" w:hAnsi="Century Schoolbook"/>
+          <w:sz w:val="32"/>
+          <w:szCs w:val="32"/>
+        </w:rPr>
+      </w:pPr>
+      <w:r>
+        <w:rPr>
+          <w:rFonts w:ascii="Century Schoolbook" w:hAnsi="Century Schoolbook"/>
           <w:sz w:val="32"/>
           <w:szCs w:val="32"/>
         </w:rPr>
@@ -5872,12 +6557,14 @@
     <w:p>
       <w:pPr>
         <w:rPr>
-          <w:sz w:val="32"/>
-          <w:szCs w:val="32"/>
-        </w:rPr>
-      </w:pPr>
-      <w:r>
-        <w:rPr>
+          <w:rFonts w:ascii="Century Schoolbook" w:hAnsi="Century Schoolbook"/>
+          <w:sz w:val="32"/>
+          <w:szCs w:val="32"/>
+        </w:rPr>
+      </w:pPr>
+      <w:r>
+        <w:rPr>
+          <w:rFonts w:ascii="Century Schoolbook" w:hAnsi="Century Schoolbook"/>
           <w:sz w:val="32"/>
           <w:szCs w:val="32"/>
         </w:rPr>
@@ -5886,6 +6573,7 @@
       <w:proofErr w:type="spellStart"/>
       <w:r>
         <w:rPr>
+          <w:rFonts w:ascii="Century Schoolbook" w:hAnsi="Century Schoolbook"/>
           <w:sz w:val="32"/>
           <w:szCs w:val="32"/>
         </w:rPr>
@@ -5894,6 +6582,7 @@
       <w:proofErr w:type="spellEnd"/>
       <w:r>
         <w:rPr>
+          <w:rFonts w:ascii="Century Schoolbook" w:hAnsi="Century Schoolbook"/>
           <w:sz w:val="32"/>
           <w:szCs w:val="32"/>
         </w:rPr>
@@ -5903,12 +6592,14 @@
     <w:p>
       <w:pPr>
         <w:rPr>
-          <w:sz w:val="32"/>
-          <w:szCs w:val="32"/>
-        </w:rPr>
-      </w:pPr>
-      <w:r>
-        <w:rPr>
+          <w:rFonts w:ascii="Century Schoolbook" w:hAnsi="Century Schoolbook"/>
+          <w:sz w:val="32"/>
+          <w:szCs w:val="32"/>
+        </w:rPr>
+      </w:pPr>
+      <w:r>
+        <w:rPr>
+          <w:rFonts w:ascii="Century Schoolbook" w:hAnsi="Century Schoolbook"/>
           <w:sz w:val="32"/>
           <w:szCs w:val="32"/>
         </w:rPr>
@@ -5918,12 +6609,14 @@
     <w:p>
       <w:pPr>
         <w:rPr>
-          <w:sz w:val="32"/>
-          <w:szCs w:val="32"/>
-        </w:rPr>
-      </w:pPr>
-      <w:r>
-        <w:rPr>
+          <w:rFonts w:ascii="Century Schoolbook" w:hAnsi="Century Schoolbook"/>
+          <w:sz w:val="32"/>
+          <w:szCs w:val="32"/>
+        </w:rPr>
+      </w:pPr>
+      <w:r>
+        <w:rPr>
+          <w:rFonts w:ascii="Century Schoolbook" w:hAnsi="Century Schoolbook"/>
           <w:sz w:val="32"/>
           <w:szCs w:val="32"/>
         </w:rPr>
@@ -5932,6 +6625,7 @@
       <w:proofErr w:type="spellStart"/>
       <w:r>
         <w:rPr>
+          <w:rFonts w:ascii="Century Schoolbook" w:hAnsi="Century Schoolbook"/>
           <w:sz w:val="32"/>
           <w:szCs w:val="32"/>
         </w:rPr>
@@ -5940,6 +6634,7 @@
       <w:proofErr w:type="spellEnd"/>
       <w:r>
         <w:rPr>
+          <w:rFonts w:ascii="Century Schoolbook" w:hAnsi="Century Schoolbook"/>
           <w:sz w:val="32"/>
           <w:szCs w:val="32"/>
         </w:rPr>
@@ -5948,6 +6643,7 @@
       <w:proofErr w:type="spellStart"/>
       <w:r>
         <w:rPr>
+          <w:rFonts w:ascii="Century Schoolbook" w:hAnsi="Century Schoolbook"/>
           <w:sz w:val="32"/>
           <w:szCs w:val="32"/>
         </w:rPr>
@@ -5956,6 +6652,7 @@
       <w:proofErr w:type="spellEnd"/>
       <w:r>
         <w:rPr>
+          <w:rFonts w:ascii="Century Schoolbook" w:hAnsi="Century Schoolbook"/>
           <w:sz w:val="32"/>
           <w:szCs w:val="32"/>
         </w:rPr>
@@ -5964,6 +6661,7 @@
       <w:proofErr w:type="gramStart"/>
       <w:r>
         <w:rPr>
+          <w:rFonts w:ascii="Century Schoolbook" w:hAnsi="Century Schoolbook"/>
           <w:sz w:val="32"/>
           <w:szCs w:val="32"/>
         </w:rPr>
@@ -5972,6 +6670,7 @@
       <w:proofErr w:type="gramEnd"/>
       <w:r>
         <w:rPr>
+          <w:rFonts w:ascii="Century Schoolbook" w:hAnsi="Century Schoolbook"/>
           <w:sz w:val="32"/>
           <w:szCs w:val="32"/>
         </w:rPr>
@@ -5981,20 +6680,23 @@
     <w:p>
       <w:pPr>
         <w:rPr>
-          <w:sz w:val="32"/>
-          <w:szCs w:val="32"/>
-        </w:rPr>
-      </w:pPr>
-    </w:p>
-    <w:p>
-      <w:pPr>
-        <w:rPr>
-          <w:sz w:val="32"/>
-          <w:szCs w:val="32"/>
-        </w:rPr>
-      </w:pPr>
-      <w:r>
-        <w:rPr>
+          <w:rFonts w:ascii="Century Schoolbook" w:hAnsi="Century Schoolbook"/>
+          <w:sz w:val="32"/>
+          <w:szCs w:val="32"/>
+        </w:rPr>
+      </w:pPr>
+    </w:p>
+    <w:p>
+      <w:pPr>
+        <w:rPr>
+          <w:rFonts w:ascii="Century Schoolbook" w:hAnsi="Century Schoolbook"/>
+          <w:sz w:val="32"/>
+          <w:szCs w:val="32"/>
+        </w:rPr>
+      </w:pPr>
+      <w:r>
+        <w:rPr>
+          <w:rFonts w:ascii="Century Schoolbook" w:hAnsi="Century Schoolbook"/>
           <w:sz w:val="32"/>
           <w:szCs w:val="32"/>
         </w:rPr>
@@ -6004,14 +6706,16 @@
     <w:p>
       <w:pPr>
         <w:rPr>
-          <w:sz w:val="32"/>
-          <w:szCs w:val="32"/>
-        </w:rPr>
-      </w:pPr>
-    </w:p>
-    <w:p>
-      <w:pPr>
-        <w:rPr>
+          <w:rFonts w:ascii="Century Schoolbook" w:hAnsi="Century Schoolbook"/>
+          <w:sz w:val="32"/>
+          <w:szCs w:val="32"/>
+        </w:rPr>
+      </w:pPr>
+    </w:p>
+    <w:p>
+      <w:pPr>
+        <w:rPr>
+          <w:rFonts w:ascii="Century Schoolbook" w:hAnsi="Century Schoolbook"/>
           <w:b/>
           <w:bCs/>
           <w:sz w:val="32"/>
@@ -6020,6 +6724,7 @@
       </w:pPr>
       <w:r>
         <w:rPr>
+          <w:rFonts w:ascii="Century Schoolbook" w:hAnsi="Century Schoolbook"/>
           <w:b/>
           <w:bCs/>
           <w:sz w:val="32"/>
@@ -6030,6 +6735,7 @@
       <w:proofErr w:type="spellStart"/>
       <w:r>
         <w:rPr>
+          <w:rFonts w:ascii="Century Schoolbook" w:hAnsi="Century Schoolbook"/>
           <w:b/>
           <w:bCs/>
           <w:sz w:val="32"/>
@@ -6040,6 +6746,7 @@
       <w:proofErr w:type="spellEnd"/>
       <w:r>
         <w:rPr>
+          <w:rFonts w:ascii="Century Schoolbook" w:hAnsi="Century Schoolbook"/>
           <w:b/>
           <w:bCs/>
           <w:sz w:val="32"/>
@@ -6050,6 +6757,7 @@
       <w:proofErr w:type="spellStart"/>
       <w:r>
         <w:rPr>
+          <w:rFonts w:ascii="Century Schoolbook" w:hAnsi="Century Schoolbook"/>
           <w:b/>
           <w:bCs/>
           <w:sz w:val="32"/>
@@ -6060,6 +6768,7 @@
       <w:proofErr w:type="spellEnd"/>
       <w:r>
         <w:rPr>
+          <w:rFonts w:ascii="Century Schoolbook" w:hAnsi="Century Schoolbook"/>
           <w:b/>
           <w:bCs/>
           <w:sz w:val="32"/>
@@ -6071,19 +6780,23 @@
     <w:p>
       <w:pPr>
         <w:rPr>
-          <w:sz w:val="32"/>
-          <w:szCs w:val="32"/>
-        </w:rPr>
-      </w:pPr>
-      <w:r>
-        <w:rPr>
-          <w:sz w:val="32"/>
-          <w:szCs w:val="32"/>
-        </w:rPr>
+          <w:rFonts w:ascii="Century Schoolbook" w:hAnsi="Century Schoolbook"/>
+          <w:sz w:val="32"/>
+          <w:szCs w:val="32"/>
+        </w:rPr>
+      </w:pPr>
+      <w:r>
+        <w:rPr>
+          <w:rFonts w:ascii="Century Schoolbook" w:hAnsi="Century Schoolbook"/>
+          <w:sz w:val="32"/>
+          <w:szCs w:val="32"/>
+        </w:rPr>
+        <w:lastRenderedPageBreak/>
         <w:t xml:space="preserve">Where 'm' is the size of hash table and </w:t>
       </w:r>
       <w:r>
         <w:rPr>
+          <w:rFonts w:ascii="Century Schoolbook" w:hAnsi="Century Schoolbook"/>
           <w:b/>
           <w:bCs/>
           <w:sz w:val="32"/>
@@ -6093,6 +6806,7 @@
       </w:r>
       <w:r>
         <w:rPr>
+          <w:rFonts w:ascii="Century Schoolbook" w:hAnsi="Century Schoolbook"/>
           <w:sz w:val="32"/>
           <w:szCs w:val="32"/>
         </w:rPr>
@@ -6101,6 +6815,7 @@
       <w:proofErr w:type="spellStart"/>
       <w:r>
         <w:rPr>
+          <w:rFonts w:ascii="Century Schoolbook" w:hAnsi="Century Schoolbook"/>
           <w:sz w:val="32"/>
           <w:szCs w:val="32"/>
         </w:rPr>
@@ -6109,6 +6824,7 @@
       <w:proofErr w:type="spellEnd"/>
       <w:r>
         <w:rPr>
+          <w:rFonts w:ascii="Century Schoolbook" w:hAnsi="Century Schoolbook"/>
           <w:sz w:val="32"/>
           <w:szCs w:val="32"/>
         </w:rPr>
@@ -6118,20 +6834,23 @@
     <w:p>
       <w:pPr>
         <w:rPr>
-          <w:sz w:val="32"/>
-          <w:szCs w:val="32"/>
-        </w:rPr>
-      </w:pPr>
-    </w:p>
-    <w:p>
-      <w:pPr>
-        <w:rPr>
-          <w:sz w:val="32"/>
-          <w:szCs w:val="32"/>
-        </w:rPr>
-      </w:pPr>
-      <w:r>
-        <w:rPr>
+          <w:rFonts w:ascii="Century Schoolbook" w:hAnsi="Century Schoolbook"/>
+          <w:sz w:val="32"/>
+          <w:szCs w:val="32"/>
+        </w:rPr>
+      </w:pPr>
+    </w:p>
+    <w:p>
+      <w:pPr>
+        <w:rPr>
+          <w:rFonts w:ascii="Century Schoolbook" w:hAnsi="Century Schoolbook"/>
+          <w:sz w:val="32"/>
+          <w:szCs w:val="32"/>
+        </w:rPr>
+      </w:pPr>
+      <w:r>
+        <w:rPr>
+          <w:rFonts w:ascii="Century Schoolbook" w:hAnsi="Century Schoolbook"/>
           <w:sz w:val="32"/>
           <w:szCs w:val="32"/>
         </w:rPr>
@@ -6140,6 +6859,7 @@
       <w:proofErr w:type="gramStart"/>
       <w:r>
         <w:rPr>
+          <w:rFonts w:ascii="Century Schoolbook" w:hAnsi="Century Schoolbook"/>
           <w:sz w:val="32"/>
           <w:szCs w:val="32"/>
         </w:rPr>
@@ -6148,6 +6868,7 @@
       <w:proofErr w:type="gramEnd"/>
       <w:r>
         <w:rPr>
+          <w:rFonts w:ascii="Century Schoolbook" w:hAnsi="Century Schoolbook"/>
           <w:sz w:val="32"/>
           <w:szCs w:val="32"/>
         </w:rPr>
@@ -6157,14 +6878,16 @@
     <w:p>
       <w:pPr>
         <w:rPr>
-          <w:sz w:val="32"/>
-          <w:szCs w:val="32"/>
-        </w:rPr>
-      </w:pPr>
-    </w:p>
-    <w:p>
-      <w:pPr>
-        <w:rPr>
+          <w:rFonts w:ascii="Century Schoolbook" w:hAnsi="Century Schoolbook"/>
+          <w:sz w:val="32"/>
+          <w:szCs w:val="32"/>
+        </w:rPr>
+      </w:pPr>
+    </w:p>
+    <w:p>
+      <w:pPr>
+        <w:rPr>
+          <w:rFonts w:ascii="Century Schoolbook" w:hAnsi="Century Schoolbook"/>
           <w:i/>
           <w:iCs/>
           <w:sz w:val="32"/>
@@ -6174,6 +6897,7 @@
       </w:pPr>
       <w:r>
         <w:rPr>
+          <w:rFonts w:ascii="Century Schoolbook" w:hAnsi="Century Schoolbook"/>
           <w:i/>
           <w:iCs/>
           <w:sz w:val="32"/>
@@ -6186,12 +6910,14 @@
     <w:p>
       <w:pPr>
         <w:rPr>
-          <w:sz w:val="32"/>
-          <w:szCs w:val="32"/>
-        </w:rPr>
-      </w:pPr>
-      <w:r>
-        <w:rPr>
+          <w:rFonts w:ascii="Century Schoolbook" w:hAnsi="Century Schoolbook"/>
+          <w:sz w:val="32"/>
+          <w:szCs w:val="32"/>
+        </w:rPr>
+      </w:pPr>
+      <w:r>
+        <w:rPr>
+          <w:rFonts w:ascii="Century Schoolbook" w:hAnsi="Century Schoolbook"/>
           <w:sz w:val="32"/>
           <w:szCs w:val="32"/>
         </w:rPr>
@@ -6201,12 +6927,14 @@
     <w:p>
       <w:pPr>
         <w:rPr>
-          <w:sz w:val="32"/>
-          <w:szCs w:val="32"/>
-        </w:rPr>
-      </w:pPr>
-      <w:r>
-        <w:rPr>
+          <w:rFonts w:ascii="Century Schoolbook" w:hAnsi="Century Schoolbook"/>
+          <w:sz w:val="32"/>
+          <w:szCs w:val="32"/>
+        </w:rPr>
+      </w:pPr>
+      <w:r>
+        <w:rPr>
+          <w:rFonts w:ascii="Century Schoolbook" w:hAnsi="Century Schoolbook"/>
           <w:sz w:val="32"/>
           <w:szCs w:val="32"/>
         </w:rPr>
@@ -6216,12 +6944,14 @@
     <w:p>
       <w:pPr>
         <w:rPr>
-          <w:sz w:val="32"/>
-          <w:szCs w:val="32"/>
-        </w:rPr>
-      </w:pPr>
-      <w:r>
-        <w:rPr>
+          <w:rFonts w:ascii="Century Schoolbook" w:hAnsi="Century Schoolbook"/>
+          <w:sz w:val="32"/>
+          <w:szCs w:val="32"/>
+        </w:rPr>
+      </w:pPr>
+      <w:r>
+        <w:rPr>
+          <w:rFonts w:ascii="Century Schoolbook" w:hAnsi="Century Schoolbook"/>
           <w:sz w:val="32"/>
           <w:szCs w:val="32"/>
         </w:rPr>
@@ -6231,20 +6961,23 @@
     <w:p>
       <w:pPr>
         <w:rPr>
-          <w:sz w:val="32"/>
-          <w:szCs w:val="32"/>
-        </w:rPr>
-      </w:pPr>
-    </w:p>
-    <w:p>
-      <w:pPr>
-        <w:rPr>
-          <w:sz w:val="32"/>
-          <w:szCs w:val="32"/>
-        </w:rPr>
-      </w:pPr>
-      <w:r>
-        <w:rPr>
+          <w:rFonts w:ascii="Century Schoolbook" w:hAnsi="Century Schoolbook"/>
+          <w:sz w:val="32"/>
+          <w:szCs w:val="32"/>
+        </w:rPr>
+      </w:pPr>
+    </w:p>
+    <w:p>
+      <w:pPr>
+        <w:rPr>
+          <w:rFonts w:ascii="Century Schoolbook" w:hAnsi="Century Schoolbook"/>
+          <w:sz w:val="32"/>
+          <w:szCs w:val="32"/>
+        </w:rPr>
+      </w:pPr>
+      <w:r>
+        <w:rPr>
+          <w:rFonts w:ascii="Century Schoolbook" w:hAnsi="Century Schoolbook"/>
           <w:sz w:val="32"/>
           <w:szCs w:val="32"/>
         </w:rPr>
@@ -6254,6 +6987,7 @@
       <w:proofErr w:type="gramStart"/>
       <w:r>
         <w:rPr>
+          <w:rFonts w:ascii="Century Schoolbook" w:hAnsi="Century Schoolbook"/>
           <w:sz w:val="32"/>
           <w:szCs w:val="32"/>
         </w:rPr>
@@ -6263,6 +6997,7 @@
       <w:proofErr w:type="gramEnd"/>
       <w:r>
         <w:rPr>
+          <w:rFonts w:ascii="Century Schoolbook" w:hAnsi="Century Schoolbook"/>
           <w:sz w:val="32"/>
           <w:szCs w:val="32"/>
         </w:rPr>
@@ -6272,12 +7007,14 @@
     <w:p>
       <w:pPr>
         <w:rPr>
-          <w:sz w:val="32"/>
-          <w:szCs w:val="32"/>
-        </w:rPr>
-      </w:pPr>
-      <w:r>
-        <w:rPr>
+          <w:rFonts w:ascii="Century Schoolbook" w:hAnsi="Century Schoolbook"/>
+          <w:sz w:val="32"/>
+          <w:szCs w:val="32"/>
+        </w:rPr>
+      </w:pPr>
+      <w:r>
+        <w:rPr>
+          <w:rFonts w:ascii="Century Schoolbook" w:hAnsi="Century Schoolbook"/>
           <w:sz w:val="32"/>
           <w:szCs w:val="32"/>
         </w:rPr>
@@ -6286,6 +7023,7 @@
       <w:proofErr w:type="spellStart"/>
       <w:r>
         <w:rPr>
+          <w:rFonts w:ascii="Century Schoolbook" w:hAnsi="Century Schoolbook"/>
           <w:sz w:val="32"/>
           <w:szCs w:val="32"/>
         </w:rPr>
@@ -6294,6 +7032,7 @@
       <w:proofErr w:type="spellEnd"/>
       <w:r>
         <w:rPr>
+          <w:rFonts w:ascii="Century Schoolbook" w:hAnsi="Century Schoolbook"/>
           <w:sz w:val="32"/>
           <w:szCs w:val="32"/>
         </w:rPr>
@@ -6302,6 +7041,7 @@
       <w:proofErr w:type="spellStart"/>
       <w:r>
         <w:rPr>
+          <w:rFonts w:ascii="Century Schoolbook" w:hAnsi="Century Schoolbook"/>
           <w:sz w:val="32"/>
           <w:szCs w:val="32"/>
         </w:rPr>
@@ -6310,6 +7050,7 @@
       <w:proofErr w:type="spellEnd"/>
       <w:r>
         <w:rPr>
+          <w:rFonts w:ascii="Century Schoolbook" w:hAnsi="Century Schoolbook"/>
           <w:sz w:val="32"/>
           <w:szCs w:val="32"/>
         </w:rPr>
@@ -6319,6 +7060,7 @@
     <w:p>
       <w:pPr>
         <w:rPr>
+          <w:rFonts w:ascii="Century Schoolbook" w:hAnsi="Century Schoolbook"/>
           <w:i/>
           <w:iCs/>
           <w:sz w:val="32"/>
@@ -6329,6 +7071,7 @@
     <w:p>
       <w:pPr>
         <w:rPr>
+          <w:rFonts w:ascii="Century Schoolbook" w:hAnsi="Century Schoolbook"/>
           <w:i/>
           <w:iCs/>
           <w:sz w:val="32"/>
@@ -6338,6 +7081,7 @@
       </w:pPr>
       <w:r>
         <w:rPr>
+          <w:rFonts w:ascii="Century Schoolbook" w:hAnsi="Century Schoolbook"/>
           <w:i/>
           <w:iCs/>
           <w:sz w:val="32"/>
@@ -6350,35 +7094,49 @@
     <w:p>
       <w:pPr>
         <w:rPr>
-          <w:sz w:val="32"/>
-          <w:szCs w:val="32"/>
-        </w:rPr>
-      </w:pPr>
-      <w:r>
-        <w:rPr>
-          <w:sz w:val="32"/>
-          <w:szCs w:val="32"/>
-        </w:rPr>
-        <w:t>Double Hashing is one of the best techniques available for open addressing because the permutations produced have many of the characteristics of randomly chosen permutations.</w:t>
-      </w:r>
-    </w:p>
-    <w:p>
-      <w:pPr>
-        <w:rPr>
-          <w:sz w:val="32"/>
-          <w:szCs w:val="32"/>
-        </w:rPr>
-      </w:pPr>
-    </w:p>
-    <w:p>
-      <w:pPr>
-        <w:rPr>
-          <w:sz w:val="32"/>
-          <w:szCs w:val="32"/>
-        </w:rPr>
-      </w:pPr>
-      <w:r>
-        <w:rPr>
+          <w:rFonts w:ascii="Century Schoolbook" w:hAnsi="Century Schoolbook"/>
+          <w:sz w:val="32"/>
+          <w:szCs w:val="32"/>
+        </w:rPr>
+      </w:pPr>
+      <w:r>
+        <w:rPr>
+          <w:rFonts w:ascii="Century Schoolbook" w:hAnsi="Century Schoolbook"/>
+          <w:sz w:val="32"/>
+          <w:szCs w:val="32"/>
+        </w:rPr>
+        <w:t xml:space="preserve">Double Hashing is one of the best techniques available for open addressing because the permutations produced have </w:t>
+      </w:r>
+      <w:r>
+        <w:rPr>
+          <w:rFonts w:ascii="Century Schoolbook" w:hAnsi="Century Schoolbook"/>
+          <w:sz w:val="32"/>
+          <w:szCs w:val="32"/>
+        </w:rPr>
+        <w:lastRenderedPageBreak/>
+        <w:t>many of the characteristics of randomly chosen permutations.</w:t>
+      </w:r>
+    </w:p>
+    <w:p>
+      <w:pPr>
+        <w:rPr>
+          <w:rFonts w:ascii="Century Schoolbook" w:hAnsi="Century Schoolbook"/>
+          <w:sz w:val="32"/>
+          <w:szCs w:val="32"/>
+        </w:rPr>
+      </w:pPr>
+    </w:p>
+    <w:p>
+      <w:pPr>
+        <w:rPr>
+          <w:rFonts w:ascii="Century Schoolbook" w:hAnsi="Century Schoolbook"/>
+          <w:sz w:val="32"/>
+          <w:szCs w:val="32"/>
+        </w:rPr>
+      </w:pPr>
+      <w:r>
+        <w:rPr>
+          <w:rFonts w:ascii="Century Schoolbook" w:hAnsi="Century Schoolbook"/>
           <w:sz w:val="32"/>
           <w:szCs w:val="32"/>
         </w:rPr>
@@ -6388,20 +7146,23 @@
     <w:p>
       <w:pPr>
         <w:rPr>
-          <w:sz w:val="32"/>
-          <w:szCs w:val="32"/>
-        </w:rPr>
-      </w:pPr>
-    </w:p>
-    <w:p>
-      <w:pPr>
-        <w:rPr>
-          <w:sz w:val="32"/>
-          <w:szCs w:val="32"/>
-        </w:rPr>
-      </w:pPr>
-      <w:r>
-        <w:rPr>
+          <w:rFonts w:ascii="Century Schoolbook" w:hAnsi="Century Schoolbook"/>
+          <w:sz w:val="32"/>
+          <w:szCs w:val="32"/>
+        </w:rPr>
+      </w:pPr>
+    </w:p>
+    <w:p>
+      <w:pPr>
+        <w:rPr>
+          <w:rFonts w:ascii="Century Schoolbook" w:hAnsi="Century Schoolbook"/>
+          <w:sz w:val="32"/>
+          <w:szCs w:val="32"/>
+        </w:rPr>
+      </w:pPr>
+      <w:r>
+        <w:rPr>
+          <w:rFonts w:ascii="Century Schoolbook" w:hAnsi="Century Schoolbook"/>
           <w:sz w:val="32"/>
           <w:szCs w:val="32"/>
         </w:rPr>
@@ -6410,6 +7171,7 @@
       <w:proofErr w:type="spellStart"/>
       <w:r>
         <w:rPr>
+          <w:rFonts w:ascii="Century Schoolbook" w:hAnsi="Century Schoolbook"/>
           <w:sz w:val="32"/>
           <w:szCs w:val="32"/>
         </w:rPr>
@@ -6418,6 +7180,7 @@
       <w:proofErr w:type="spellEnd"/>
       <w:r>
         <w:rPr>
+          <w:rFonts w:ascii="Century Schoolbook" w:hAnsi="Century Schoolbook"/>
           <w:sz w:val="32"/>
           <w:szCs w:val="32"/>
         </w:rPr>
@@ -6426,6 +7189,7 @@
       <w:proofErr w:type="spellStart"/>
       <w:r>
         <w:rPr>
+          <w:rFonts w:ascii="Century Schoolbook" w:hAnsi="Century Schoolbook"/>
           <w:sz w:val="32"/>
           <w:szCs w:val="32"/>
         </w:rPr>
@@ -6434,6 +7198,7 @@
       <w:proofErr w:type="spellEnd"/>
       <w:r>
         <w:rPr>
+          <w:rFonts w:ascii="Century Schoolbook" w:hAnsi="Century Schoolbook"/>
           <w:sz w:val="32"/>
           <w:szCs w:val="32"/>
         </w:rPr>
@@ -6443,12 +7208,14 @@
     <w:p>
       <w:pPr>
         <w:rPr>
-          <w:sz w:val="32"/>
-          <w:szCs w:val="32"/>
-        </w:rPr>
-      </w:pPr>
-      <w:r>
-        <w:rPr>
+          <w:rFonts w:ascii="Century Schoolbook" w:hAnsi="Century Schoolbook"/>
+          <w:sz w:val="32"/>
+          <w:szCs w:val="32"/>
+        </w:rPr>
+      </w:pPr>
+      <w:r>
+        <w:rPr>
+          <w:rFonts w:ascii="Century Schoolbook" w:hAnsi="Century Schoolbook"/>
           <w:sz w:val="32"/>
           <w:szCs w:val="32"/>
         </w:rPr>
@@ -6458,20 +7225,23 @@
     <w:p>
       <w:pPr>
         <w:rPr>
-          <w:sz w:val="32"/>
-          <w:szCs w:val="32"/>
-        </w:rPr>
-      </w:pPr>
-    </w:p>
-    <w:p>
-      <w:pPr>
-        <w:rPr>
-          <w:sz w:val="32"/>
-          <w:szCs w:val="32"/>
-        </w:rPr>
-      </w:pPr>
-      <w:r>
-        <w:rPr>
+          <w:rFonts w:ascii="Century Schoolbook" w:hAnsi="Century Schoolbook"/>
+          <w:sz w:val="32"/>
+          <w:szCs w:val="32"/>
+        </w:rPr>
+      </w:pPr>
+    </w:p>
+    <w:p>
+      <w:pPr>
+        <w:rPr>
+          <w:rFonts w:ascii="Century Schoolbook" w:hAnsi="Century Schoolbook"/>
+          <w:sz w:val="32"/>
+          <w:szCs w:val="32"/>
+        </w:rPr>
+      </w:pPr>
+      <w:r>
+        <w:rPr>
+          <w:rFonts w:ascii="Century Schoolbook" w:hAnsi="Century Schoolbook"/>
           <w:sz w:val="32"/>
           <w:szCs w:val="32"/>
         </w:rPr>
@@ -6481,92 +7251,109 @@
     <w:p>
       <w:pPr>
         <w:rPr>
-          <w:sz w:val="32"/>
-          <w:szCs w:val="32"/>
-        </w:rPr>
-      </w:pPr>
-    </w:p>
-    <w:p>
-      <w:pPr>
-        <w:rPr>
-          <w:sz w:val="32"/>
-          <w:szCs w:val="32"/>
-        </w:rPr>
-      </w:pPr>
-    </w:p>
-    <w:p>
-      <w:pPr>
-        <w:rPr>
-          <w:sz w:val="32"/>
-          <w:szCs w:val="32"/>
-        </w:rPr>
-      </w:pPr>
-    </w:p>
-    <w:p>
-      <w:pPr>
-        <w:rPr>
-          <w:sz w:val="32"/>
-          <w:szCs w:val="32"/>
-        </w:rPr>
-      </w:pPr>
-    </w:p>
-    <w:p>
-      <w:pPr>
-        <w:rPr>
-          <w:sz w:val="32"/>
-          <w:szCs w:val="32"/>
-        </w:rPr>
-      </w:pPr>
-    </w:p>
-    <w:p>
-      <w:pPr>
-        <w:rPr>
-          <w:sz w:val="32"/>
-          <w:szCs w:val="32"/>
-        </w:rPr>
-      </w:pPr>
-    </w:p>
-    <w:p>
-      <w:pPr>
-        <w:rPr>
-          <w:sz w:val="32"/>
-          <w:szCs w:val="32"/>
-        </w:rPr>
-      </w:pPr>
-    </w:p>
-    <w:p>
-      <w:pPr>
-        <w:rPr>
-          <w:sz w:val="32"/>
-          <w:szCs w:val="32"/>
-        </w:rPr>
-      </w:pPr>
-    </w:p>
-    <w:p>
-      <w:pPr>
-        <w:rPr>
-          <w:sz w:val="32"/>
-          <w:szCs w:val="32"/>
-        </w:rPr>
-      </w:pPr>
-    </w:p>
-    <w:p>
-      <w:pPr>
-        <w:rPr>
-          <w:sz w:val="32"/>
-          <w:szCs w:val="32"/>
-        </w:rPr>
-      </w:pPr>
-    </w:p>
-    <w:p>
-      <w:pPr>
-        <w:rPr>
-          <w:sz w:val="32"/>
-          <w:szCs w:val="32"/>
-        </w:rPr>
-      </w:pPr>
-    </w:p>
-    <w:p/>
+          <w:rFonts w:ascii="Century Schoolbook" w:hAnsi="Century Schoolbook"/>
+          <w:sz w:val="32"/>
+          <w:szCs w:val="32"/>
+        </w:rPr>
+      </w:pPr>
+    </w:p>
+    <w:p>
+      <w:pPr>
+        <w:rPr>
+          <w:rFonts w:ascii="Century Schoolbook" w:hAnsi="Century Schoolbook"/>
+          <w:sz w:val="32"/>
+          <w:szCs w:val="32"/>
+        </w:rPr>
+      </w:pPr>
+    </w:p>
+    <w:p>
+      <w:pPr>
+        <w:rPr>
+          <w:rFonts w:ascii="Century Schoolbook" w:hAnsi="Century Schoolbook"/>
+          <w:sz w:val="32"/>
+          <w:szCs w:val="32"/>
+        </w:rPr>
+      </w:pPr>
+    </w:p>
+    <w:p>
+      <w:pPr>
+        <w:rPr>
+          <w:rFonts w:ascii="Century Schoolbook" w:hAnsi="Century Schoolbook"/>
+          <w:sz w:val="32"/>
+          <w:szCs w:val="32"/>
+        </w:rPr>
+      </w:pPr>
+    </w:p>
+    <w:p>
+      <w:pPr>
+        <w:rPr>
+          <w:rFonts w:ascii="Century Schoolbook" w:hAnsi="Century Schoolbook"/>
+          <w:sz w:val="32"/>
+          <w:szCs w:val="32"/>
+        </w:rPr>
+      </w:pPr>
+    </w:p>
+    <w:p>
+      <w:pPr>
+        <w:rPr>
+          <w:rFonts w:ascii="Century Schoolbook" w:hAnsi="Century Schoolbook"/>
+          <w:sz w:val="32"/>
+          <w:szCs w:val="32"/>
+        </w:rPr>
+      </w:pPr>
+    </w:p>
+    <w:p>
+      <w:pPr>
+        <w:rPr>
+          <w:rFonts w:ascii="Century Schoolbook" w:hAnsi="Century Schoolbook"/>
+          <w:sz w:val="32"/>
+          <w:szCs w:val="32"/>
+        </w:rPr>
+      </w:pPr>
+    </w:p>
+    <w:p>
+      <w:pPr>
+        <w:rPr>
+          <w:rFonts w:ascii="Century Schoolbook" w:hAnsi="Century Schoolbook"/>
+          <w:sz w:val="32"/>
+          <w:szCs w:val="32"/>
+        </w:rPr>
+      </w:pPr>
+    </w:p>
+    <w:p>
+      <w:pPr>
+        <w:rPr>
+          <w:rFonts w:ascii="Century Schoolbook" w:hAnsi="Century Schoolbook"/>
+          <w:sz w:val="32"/>
+          <w:szCs w:val="32"/>
+        </w:rPr>
+      </w:pPr>
+    </w:p>
+    <w:p>
+      <w:pPr>
+        <w:rPr>
+          <w:rFonts w:ascii="Century Schoolbook" w:hAnsi="Century Schoolbook"/>
+          <w:sz w:val="32"/>
+          <w:szCs w:val="32"/>
+        </w:rPr>
+      </w:pPr>
+    </w:p>
+    <w:p>
+      <w:pPr>
+        <w:rPr>
+          <w:rFonts w:ascii="Century Schoolbook" w:hAnsi="Century Schoolbook"/>
+          <w:sz w:val="32"/>
+          <w:szCs w:val="32"/>
+        </w:rPr>
+      </w:pPr>
+    </w:p>
+    <w:p>
+      <w:pPr>
+        <w:rPr>
+          <w:rFonts w:ascii="Century Schoolbook" w:hAnsi="Century Schoolbook"/>
+        </w:rPr>
+      </w:pPr>
+    </w:p>
     <w:sectPr>
       <w:pgSz w:w="11906" w:h="16838"/>
       <w:pgMar w:top="1440" w:right="1440" w:bottom="1440" w:left="1440" w:header="708" w:footer="708" w:gutter="0"/>
@@ -6805,11 +7592,127 @@
       </w:rPr>
     </w:lvl>
   </w:abstractNum>
+  <w:abstractNum w:abstractNumId="2" w15:restartNumberingAfterBreak="0">
+    <w:nsid w:val="7ADC243F"/>
+    <w:multiLevelType w:val="hybridMultilevel"/>
+    <w:tmpl w:val="9CBC4626"/>
+    <w:lvl w:ilvl="0" w:tplc="40090001">
+      <w:start w:val="1"/>
+      <w:numFmt w:val="bullet"/>
+      <w:lvlText w:val=""/>
+      <w:lvlJc w:val="left"/>
+      <w:pPr>
+        <w:ind w:left="720" w:hanging="360"/>
+      </w:pPr>
+      <w:rPr>
+        <w:rFonts w:ascii="Symbol" w:hAnsi="Symbol" w:hint="default"/>
+      </w:rPr>
+    </w:lvl>
+    <w:lvl w:ilvl="1" w:tplc="40090003" w:tentative="1">
+      <w:start w:val="1"/>
+      <w:numFmt w:val="bullet"/>
+      <w:lvlText w:val="o"/>
+      <w:lvlJc w:val="left"/>
+      <w:pPr>
+        <w:ind w:left="1440" w:hanging="360"/>
+      </w:pPr>
+      <w:rPr>
+        <w:rFonts w:ascii="Courier New" w:hAnsi="Courier New" w:cs="Courier New" w:hint="default"/>
+      </w:rPr>
+    </w:lvl>
+    <w:lvl w:ilvl="2" w:tplc="40090005" w:tentative="1">
+      <w:start w:val="1"/>
+      <w:numFmt w:val="bullet"/>
+      <w:lvlText w:val=""/>
+      <w:lvlJc w:val="left"/>
+      <w:pPr>
+        <w:ind w:left="2160" w:hanging="360"/>
+      </w:pPr>
+      <w:rPr>
+        <w:rFonts w:ascii="Wingdings" w:hAnsi="Wingdings" w:hint="default"/>
+      </w:rPr>
+    </w:lvl>
+    <w:lvl w:ilvl="3" w:tplc="40090001" w:tentative="1">
+      <w:start w:val="1"/>
+      <w:numFmt w:val="bullet"/>
+      <w:lvlText w:val=""/>
+      <w:lvlJc w:val="left"/>
+      <w:pPr>
+        <w:ind w:left="2880" w:hanging="360"/>
+      </w:pPr>
+      <w:rPr>
+        <w:rFonts w:ascii="Symbol" w:hAnsi="Symbol" w:hint="default"/>
+      </w:rPr>
+    </w:lvl>
+    <w:lvl w:ilvl="4" w:tplc="40090003" w:tentative="1">
+      <w:start w:val="1"/>
+      <w:numFmt w:val="bullet"/>
+      <w:lvlText w:val="o"/>
+      <w:lvlJc w:val="left"/>
+      <w:pPr>
+        <w:ind w:left="3600" w:hanging="360"/>
+      </w:pPr>
+      <w:rPr>
+        <w:rFonts w:ascii="Courier New" w:hAnsi="Courier New" w:cs="Courier New" w:hint="default"/>
+      </w:rPr>
+    </w:lvl>
+    <w:lvl w:ilvl="5" w:tplc="40090005" w:tentative="1">
+      <w:start w:val="1"/>
+      <w:numFmt w:val="bullet"/>
+      <w:lvlText w:val=""/>
+      <w:lvlJc w:val="left"/>
+      <w:pPr>
+        <w:ind w:left="4320" w:hanging="360"/>
+      </w:pPr>
+      <w:rPr>
+        <w:rFonts w:ascii="Wingdings" w:hAnsi="Wingdings" w:hint="default"/>
+      </w:rPr>
+    </w:lvl>
+    <w:lvl w:ilvl="6" w:tplc="40090001" w:tentative="1">
+      <w:start w:val="1"/>
+      <w:numFmt w:val="bullet"/>
+      <w:lvlText w:val=""/>
+      <w:lvlJc w:val="left"/>
+      <w:pPr>
+        <w:ind w:left="5040" w:hanging="360"/>
+      </w:pPr>
+      <w:rPr>
+        <w:rFonts w:ascii="Symbol" w:hAnsi="Symbol" w:hint="default"/>
+      </w:rPr>
+    </w:lvl>
+    <w:lvl w:ilvl="7" w:tplc="40090003" w:tentative="1">
+      <w:start w:val="1"/>
+      <w:numFmt w:val="bullet"/>
+      <w:lvlText w:val="o"/>
+      <w:lvlJc w:val="left"/>
+      <w:pPr>
+        <w:ind w:left="5760" w:hanging="360"/>
+      </w:pPr>
+      <w:rPr>
+        <w:rFonts w:ascii="Courier New" w:hAnsi="Courier New" w:cs="Courier New" w:hint="default"/>
+      </w:rPr>
+    </w:lvl>
+    <w:lvl w:ilvl="8" w:tplc="40090005" w:tentative="1">
+      <w:start w:val="1"/>
+      <w:numFmt w:val="bullet"/>
+      <w:lvlText w:val=""/>
+      <w:lvlJc w:val="left"/>
+      <w:pPr>
+        <w:ind w:left="6480" w:hanging="360"/>
+      </w:pPr>
+      <w:rPr>
+        <w:rFonts w:ascii="Wingdings" w:hAnsi="Wingdings" w:hint="default"/>
+      </w:rPr>
+    </w:lvl>
+  </w:abstractNum>
   <w:num w:numId="1" w16cid:durableId="812022557">
     <w:abstractNumId w:val="1"/>
   </w:num>
   <w:num w:numId="2" w16cid:durableId="2066682382">
     <w:abstractNumId w:val="0"/>
+  </w:num>
+  <w:num w:numId="3" w16cid:durableId="1561744922">
+    <w:abstractNumId w:val="2"/>
   </w:num>
 </w:numbering>
 </file>
